--- a/src/main/resources/templates/output.docx
+++ b/src/main/resources/templates/output.docx
@@ -95,7 +95,27 @@
                 <w:szCs w:val="30"/>
                 <w:u w:val="single"/>
               </w:rPr>
+              <w:t>$dcsvn{</w:t>
+            </w:r>
+            <w:r>
+              <w:rPr>
+                <w:rFonts w:cs="Times New Roman"/>
+                <w:b/>
+                <w:sz w:val="30"/>
+                <w:szCs w:val="30"/>
+                <w:u w:val="single"/>
+              </w:rPr>
               <w:t>ĐẢNG CỘNG SẢN VIỆT NAM</w:t>
+            </w:r>
+            <w:r>
+              <w:rPr>
+                <w:rFonts w:cs="Times New Roman"/>
+                <w:b/>
+                <w:sz w:val="30"/>
+                <w:szCs w:val="30"/>
+                <w:u w:val="single"/>
+              </w:rPr>
+              <w:t>}</w:t>
             </w:r>
           </w:p>
         </w:tc>
@@ -156,6 +176,14 @@
                 <w:sz w:val="28"/>
                 <w:szCs w:val="28"/>
               </w:rPr>
+              <w:t>$so{</w:t>
+            </w:r>
+            <w:r>
+              <w:rPr>
+                <w:rFonts w:cs="Times New Roman"/>
+                <w:sz w:val="28"/>
+                <w:szCs w:val="28"/>
+              </w:rPr>
               <w:t>Số</w:t>
             </w:r>
             <w:r>
@@ -173,6 +201,14 @@
                 <w:szCs w:val="28"/>
               </w:rPr>
               <w:t xml:space="preserve"> -QĐ/ĐU</w:t>
+            </w:r>
+            <w:r>
+              <w:rPr>
+                <w:rFonts w:cs="Times New Roman"/>
+                <w:sz w:val="28"/>
+                <w:szCs w:val="28"/>
+              </w:rPr>
+              <w:t>}</w:t>
             </w:r>
           </w:p>
         </w:tc>
@@ -199,7 +235,37 @@
                 <w:sz w:val="28"/>
                 <w:szCs w:val="28"/>
               </w:rPr>
-              <w:t xml:space="preserve">${DiaDanh}, ngày    tháng     năm     </w:t>
+              <w:t>$dd{</w:t>
+            </w:r>
+            <w:r>
+              <w:rPr>
+                <w:rFonts w:cs="Times New Roman"/>
+                <w:i/>
+                <w:iCs/>
+                <w:sz w:val="28"/>
+                <w:szCs w:val="28"/>
+              </w:rPr>
+              <w:t>${DiaDanh}, ngày    tháng     năm</w:t>
+            </w:r>
+            <w:r>
+              <w:rPr>
+                <w:rFonts w:cs="Times New Roman"/>
+                <w:i/>
+                <w:iCs/>
+                <w:sz w:val="28"/>
+                <w:szCs w:val="28"/>
+              </w:rPr>
+              <w:t>}</w:t>
+            </w:r>
+            <w:r>
+              <w:rPr>
+                <w:rFonts w:cs="Times New Roman"/>
+                <w:i/>
+                <w:iCs/>
+                <w:sz w:val="28"/>
+                <w:szCs w:val="28"/>
+              </w:rPr>
+              <w:t xml:space="preserve">     </w:t>
             </w:r>
           </w:p>
         </w:tc>
@@ -230,6 +296,7 @@
         <w:jc w:val="center"/>
         <w:rPr>
           <w:b/>
+          <w:bCs/>
           <w:sz w:val="28"/>
           <w:szCs w:val="28"/>
         </w:rPr>
@@ -237,21 +304,80 @@
       <w:r>
         <w:rPr>
           <w:b/>
-          <w:sz w:val="28"/>
-          <w:szCs w:val="28"/>
-        </w:rPr>
-        <w:t>-----</w:t>
+          <w:bCs/>
+          <w:sz w:val="28"/>
+          <w:szCs w:val="28"/>
+        </w:rPr>
+        <w:t>Về việc thành lập Chi bộ GPS trực thuộc Đảng bộ tập đoàn NB nhiệm kỳ 2020-2022</w:t>
       </w:r>
     </w:p>
     <w:p>
       <w:pPr>
-        <w:rPr>
-          <w:rFonts w:cs="Times New Roman"/>
-          <w:sz w:val="28"/>
-          <w:szCs w:val="28"/>
-        </w:rPr>
-      </w:pPr>
-      <w:r>
+        <w:jc w:val="center"/>
+        <w:rPr>
+          <w:b/>
+          <w:sz w:val="28"/>
+          <w:szCs w:val="28"/>
+        </w:rPr>
+      </w:pPr>
+      <w:r>
+        <w:rPr>
+          <w:b/>
+          <w:sz w:val="28"/>
+          <w:szCs w:val="28"/>
+        </w:rPr>
+        <w:t>-----</w:t>
+      </w:r>
+    </w:p>
+    <w:p>
+      <w:pPr>
+        <w:ind w:firstLine="720"/>
+        <w:rPr>
+          <w:sz w:val="28"/>
+          <w:szCs w:val="28"/>
+        </w:rPr>
+      </w:pPr>
+    </w:p>
+    <w:p>
+      <w:pPr>
+        <w:ind w:firstLine="720"/>
+        <w:rPr>
+          <w:sz w:val="28"/>
+          <w:szCs w:val="28"/>
+        </w:rPr>
+      </w:pPr>
+    </w:p>
+    <w:p>
+      <w:pPr>
+        <w:ind w:firstLine="720"/>
+        <w:rPr>
+          <w:sz w:val="28"/>
+          <w:szCs w:val="28"/>
+        </w:rPr>
+      </w:pPr>
+    </w:p>
+    <w:p>
+      <w:pPr>
+        <w:ind w:firstLine="720"/>
+        <w:rPr>
+          <w:sz w:val="28"/>
+          <w:szCs w:val="28"/>
+        </w:rPr>
+      </w:pPr>
+      <w:r>
+        <w:rPr>
+          <w:sz w:val="28"/>
+          <w:szCs w:val="28"/>
+        </w:rPr>
+        <w:t>Căn cứ Điều lệ Đảng Cộng sản Việt Nam;
+Căn cứ Quy định số 24-QĐ/TW ngày 30 tháng 7 năm 2021 của Ban Chấp hành Trung ương về thi hành Điều lệ Đảng;
+Căn cứ Quy định số 49-QĐ/TW ngày 22 tháng 12 năm 2021 của Bộ Chính trị về tổ chức đảng trong Quân đội nhân dân Việt Nam;
+Xét đề nghị của FPT;</w:t>
+      </w:r>
+    </w:p>
+    <w:p>
+      <w:pPr>
+        <w:jc w:val="center"/>
         <w:rPr>
           <w:rFonts w:cs="Times New Roman"/>
           <w:b/>
@@ -259,88 +385,6 @@
           <w:sz w:val="28"/>
           <w:szCs w:val="28"/>
         </w:rPr>
-        <w:t xml:space="preserve">Điều ${STTDieu}. </w:t>
-      </w:r>
-      <w:r>
-        <w:rPr>
-          <w:rFonts w:cs="Times New Roman"/>
-          <w:sz w:val="28"/>
-          <w:szCs w:val="28"/>
-        </w:rPr>
-        <w:t>${NhiemKy}:</w:t>
-      </w:r>
-    </w:p>
-    <w:p>
-      <w:pPr>
-        <w:ind w:left="720"/>
-        <w:rPr>
-          <w:sz w:val="28"/>
-          <w:szCs w:val="28"/>
-        </w:rPr>
-      </w:pPr>
-      <w:r>
-        <w:rPr>
-          <w:sz w:val="28"/>
-          <w:szCs w:val="28"/>
-        </w:rPr>
-        <w:t/>
-      </w:r>
-      <w:r>
-        <w:rPr>
-          <w:sz w:val="28"/>
-        </w:rPr>
-        <w:t>1.  Đồng chí Đại tá Nguyễn Thành Trung - Chủ tịch - Bí thư</w:t>
-        <w:cr/>
-      </w:r>
-      <w:r>
-        <w:rPr>
-          <w:sz w:val="28"/>
-        </w:rPr>
-        <w:t>2.  Đồng chí Đại úy Tran Ngoc Anh - Chủ tịch - Bí thư</w:t>
-        <w:cr/>
-      </w:r>
-      <w:r>
-        <w:rPr>
-          <w:sz w:val="28"/>
-        </w:rPr>
-        <w:t>3.  Đồng chí Đại tá Pham Tuan Tu - Chủ tịch - Bí thư</w:t>
-        <w:cr/>
-      </w:r>
-      <w:r>
-        <w:rPr>
-          <w:sz w:val="28"/>
-        </w:rPr>
-        <w:t>4.  Đồng chí Thiếu tá Nguyễn Thi</w:t>
-        <w:cr/>
-      </w:r>
-      <w:r>
-        <w:rPr>
-          <w:sz w:val="28"/>
-        </w:rPr>
-        <w:t xml:space="preserve"> Thuy - Chủ tịch - Bí thư</w:t>
-        <w:cr/>
-      </w:r>
-      <w:r>
-        <w:rPr>
-          <w:sz w:val="28"/>
-        </w:rPr>
-        <w:t>5.  Đồng chí Trung úy Lê Văn Giang - Chủ tịch - Bí thư</w:t>
-        <w:cr/>
-      </w:r>
-      <w:r>
-        <w:rPr>
-          <w:sz w:val="28"/>
-        </w:rPr>
-        <w:t>6.  Đồng chí Đại tá Nguyễn Tiến Tùng - Chủ tịch - Bí thư</w:t>
-        <w:cr/>
-      </w:r>
-    </w:p>
-    <w:p>
-      <w:pPr>
-        <w:rPr>
-          <w:sz w:val="28"/>
-          <w:szCs w:val="28"/>
-        </w:rPr>
       </w:pPr>
       <w:r>
         <w:rPr>
@@ -350,20 +394,33 @@
           <w:sz w:val="28"/>
           <w:szCs w:val="28"/>
         </w:rPr>
-        <w:t xml:space="preserve">Điều ${STTDieu}. </w:t>
-      </w:r>
-      <w:r>
-        <w:rPr>
-          <w:sz w:val="28"/>
-          <w:szCs w:val="28"/>
-        </w:rPr>
-        <w:t>${TenCBMoi} có trách nhiệm tổ chức sinh hoạt, lãnh đạo thực hiện nghị quyết của đảng các cấp và Điều lệ, các văn bản hiện hành của Đảng Cộng sản Việt Nam.</w:t>
+        <w:t>Đảng bộ tập đoàn Viettel</w:t>
       </w:r>
       <w:bookmarkStart w:id="0" w:name="_GoBack"/>
       <w:bookmarkEnd w:id="0"/>
     </w:p>
     <w:p>
       <w:pPr>
+        <w:jc w:val="center"/>
+        <w:rPr>
+          <w:rFonts w:cs="Times New Roman"/>
+          <w:b/>
+          <w:sz w:val="28"/>
+          <w:szCs w:val="28"/>
+        </w:rPr>
+      </w:pPr>
+      <w:r>
+        <w:rPr>
+          <w:rFonts w:cs="Times New Roman"/>
+          <w:b/>
+          <w:sz w:val="28"/>
+          <w:szCs w:val="28"/>
+        </w:rPr>
+        <w:t>QUYẾT ĐỊNH</w:t>
+      </w:r>
+    </w:p>
+    <w:p>
+      <w:pPr>
         <w:rPr>
           <w:sz w:val="28"/>
           <w:szCs w:val="28"/>
@@ -377,7 +434,7 @@
           <w:sz w:val="28"/>
           <w:szCs w:val="28"/>
         </w:rPr>
-        <w:t>Điều ${STTDieu}.</w:t>
+        <w:t>STTDieu</w:t>
       </w:r>
       <w:r>
         <w:rPr>
@@ -385,14 +442,119 @@
           <w:sz w:val="28"/>
           <w:szCs w:val="28"/>
         </w:rPr>
-        <w:t xml:space="preserve"> ${CoQuanSoanThao}, </w:t>
-      </w:r>
-      <w:r>
-        <w:rPr>
-          <w:sz w:val="28"/>
-          <w:szCs w:val="28"/>
-        </w:rPr>
-        <w:t>${TenCBMoi} và các đồng chí có tên tại Điều ${CacDieuTren} chịu trách nhiệm thi hành Quyết định này.</w:t>
+        <w:t xml:space="preserve">Thành lập </w:t>
+      </w:r>
+      <w:r>
+        <w:rPr>
+          <w:sz w:val="28"/>
+          <w:szCs w:val="28"/>
+        </w:rPr>
+        <w:t xml:space="preserve">SapNhap</w:t>
+      </w:r>
+      <w:r>
+        <w:rPr>
+          <w:i/>
+          <w:iCs/>
+          <w:sz w:val="28"/>
+          <w:szCs w:val="28"/>
+        </w:rPr>
+        <w:t>có danh sách kèm theo)</w:t>
+      </w:r>
+      <w:r>
+        <w:rPr>
+          <w:sz w:val="28"/>
+          <w:szCs w:val="28"/>
+        </w:rPr>
+        <w:t>.</w:t>
+      </w:r>
+    </w:p>
+    <w:p>
+      <w:pPr>
+        <w:rPr>
+          <w:rFonts w:cs="Times New Roman"/>
+          <w:sz w:val="28"/>
+          <w:szCs w:val="28"/>
+        </w:rPr>
+      </w:pPr>
+      <w:r>
+        <w:rPr>
+          <w:rFonts w:cs="Times New Roman"/>
+          <w:b/>
+          <w:bCs/>
+          <w:sz w:val="28"/>
+          <w:szCs w:val="28"/>
+        </w:rPr>
+        <w:t xml:space="preserve">STTDieu</w:t>
+      </w:r>
+      <w:r>
+        <w:rPr>
+          <w:sz w:val="28"/>
+          <w:szCs w:val="28"/>
+        </w:rPr>
+        <w:t>ChiUyMoi</w:t>
+      </w:r>
+    </w:p>
+    <w:p>
+      <w:pPr>
+        <w:pStyle w:val="ListParagraph"/>
+        <w:rPr>
+          <w:sz w:val="28"/>
+          <w:szCs w:val="28"/>
+        </w:rPr>
+      </w:pPr>
+      <w:r>
+        <w:rPr>
+          <w:sz w:val="28"/>
+          <w:szCs w:val="28"/>
+        </w:rPr>
+        <w:t/>
+      </w:r>
+      <w:r>
+        <w:rPr>
+          <w:sz w:val="28"/>
+        </w:rPr>
+        <w:t>[[{"key":"HoTen","value":"Nguyễn Thành Trung","access":"read_only"},{"key":"QuanHam","value":"Đại tá","access":"read_only"},{"key":"ChucVuChinhQuyen","value":"Chủ tịch","access":"read_only"},{"key":"ChucVuCapUy","value":"Bí thư","access":"read_only"},{"key":"tuoi","value":"32","access":"read_only"},{"key":"diaChi","value":"Hà Nội","access":"read_only"}], [{"key":"HoTen","value":"Tran Ngoc Anh","access":"read_only"},{"key":"QuanHam","value":"Đại úy","access":"read_only"},{"key":"ChucVuChinhQuyen","value":"Chủ tịch","access":"read_only"},{"key":"ChucVuCapUy","value":"Bí thư","access":"read_only"},{"key":"tuoi","value":"32","access":"read_only"},{"key":"diaChi","value":"Hà Nội","access":"read_only"}], [{"key":"HoTen","value":"Pham Tuan Tu","access":"read_only"},{"key":"QuanHam","value":"Đại tá","access":"read_only"},{"key":"ChucVuChinhQuyen","value":"Chủ tịch","access":"read_only"},{"key":"ChucVuCapUy","value":"Bí thư","access":"read_only"},{"key":"tuoi","value":"32","access":"read_only"},{"key":"diaChi","value":"Hà Nội","access":"read_only"}], [{"key":"HoTen","value":"Nguyễn Thi</w:t>
+        <w:cr/>
+      </w:r>
+      <w:r>
+        <w:rPr>
+          <w:sz w:val="28"/>
+        </w:rPr>
+        <w:t xml:space="preserve"> Thuy","access":"read_only"},{"key":"QuanHam","value":"Thiếu tá","access":"read_only"},{"key":"ChucVuChinhQuyen","value":"Chủ tịch","access":"read_only"},{"key":"ChucVuCapUy","value":"Bí thư","access":"read_only"},{"key":"tuoi","value":"32","access":"read_only"},{"key":"diaChi","value":"Hà Nội","access":"read_only"}], [{"key":"HoTen","value":"Lê Văn Giang","access":"read_only"},{"key":"QuanHam","value":"Trung úy","access":"read_only"},{"key":"ChucVuChinhQuyen","value":"Chủ tịch","access":"read_only"},{"key":"ChucVuCapUy","value":"Bí thư","access":"read_only"},{"key":"tuoi","value":"32","access":"read_only"},{"key":"diaChi","value":"Hà Nội","access":"read_only"}], [{"key":"HoTen","value":"Nguyễn Tiến Tùng","access":"read_only"},{"key":"QuanHam","value":"Đại tá","access":"read_only"},{"key":"ChucVuChinhQuyen","value":"Chủ tịch","access":"read_only"},{"key":"ChucVuCapUy","value":"Bí thư","access":"read_only"},{"key":"tuoi","value":"32","access":"read_only"},{"key":"diaChi","value":"Hà Nội","access":"read_only"}]]</w:t>
+        <w:cr/>
+      </w:r>
+    </w:p>
+    <w:p>
+      <w:pPr>
+        <w:rPr>
+          <w:sz w:val="28"/>
+          <w:szCs w:val="28"/>
+        </w:rPr>
+      </w:pPr>
+      <w:r>
+        <w:rPr>
+          <w:rFonts w:cs="Times New Roman"/>
+          <w:b/>
+          <w:bCs/>
+          <w:sz w:val="28"/>
+          <w:szCs w:val="28"/>
+        </w:rPr>
+        <w:t xml:space="preserve">STTDieu</w:t>
+      </w:r>
+    </w:p>
+    <w:p>
+      <w:pPr>
+        <w:rPr>
+          <w:sz w:val="28"/>
+          <w:szCs w:val="28"/>
+        </w:rPr>
+      </w:pPr>
+      <w:r>
+        <w:rPr>
+          <w:sz w:val="28"/>
+          <w:szCs w:val="28"/>
+        </w:rPr>
+        <w:t>Chi bộ GPS và các đồng chí có tên tại Điều ${CacDieuTren} chịu trách nhiệm thi hành Quyết định này.</w:t>
       </w:r>
     </w:p>
     <w:tbl>
@@ -432,6 +594,14 @@
                 <w:szCs w:val="28"/>
                 <w:u w:val="single"/>
               </w:rPr>
+              <w:t>$noiNhan{</w:t>
+            </w:r>
+            <w:r>
+              <w:rPr>
+                <w:sz w:val="28"/>
+                <w:szCs w:val="28"/>
+                <w:u w:val="single"/>
+              </w:rPr>
               <w:t>Nơi nhận:</w:t>
             </w:r>
           </w:p>
@@ -455,7 +625,23 @@
                 <w:sz w:val="28"/>
                 <w:szCs w:val="28"/>
               </w:rPr>
+              <w:t>$tm{</w:t>
+            </w:r>
+            <w:r>
+              <w:rPr>
+                <w:b/>
+                <w:sz w:val="28"/>
+                <w:szCs w:val="28"/>
+              </w:rPr>
               <w:t>T/M ĐẢNG ỦY</w:t>
+            </w:r>
+            <w:r>
+              <w:rPr>
+                <w:b/>
+                <w:sz w:val="28"/>
+                <w:szCs w:val="28"/>
+              </w:rPr>
+              <w:t>}</w:t>
             </w:r>
           </w:p>
         </w:tc>
@@ -546,7 +732,21 @@
                 <w:sz w:val="16"/>
                 <w:szCs w:val="16"/>
               </w:rPr>
-              <w:t xml:space="preserve">${ChuCaiDauTien}-${SoLuongBanPhat Hanh} </w:t>
+              <w:t>${ChuCaiDauTien}-${SoLuongBanPhat Hanh}</w:t>
+            </w:r>
+            <w:r>
+              <w:rPr>
+                <w:sz w:val="16"/>
+                <w:szCs w:val="16"/>
+              </w:rPr>
+              <w:t>}</w:t>
+            </w:r>
+            <w:r>
+              <w:rPr>
+                <w:sz w:val="16"/>
+                <w:szCs w:val="16"/>
+              </w:rPr>
+              <w:t xml:space="preserve"> </w:t>
             </w:r>
           </w:p>
         </w:tc>

--- a/src/main/resources/templates/output.docx
+++ b/src/main/resources/templates/output.docx
@@ -32,8 +32,8 @@
                 <w:rFonts w:cs="Times New Roman"/>
                 <w:b/>
                 <w:bCs/>
-                <w:sz w:val="28"/>
-                <w:szCs w:val="28"/>
+                <w:sz w:val="27"/>
+                <w:szCs w:val="27"/>
               </w:rPr>
             </w:pPr>
             <w:r>
@@ -41,8 +41,8 @@
                 <w:rFonts w:cs="Times New Roman"/>
                 <w:b/>
                 <w:bCs/>
-                <w:sz w:val="28"/>
-                <w:szCs w:val="28"/>
+                <w:sz w:val="27"/>
+                <w:szCs w:val="27"/>
               </w:rPr>
               <w:t>Đảng bộ tập đoàn Viettel</w:t>
             </w:r>
@@ -54,8 +54,8 @@
                 <w:rFonts w:cs="Times New Roman"/>
                 <w:b/>
                 <w:bCs/>
-                <w:sz w:val="28"/>
-                <w:szCs w:val="28"/>
+                <w:sz w:val="27"/>
+                <w:szCs w:val="27"/>
               </w:rPr>
             </w:pPr>
             <w:r>
@@ -63,8 +63,8 @@
                 <w:rFonts w:cs="Times New Roman"/>
                 <w:b/>
                 <w:bCs/>
-                <w:sz w:val="28"/>
-                <w:szCs w:val="28"/>
+                <w:sz w:val="27"/>
+                <w:szCs w:val="27"/>
               </w:rPr>
               <w:t>Đảng bộ tập đoàn FPT</w:t>
             </w:r>
@@ -82,8 +82,8 @@
               <w:rPr>
                 <w:rFonts w:cs="Times New Roman"/>
                 <w:b/>
-                <w:sz w:val="30"/>
-                <w:szCs w:val="30"/>
+                <w:sz w:val="29"/>
+                <w:szCs w:val="29"/>
                 <w:u w:val="single"/>
               </w:rPr>
             </w:pPr>
@@ -91,8 +91,8 @@
               <w:rPr>
                 <w:rFonts w:cs="Times New Roman"/>
                 <w:b/>
-                <w:sz w:val="30"/>
-                <w:szCs w:val="30"/>
+                <w:sz w:val="29"/>
+                <w:szCs w:val="29"/>
                 <w:u w:val="single"/>
               </w:rPr>
               <w:t>$dcsvn{</w:t>
@@ -101,8 +101,8 @@
               <w:rPr>
                 <w:rFonts w:cs="Times New Roman"/>
                 <w:b/>
-                <w:sz w:val="30"/>
-                <w:szCs w:val="30"/>
+                <w:sz w:val="29"/>
+                <w:szCs w:val="29"/>
                 <w:u w:val="single"/>
               </w:rPr>
               <w:t>ĐẢNG CỘNG SẢN VIỆT NAM</w:t>
@@ -111,8 +111,8 @@
               <w:rPr>
                 <w:rFonts w:cs="Times New Roman"/>
                 <w:b/>
-                <w:sz w:val="30"/>
-                <w:szCs w:val="30"/>
+                <w:sz w:val="29"/>
+                <w:szCs w:val="29"/>
                 <w:u w:val="single"/>
               </w:rPr>
               <w:t>}</w:t>
@@ -131,8 +131,8 @@
               <w:rPr>
                 <w:rFonts w:cs="Times New Roman"/>
                 <w:b/>
-                <w:sz w:val="28"/>
-                <w:szCs w:val="28"/>
+                <w:sz w:val="27"/>
+                <w:szCs w:val="27"/>
               </w:rPr>
             </w:pPr>
           </w:p>
@@ -148,8 +148,8 @@
               <w:rPr>
                 <w:rFonts w:cs="Times New Roman"/>
                 <w:b/>
-                <w:sz w:val="30"/>
-                <w:szCs w:val="30"/>
+                <w:sz w:val="29"/>
+                <w:szCs w:val="29"/>
                 <w:u w:val="single"/>
               </w:rPr>
             </w:pPr>
@@ -166,47 +166,31 @@
               <w:jc w:val="center"/>
               <w:rPr>
                 <w:rFonts w:cs="Times New Roman"/>
-                <w:sz w:val="28"/>
-                <w:szCs w:val="28"/>
+                <w:sz w:val="27"/>
+                <w:szCs w:val="27"/>
               </w:rPr>
             </w:pPr>
             <w:r>
               <w:rPr>
                 <w:rFonts w:cs="Times New Roman"/>
-                <w:sz w:val="28"/>
-                <w:szCs w:val="28"/>
+                <w:sz w:val="27"/>
+                <w:szCs w:val="27"/>
               </w:rPr>
               <w:t>$so{</w:t>
             </w:r>
             <w:r>
               <w:rPr>
                 <w:rFonts w:cs="Times New Roman"/>
-                <w:sz w:val="28"/>
-                <w:szCs w:val="28"/>
-              </w:rPr>
-              <w:t>Số</w:t>
+                <w:sz w:val="27"/>
+                <w:szCs w:val="27"/>
+              </w:rPr>
+              <w:t>Số:        -QĐ/ĐU</w:t>
             </w:r>
             <w:r>
               <w:rPr>
                 <w:rFonts w:cs="Times New Roman"/>
-                <w:sz w:val="28"/>
-                <w:szCs w:val="28"/>
-              </w:rPr>
-              <w:t xml:space="preserve">:       </w:t>
-            </w:r>
-            <w:r>
-              <w:rPr>
-                <w:rFonts w:cs="Times New Roman"/>
-                <w:sz w:val="28"/>
-                <w:szCs w:val="28"/>
-              </w:rPr>
-              <w:t xml:space="preserve"> -QĐ/ĐU</w:t>
-            </w:r>
-            <w:r>
-              <w:rPr>
-                <w:rFonts w:cs="Times New Roman"/>
-                <w:sz w:val="28"/>
-                <w:szCs w:val="28"/>
+                <w:sz w:val="27"/>
+                <w:szCs w:val="27"/>
               </w:rPr>
               <w:t>}</w:t>
             </w:r>
@@ -223,8 +207,8 @@
                 <w:rFonts w:cs="Times New Roman"/>
                 <w:i/>
                 <w:iCs/>
-                <w:sz w:val="28"/>
-                <w:szCs w:val="28"/>
+                <w:sz w:val="27"/>
+                <w:szCs w:val="27"/>
               </w:rPr>
             </w:pPr>
             <w:r>
@@ -232,8 +216,8 @@
                 <w:rFonts w:cs="Times New Roman"/>
                 <w:i/>
                 <w:iCs/>
-                <w:sz w:val="28"/>
-                <w:szCs w:val="28"/>
+                <w:sz w:val="27"/>
+                <w:szCs w:val="27"/>
               </w:rPr>
               <w:t>$dd{</w:t>
             </w:r>
@@ -242,18 +226,18 @@
                 <w:rFonts w:cs="Times New Roman"/>
                 <w:i/>
                 <w:iCs/>
-                <w:sz w:val="28"/>
-                <w:szCs w:val="28"/>
-              </w:rPr>
-              <w:t>${DiaDanh}, ngày    tháng     năm</w:t>
+                <w:sz w:val="27"/>
+                <w:szCs w:val="27"/>
+              </w:rPr>
+              <w:t>Hà Nội, ngày    tháng     năm</w:t>
             </w:r>
             <w:r>
               <w:rPr>
                 <w:rFonts w:cs="Times New Roman"/>
                 <w:i/>
                 <w:iCs/>
-                <w:sz w:val="28"/>
-                <w:szCs w:val="28"/>
+                <w:sz w:val="27"/>
+                <w:szCs w:val="27"/>
               </w:rPr>
               <w:t>}</w:t>
             </w:r>
@@ -262,8 +246,8 @@
                 <w:rFonts w:cs="Times New Roman"/>
                 <w:i/>
                 <w:iCs/>
-                <w:sz w:val="28"/>
-                <w:szCs w:val="28"/>
+                <w:sz w:val="27"/>
+                <w:szCs w:val="27"/>
               </w:rPr>
               <w:t xml:space="preserve">     </w:t>
             </w:r>
@@ -271,44 +255,49 @@
         </w:tc>
       </w:tr>
     </w:tbl>
-    <w:p/>
     <w:p>
       <w:pPr>
-        <w:jc w:val="center"/>
-        <w:rPr>
-          <w:b/>
-          <w:sz w:val="30"/>
-          <w:szCs w:val="30"/>
-        </w:rPr>
-      </w:pPr>
-      <w:r>
-        <w:rPr>
-          <w:b/>
-          <w:bCs/>
-          <w:sz w:val="30"/>
-          <w:szCs w:val="30"/>
-        </w:rPr>
-        <w:t>QUYẾT ĐỊNH</w:t>
-      </w:r>
+        <w:rPr>
+          <w:sz w:val="21"/>
+          <w:szCs w:val="21"/>
+        </w:rPr>
+      </w:pPr>
     </w:p>
     <w:p>
       <w:pPr>
         <w:jc w:val="center"/>
         <w:rPr>
           <w:b/>
-          <w:bCs/>
-          <w:sz w:val="28"/>
-          <w:szCs w:val="28"/>
-        </w:rPr>
-      </w:pPr>
-      <w:r>
-        <w:rPr>
-          <w:b/>
-          <w:bCs/>
-          <w:sz w:val="28"/>
-          <w:szCs w:val="28"/>
-        </w:rPr>
-        <w:t>Về việc thành lập Chi bộ GPS trực thuộc Đảng bộ tập đoàn NB nhiệm kỳ 2020-2022</w:t>
+          <w:sz w:val="29"/>
+          <w:szCs w:val="29"/>
+        </w:rPr>
+      </w:pPr>
+      <w:r>
+        <w:rPr>
+          <w:b/>
+          <w:bCs/>
+          <w:sz w:val="29"/>
+          <w:szCs w:val="29"/>
+        </w:rPr>
+        <w:t>$qd{</w:t>
+      </w:r>
+      <w:r>
+        <w:rPr>
+          <w:b/>
+          <w:bCs/>
+          <w:sz w:val="29"/>
+          <w:szCs w:val="29"/>
+        </w:rPr>
+        <w:t>QUYẾT ĐỊNH</w:t>
+      </w:r>
+      <w:r>
+        <w:rPr>
+          <w:b/>
+          <w:bCs/>
+          <w:sz w:val="29"/>
+          <w:szCs w:val="29"/>
+        </w:rPr>
+        <w:t>}</w:t>
       </w:r>
     </w:p>
     <w:p>
@@ -316,245 +305,556 @@
         <w:jc w:val="center"/>
         <w:rPr>
           <w:b/>
-          <w:sz w:val="28"/>
-          <w:szCs w:val="28"/>
-        </w:rPr>
-      </w:pPr>
-      <w:r>
-        <w:rPr>
-          <w:b/>
-          <w:sz w:val="28"/>
-          <w:szCs w:val="28"/>
-        </w:rPr>
-        <w:t>-----</w:t>
+          <w:bCs/>
+          <w:sz w:val="27"/>
+          <w:szCs w:val="27"/>
+        </w:rPr>
+      </w:pPr>
+      <w:r>
+        <w:rPr>
+          <w:b/>
+          <w:bCs/>
+          <w:sz w:val="27"/>
+          <w:szCs w:val="27"/>
+        </w:rPr>
+        <w:t>$</w:t>
+      </w:r>
+      <w:r>
+        <w:rPr>
+          <w:b/>
+          <w:bCs/>
+          <w:sz w:val="27"/>
+          <w:szCs w:val="27"/>
+        </w:rPr>
+        <w:t>veViec</w:t>
+      </w:r>
+      <w:r>
+        <w:rPr>
+          <w:b/>
+          <w:bCs/>
+          <w:sz w:val="27"/>
+          <w:szCs w:val="27"/>
+        </w:rPr>
+        <w:t>{Về việc thành lập Chi bộ GPS trực thuộc Đảng bộ tập đoàn NB nhiệm kỳ 2020-2022}</w:t>
       </w:r>
     </w:p>
     <w:p>
       <w:pPr>
-        <w:ind w:firstLine="720"/>
-        <w:rPr>
-          <w:sz w:val="28"/>
-          <w:szCs w:val="28"/>
-        </w:rPr>
-      </w:pPr>
+        <w:jc w:val="center"/>
+        <w:rPr>
+          <w:b/>
+          <w:sz w:val="27"/>
+          <w:szCs w:val="27"/>
+        </w:rPr>
+      </w:pPr>
+      <w:r>
+        <w:rPr>
+          <w:b/>
+          <w:sz w:val="27"/>
+          <w:szCs w:val="27"/>
+        </w:rPr>
+        <w:t>$dauGach{</w:t>
+      </w:r>
+      <w:r>
+        <w:rPr>
+          <w:b/>
+          <w:sz w:val="27"/>
+          <w:szCs w:val="27"/>
+        </w:rPr>
+        <w:t>-----</w:t>
+      </w:r>
+      <w:r>
+        <w:rPr>
+          <w:b/>
+          <w:sz w:val="27"/>
+          <w:szCs w:val="27"/>
+        </w:rPr>
+        <w:t>}</w:t>
+      </w:r>
     </w:p>
     <w:p>
       <w:pPr>
         <w:ind w:firstLine="720"/>
         <w:rPr>
-          <w:sz w:val="28"/>
-          <w:szCs w:val="28"/>
-        </w:rPr>
-      </w:pPr>
+          <w:sz w:val="27"/>
+          <w:szCs w:val="27"/>
+        </w:rPr>
+      </w:pPr>
+      <w:r>
+        <w:rPr>
+          <w:sz w:val="27"/>
+          <w:szCs w:val="27"/>
+        </w:rPr>
+        <w:t>$canCu{</w:t>
+      </w:r>
+      <w:r>
+        <w:rPr>
+          <w:sz w:val="27"/>
+          <w:szCs w:val="27"/>
+        </w:rPr>
+        <w:t>Căn cứ Điều lệ Đảng Cộng sản Việt Nam;</w:t>
+      </w:r>
     </w:p>
     <w:p>
       <w:pPr>
         <w:ind w:firstLine="720"/>
         <w:rPr>
-          <w:sz w:val="28"/>
-          <w:szCs w:val="28"/>
-        </w:rPr>
-      </w:pPr>
+          <w:sz w:val="27"/>
+          <w:szCs w:val="27"/>
+        </w:rPr>
+      </w:pPr>
+      <w:r>
+        <w:rPr>
+          <w:sz w:val="27"/>
+          <w:szCs w:val="27"/>
+        </w:rPr>
+        <w:t>Căn cứ Quy định số 24-QĐ/TW ngày 30 tháng 7 năm 2021 của Ban Chấp hành Trung ương về thi hành Điều lệ Đảng;</w:t>
+      </w:r>
     </w:p>
     <w:p>
       <w:pPr>
         <w:ind w:firstLine="720"/>
         <w:rPr>
-          <w:sz w:val="28"/>
-          <w:szCs w:val="28"/>
-        </w:rPr>
-      </w:pPr>
-      <w:r>
-        <w:rPr>
-          <w:sz w:val="28"/>
-          <w:szCs w:val="28"/>
-        </w:rPr>
-        <w:t>Căn cứ Điều lệ Đảng Cộng sản Việt Nam;
-Căn cứ Quy định số 24-QĐ/TW ngày 30 tháng 7 năm 2021 của Ban Chấp hành Trung ương về thi hành Điều lệ Đảng;
-Căn cứ Quy định số 49-QĐ/TW ngày 22 tháng 12 năm 2021 của Bộ Chính trị về tổ chức đảng trong Quân đội nhân dân Việt Nam;
-Xét đề nghị của FPT;</w:t>
+          <w:sz w:val="27"/>
+          <w:szCs w:val="27"/>
+        </w:rPr>
+      </w:pPr>
+      <w:r>
+        <w:rPr>
+          <w:sz w:val="27"/>
+          <w:szCs w:val="27"/>
+        </w:rPr>
+        <w:t>Căn cứ Quy định số 49-QĐ/TW ngày 22 tháng 12 năm 2021 của Bộ Chính trị về tổ chức đảng trong Quân đội nhân dân Việt Nam;</w:t>
       </w:r>
     </w:p>
     <w:p>
       <w:pPr>
+        <w:ind w:firstLine="720"/>
+        <w:rPr>
+          <w:sz w:val="27"/>
+          <w:szCs w:val="27"/>
+        </w:rPr>
+      </w:pPr>
+      <w:r>
+        <w:rPr>
+          <w:sz w:val="27"/>
+          <w:szCs w:val="27"/>
+        </w:rPr>
+        <w:t>Xét đề nghị của FPT;</w:t>
+      </w:r>
+      <w:r>
+        <w:rPr>
+          <w:sz w:val="27"/>
+          <w:szCs w:val="27"/>
+        </w:rPr>
+        <w:t>}</w:t>
+      </w:r>
+    </w:p>
+    <w:p>
+      <w:pPr>
         <w:jc w:val="center"/>
         <w:rPr>
           <w:rFonts w:cs="Times New Roman"/>
           <w:b/>
           <w:bCs/>
-          <w:sz w:val="28"/>
-          <w:szCs w:val="28"/>
-        </w:rPr>
-      </w:pPr>
-      <w:r>
-        <w:rPr>
-          <w:rFonts w:cs="Times New Roman"/>
-          <w:b/>
-          <w:bCs/>
-          <w:sz w:val="28"/>
-          <w:szCs w:val="28"/>
+          <w:sz w:val="27"/>
+          <w:szCs w:val="27"/>
+        </w:rPr>
+      </w:pPr>
+      <w:r>
+        <w:rPr>
+          <w:rFonts w:cs="Times New Roman"/>
+          <w:b/>
+          <w:bCs/>
+          <w:sz w:val="27"/>
+          <w:szCs w:val="27"/>
         </w:rPr>
         <w:t>Đảng bộ tập đoàn Viettel</w:t>
+      </w:r>
+    </w:p>
+    <w:p>
+      <w:pPr>
+        <w:jc w:val="center"/>
+        <w:rPr>
+          <w:rFonts w:cs="Times New Roman"/>
+          <w:b/>
+          <w:sz w:val="27"/>
+          <w:szCs w:val="27"/>
+        </w:rPr>
+      </w:pPr>
+      <w:r>
+        <w:rPr>
+          <w:rFonts w:cs="Times New Roman"/>
+          <w:b/>
+          <w:sz w:val="27"/>
+          <w:szCs w:val="27"/>
+        </w:rPr>
+        <w:t>$qd2{</w:t>
+      </w:r>
+      <w:r>
+        <w:rPr>
+          <w:rFonts w:cs="Times New Roman"/>
+          <w:b/>
+          <w:sz w:val="27"/>
+          <w:szCs w:val="27"/>
+        </w:rPr>
+        <w:t>QUYẾT ĐỊNH</w:t>
+      </w:r>
+      <w:r>
+        <w:rPr>
+          <w:rFonts w:cs="Times New Roman"/>
+          <w:b/>
+          <w:sz w:val="27"/>
+          <w:szCs w:val="27"/>
+        </w:rPr>
+        <w:t>}</w:t>
+      </w:r>
+    </w:p>
+    <w:p>
+      <w:pPr>
+        <w:rPr>
+          <w:rFonts w:cs="Times New Roman"/>
+          <w:b/>
+          <w:bCs/>
+          <w:sz w:val="27"/>
+          <w:szCs w:val="27"/>
+        </w:rPr>
+      </w:pPr>
+      <w:r>
+        <w:rPr>
+          <w:rFonts w:cs="Times New Roman"/>
+          <w:b/>
+          <w:bCs/>
+          <w:sz w:val="27"/>
+          <w:szCs w:val="27"/>
+        </w:rPr>
+        <w:t>$</w:t>
+      </w:r>
+      <w:r>
+        <w:rPr>
+          <w:rFonts w:cs="Times New Roman"/>
+          <w:b/>
+          <w:bCs/>
+          <w:sz w:val="27"/>
+          <w:szCs w:val="27"/>
+        </w:rPr>
+        <w:t>dieu</w:t>
+      </w:r>
+      <w:r>
+        <w:rPr>
+          <w:rFonts w:cs="Times New Roman"/>
+          <w:b/>
+          <w:bCs/>
+          <w:sz w:val="27"/>
+          <w:szCs w:val="27"/>
+        </w:rPr>
+        <w:t>{</w:t>
+      </w:r>
+      <w:r>
+        <w:rPr>
+          <w:rFonts w:cs="Times New Roman"/>
+          <w:b/>
+          <w:bCs/>
+          <w:sz w:val="27"/>
+          <w:szCs w:val="27"/>
+        </w:rPr>
+        <w:t>Điề</w:t>
+      </w:r>
+      <w:r>
+        <w:rPr>
+          <w:rFonts w:cs="Times New Roman"/>
+          <w:b/>
+          <w:bCs/>
+          <w:sz w:val="27"/>
+          <w:szCs w:val="27"/>
+        </w:rPr>
+        <w:t xml:space="preserve">u </w:t>
+      </w:r>
+      <w:r>
+        <w:rPr>
+          <w:rFonts w:cs="Times New Roman"/>
+          <w:b/>
+          <w:bCs/>
+          <w:sz w:val="27"/>
+          <w:szCs w:val="27"/>
+        </w:rPr>
+        <w:t>1</w:t>
+      </w:r>
+      <w:r>
+        <w:rPr>
+          <w:rFonts w:cs="Times New Roman"/>
+          <w:b/>
+          <w:bCs/>
+          <w:sz w:val="27"/>
+          <w:szCs w:val="27"/>
+        </w:rPr>
+        <w:t xml:space="preserve">. </w:t>
+      </w:r>
+      <w:r>
+        <w:rPr>
+          <w:rFonts w:cs="Times New Roman"/>
+          <w:sz w:val="27"/>
+          <w:szCs w:val="27"/>
+        </w:rPr>
+        <w:t xml:space="preserve">Thành lập </w:t>
+      </w:r>
+      <w:r>
+        <w:rPr>
+          <w:sz w:val="27"/>
+          <w:szCs w:val="27"/>
+        </w:rPr>
+        <w:t xml:space="preserve">Chi bộ GPS trực thuộc Đảng bộ tập đoàn NB trên cơ sở sáp nhập Chi bộ Team A và Chi bộ Team B gồm 6 đảng viên </w:t>
+      </w:r>
+      <w:r>
+        <w:rPr>
+          <w:i/>
+          <w:iCs/>
+          <w:sz w:val="27"/>
+          <w:szCs w:val="27"/>
+        </w:rPr>
+        <w:t>(có danh sách kèm theo)</w:t>
+      </w:r>
+      <w:r>
+        <w:rPr>
+          <w:sz w:val="27"/>
+          <w:szCs w:val="27"/>
+        </w:rPr>
+        <w:t>.</w:t>
+      </w:r>
+    </w:p>
+    <w:p>
+      <w:pPr>
+        <w:rPr>
+          <w:rFonts w:cs="Times New Roman"/>
+          <w:sz w:val="27"/>
+          <w:szCs w:val="27"/>
+        </w:rPr>
+      </w:pPr>
+      <w:r>
+        <w:rPr>
+          <w:rFonts w:cs="Times New Roman"/>
+          <w:b/>
+          <w:bCs/>
+          <w:sz w:val="27"/>
+          <w:szCs w:val="27"/>
+        </w:rPr>
+        <w:t>Điề</w:t>
+      </w:r>
+      <w:r>
+        <w:rPr>
+          <w:rFonts w:cs="Times New Roman"/>
+          <w:b/>
+          <w:bCs/>
+          <w:sz w:val="27"/>
+          <w:szCs w:val="27"/>
+        </w:rPr>
+        <w:t>u 2</w:t>
+      </w:r>
+      <w:r>
+        <w:rPr>
+          <w:rFonts w:cs="Times New Roman"/>
+          <w:b/>
+          <w:bCs/>
+          <w:sz w:val="27"/>
+          <w:szCs w:val="27"/>
+        </w:rPr>
+        <w:t xml:space="preserve">. </w:t>
+      </w:r>
+      <w:r>
+        <w:rPr>
+          <w:rFonts w:cs="Times New Roman"/>
+          <w:sz w:val="27"/>
+          <w:szCs w:val="27"/>
+        </w:rPr>
+        <w:t xml:space="preserve">Chỉ định Chi ủy và chỉ định các đồng chí có tên sau tham gia </w:t>
+      </w:r>
+      <w:r>
+        <w:rPr>
+          <w:sz w:val="27"/>
+          <w:szCs w:val="27"/>
+        </w:rPr>
+        <w:t>Chi ủy GPS</w:t>
+      </w:r>
+      <w:r>
+        <w:rPr>
+          <w:rFonts w:cs="Times New Roman"/>
+          <w:sz w:val="27"/>
+          <w:szCs w:val="27"/>
+        </w:rPr>
+        <w:t>, nhiệm kỳ 2020-2022:</w:t>
+      </w:r>
+    </w:p>
+    <w:p>
+      <w:pPr>
+        <w:pStyle w:val="ListParagraph"/>
+        <w:ind w:left="709" w:firstLine="11"/>
+        <w:rPr>
+          <w:sz w:val="27"/>
+          <w:szCs w:val="27"/>
+        </w:rPr>
+      </w:pPr>
+      <w:r>
+        <w:rPr>
+          <w:sz w:val="27"/>
+          <w:szCs w:val="27"/>
+        </w:rPr>
+        <w:t/>
       </w:r>
       <w:bookmarkStart w:id="0" w:name="_GoBack"/>
       <w:bookmarkEnd w:id="0"/>
+      <w:r>
+        <w:rPr>
+          <w:sz w:val="28"/>
+        </w:rPr>
+        <w:t>1. Đồng chí Đại tá Nguyễn Thành Trung - Chủ tịch - Bí thư</w:t>
+        <w:cr/>
+      </w:r>
+      <w:r>
+        <w:rPr>
+          <w:sz w:val="28"/>
+        </w:rPr>
+        <w:t>2. Đồng chí Đại úy Tran Ngoc Anh - Chủ tịch - Bí thư</w:t>
+        <w:cr/>
+      </w:r>
+      <w:r>
+        <w:rPr>
+          <w:sz w:val="28"/>
+        </w:rPr>
+        <w:t>3. Đồng chí Đại tá Pham Tuan Tu - Chủ tịch - Bí thư</w:t>
+        <w:cr/>
+      </w:r>
+      <w:r>
+        <w:rPr>
+          <w:sz w:val="28"/>
+        </w:rPr>
+        <w:t>4. Đồng chí Thiếu tá Nguyễn Thi</w:t>
+        <w:cr/>
+      </w:r>
+      <w:r>
+        <w:rPr>
+          <w:sz w:val="28"/>
+        </w:rPr>
+        <w:t xml:space="preserve"> Thuy - Chủ tịch - Bí thư</w:t>
+        <w:cr/>
+      </w:r>
+      <w:r>
+        <w:rPr>
+          <w:sz w:val="28"/>
+        </w:rPr>
+        <w:t>5. Đồng chí Trung úy Lê Văn Giang - Chủ tịch - Bí thư</w:t>
+        <w:cr/>
+      </w:r>
+      <w:r>
+        <w:rPr>
+          <w:sz w:val="28"/>
+        </w:rPr>
+        <w:t>6. Đồng chí Đại tá Nguyễn Tiến Tùng - Chủ tịch - Bí thư</w:t>
+        <w:cr/>
+      </w:r>
     </w:p>
     <w:p>
       <w:pPr>
-        <w:jc w:val="center"/>
-        <w:rPr>
-          <w:rFonts w:cs="Times New Roman"/>
-          <w:b/>
-          <w:sz w:val="28"/>
-          <w:szCs w:val="28"/>
-        </w:rPr>
-      </w:pPr>
-      <w:r>
-        <w:rPr>
-          <w:rFonts w:cs="Times New Roman"/>
-          <w:b/>
-          <w:sz w:val="28"/>
-          <w:szCs w:val="28"/>
-        </w:rPr>
-        <w:t>QUYẾT ĐỊNH</w:t>
+        <w:rPr>
+          <w:sz w:val="27"/>
+          <w:szCs w:val="27"/>
+        </w:rPr>
+      </w:pPr>
+      <w:r>
+        <w:rPr>
+          <w:rFonts w:cs="Times New Roman"/>
+          <w:b/>
+          <w:bCs/>
+          <w:sz w:val="27"/>
+          <w:szCs w:val="27"/>
+        </w:rPr>
+        <w:t>Điề</w:t>
+      </w:r>
+      <w:r>
+        <w:rPr>
+          <w:rFonts w:cs="Times New Roman"/>
+          <w:b/>
+          <w:bCs/>
+          <w:sz w:val="27"/>
+          <w:szCs w:val="27"/>
+        </w:rPr>
+        <w:t>u 3</w:t>
+      </w:r>
+      <w:r>
+        <w:rPr>
+          <w:rFonts w:cs="Times New Roman"/>
+          <w:b/>
+          <w:bCs/>
+          <w:sz w:val="27"/>
+          <w:szCs w:val="27"/>
+        </w:rPr>
+        <w:t xml:space="preserve">. </w:t>
+      </w:r>
+      <w:r>
+        <w:rPr>
+          <w:sz w:val="27"/>
+          <w:szCs w:val="27"/>
+        </w:rPr>
+        <w:t>Chi bộ GPS có trách nhiệm tổ chức sinh hoạt, lãnh đạo thực hiện nghị quyết của đảng các cấp và Điều lệ, các văn bản hiện hành của Đảng Cộng sản Việt Nam.</w:t>
       </w:r>
     </w:p>
     <w:p>
       <w:pPr>
         <w:rPr>
-          <w:sz w:val="28"/>
-          <w:szCs w:val="28"/>
-        </w:rPr>
-      </w:pPr>
-      <w:r>
-        <w:rPr>
-          <w:rFonts w:cs="Times New Roman"/>
-          <w:b/>
-          <w:bCs/>
-          <w:sz w:val="28"/>
-          <w:szCs w:val="28"/>
-        </w:rPr>
-        <w:t>STTDieu</w:t>
-      </w:r>
-      <w:r>
-        <w:rPr>
-          <w:rFonts w:cs="Times New Roman"/>
-          <w:sz w:val="28"/>
-          <w:szCs w:val="28"/>
-        </w:rPr>
-        <w:t xml:space="preserve">Thành lập </w:t>
-      </w:r>
-      <w:r>
-        <w:rPr>
-          <w:sz w:val="28"/>
-          <w:szCs w:val="28"/>
-        </w:rPr>
-        <w:t xml:space="preserve">SapNhap</w:t>
-      </w:r>
-      <w:r>
-        <w:rPr>
-          <w:i/>
-          <w:iCs/>
-          <w:sz w:val="28"/>
-          <w:szCs w:val="28"/>
-        </w:rPr>
-        <w:t>có danh sách kèm theo)</w:t>
-      </w:r>
-      <w:r>
-        <w:rPr>
-          <w:sz w:val="28"/>
-          <w:szCs w:val="28"/>
+          <w:sz w:val="27"/>
+          <w:szCs w:val="27"/>
+        </w:rPr>
+      </w:pPr>
+      <w:r>
+        <w:rPr>
+          <w:rFonts w:cs="Times New Roman"/>
+          <w:b/>
+          <w:bCs/>
+          <w:sz w:val="27"/>
+          <w:szCs w:val="27"/>
+        </w:rPr>
+        <w:t>Điề</w:t>
+      </w:r>
+      <w:r>
+        <w:rPr>
+          <w:rFonts w:cs="Times New Roman"/>
+          <w:b/>
+          <w:bCs/>
+          <w:sz w:val="27"/>
+          <w:szCs w:val="27"/>
+        </w:rPr>
+        <w:t>u 4</w:t>
+      </w:r>
+      <w:r>
+        <w:rPr>
+          <w:rFonts w:cs="Times New Roman"/>
+          <w:b/>
+          <w:bCs/>
+          <w:sz w:val="27"/>
+          <w:szCs w:val="27"/>
         </w:rPr>
         <w:t>.</w:t>
       </w:r>
-    </w:p>
-    <w:p>
-      <w:pPr>
-        <w:rPr>
-          <w:rFonts w:cs="Times New Roman"/>
-          <w:sz w:val="28"/>
-          <w:szCs w:val="28"/>
-        </w:rPr>
-      </w:pPr>
-      <w:r>
-        <w:rPr>
-          <w:rFonts w:cs="Times New Roman"/>
-          <w:b/>
-          <w:bCs/>
-          <w:sz w:val="28"/>
-          <w:szCs w:val="28"/>
-        </w:rPr>
-        <w:t xml:space="preserve">STTDieu</w:t>
-      </w:r>
-      <w:r>
-        <w:rPr>
-          <w:sz w:val="28"/>
-          <w:szCs w:val="28"/>
-        </w:rPr>
-        <w:t>ChiUyMoi</w:t>
-      </w:r>
-    </w:p>
-    <w:p>
-      <w:pPr>
-        <w:pStyle w:val="ListParagraph"/>
-        <w:rPr>
-          <w:sz w:val="28"/>
-          <w:szCs w:val="28"/>
-        </w:rPr>
-      </w:pPr>
-      <w:r>
-        <w:rPr>
-          <w:sz w:val="28"/>
-          <w:szCs w:val="28"/>
-        </w:rPr>
-        <w:t/>
-      </w:r>
-      <w:r>
-        <w:rPr>
-          <w:sz w:val="28"/>
-        </w:rPr>
-        <w:t>[[{"key":"HoTen","value":"Nguyễn Thành Trung","access":"read_only"},{"key":"QuanHam","value":"Đại tá","access":"read_only"},{"key":"ChucVuChinhQuyen","value":"Chủ tịch","access":"read_only"},{"key":"ChucVuCapUy","value":"Bí thư","access":"read_only"},{"key":"tuoi","value":"32","access":"read_only"},{"key":"diaChi","value":"Hà Nội","access":"read_only"}], [{"key":"HoTen","value":"Tran Ngoc Anh","access":"read_only"},{"key":"QuanHam","value":"Đại úy","access":"read_only"},{"key":"ChucVuChinhQuyen","value":"Chủ tịch","access":"read_only"},{"key":"ChucVuCapUy","value":"Bí thư","access":"read_only"},{"key":"tuoi","value":"32","access":"read_only"},{"key":"diaChi","value":"Hà Nội","access":"read_only"}], [{"key":"HoTen","value":"Pham Tuan Tu","access":"read_only"},{"key":"QuanHam","value":"Đại tá","access":"read_only"},{"key":"ChucVuChinhQuyen","value":"Chủ tịch","access":"read_only"},{"key":"ChucVuCapUy","value":"Bí thư","access":"read_only"},{"key":"tuoi","value":"32","access":"read_only"},{"key":"diaChi","value":"Hà Nội","access":"read_only"}], [{"key":"HoTen","value":"Nguyễn Thi</w:t>
-        <w:cr/>
-      </w:r>
-      <w:r>
-        <w:rPr>
-          <w:sz w:val="28"/>
-        </w:rPr>
-        <w:t xml:space="preserve"> Thuy","access":"read_only"},{"key":"QuanHam","value":"Thiếu tá","access":"read_only"},{"key":"ChucVuChinhQuyen","value":"Chủ tịch","access":"read_only"},{"key":"ChucVuCapUy","value":"Bí thư","access":"read_only"},{"key":"tuoi","value":"32","access":"read_only"},{"key":"diaChi","value":"Hà Nội","access":"read_only"}], [{"key":"HoTen","value":"Lê Văn Giang","access":"read_only"},{"key":"QuanHam","value":"Trung úy","access":"read_only"},{"key":"ChucVuChinhQuyen","value":"Chủ tịch","access":"read_only"},{"key":"ChucVuCapUy","value":"Bí thư","access":"read_only"},{"key":"tuoi","value":"32","access":"read_only"},{"key":"diaChi","value":"Hà Nội","access":"read_only"}], [{"key":"HoTen","value":"Nguyễn Tiến Tùng","access":"read_only"},{"key":"QuanHam","value":"Đại tá","access":"read_only"},{"key":"ChucVuChinhQuyen","value":"Chủ tịch","access":"read_only"},{"key":"ChucVuCapUy","value":"Bí thư","access":"read_only"},{"key":"tuoi","value":"32","access":"read_only"},{"key":"diaChi","value":"Hà Nội","access":"read_only"}]]</w:t>
-        <w:cr/>
-      </w:r>
-    </w:p>
-    <w:p>
-      <w:pPr>
-        <w:rPr>
-          <w:sz w:val="28"/>
-          <w:szCs w:val="28"/>
-        </w:rPr>
-      </w:pPr>
-      <w:r>
-        <w:rPr>
-          <w:rFonts w:cs="Times New Roman"/>
-          <w:b/>
-          <w:bCs/>
-          <w:sz w:val="28"/>
-          <w:szCs w:val="28"/>
-        </w:rPr>
-        <w:t xml:space="preserve">STTDieu</w:t>
-      </w:r>
-    </w:p>
-    <w:p>
-      <w:pPr>
-        <w:rPr>
-          <w:sz w:val="28"/>
-          <w:szCs w:val="28"/>
-        </w:rPr>
-      </w:pPr>
-      <w:r>
-        <w:rPr>
-          <w:sz w:val="28"/>
-          <w:szCs w:val="28"/>
-        </w:rPr>
-        <w:t>Chi bộ GPS và các đồng chí có tên tại Điều ${CacDieuTren} chịu trách nhiệm thi hành Quyết định này.</w:t>
+      <w:r>
+        <w:rPr>
+          <w:rFonts w:cs="Times New Roman"/>
+          <w:sz w:val="27"/>
+          <w:szCs w:val="27"/>
+        </w:rPr>
+        <w:t xml:space="preserve"> FPT, </w:t>
+      </w:r>
+      <w:r>
+        <w:rPr>
+          <w:sz w:val="27"/>
+          <w:szCs w:val="27"/>
+        </w:rPr>
+        <w:t>Chi bộ GPS và các đồng chí có tên tại Điều 1,2,3 chịu trách nhiệm thi hành Quyết định này.</w:t>
+      </w:r>
+      <w:r>
+        <w:rPr>
+          <w:sz w:val="27"/>
+          <w:szCs w:val="27"/>
+        </w:rPr>
+        <w:t>}</w:t>
       </w:r>
     </w:p>
     <w:tbl>
@@ -583,23 +883,23 @@
           <w:p>
             <w:pPr>
               <w:rPr>
-                <w:sz w:val="28"/>
-                <w:szCs w:val="28"/>
+                <w:sz w:val="27"/>
+                <w:szCs w:val="27"/>
                 <w:u w:val="single"/>
               </w:rPr>
             </w:pPr>
             <w:r>
               <w:rPr>
-                <w:sz w:val="28"/>
-                <w:szCs w:val="28"/>
+                <w:sz w:val="27"/>
+                <w:szCs w:val="27"/>
                 <w:u w:val="single"/>
               </w:rPr>
               <w:t>$noiNhan{</w:t>
             </w:r>
             <w:r>
               <w:rPr>
-                <w:sz w:val="28"/>
-                <w:szCs w:val="28"/>
+                <w:sz w:val="27"/>
+                <w:szCs w:val="27"/>
                 <w:u w:val="single"/>
               </w:rPr>
               <w:t>Nơi nhận:</w:t>
@@ -615,31 +915,31 @@
               <w:jc w:val="center"/>
               <w:rPr>
                 <w:b/>
-                <w:sz w:val="28"/>
-                <w:szCs w:val="28"/>
+                <w:sz w:val="27"/>
+                <w:szCs w:val="27"/>
               </w:rPr>
             </w:pPr>
             <w:r>
               <w:rPr>
                 <w:b/>
-                <w:sz w:val="28"/>
-                <w:szCs w:val="28"/>
+                <w:sz w:val="27"/>
+                <w:szCs w:val="27"/>
               </w:rPr>
               <w:t>$tm{</w:t>
             </w:r>
             <w:r>
               <w:rPr>
                 <w:b/>
-                <w:sz w:val="28"/>
-                <w:szCs w:val="28"/>
+                <w:sz w:val="27"/>
+                <w:szCs w:val="27"/>
               </w:rPr>
               <w:t>T/M ĐẢNG ỦY</w:t>
             </w:r>
             <w:r>
               <w:rPr>
                 <w:b/>
-                <w:sz w:val="28"/>
-                <w:szCs w:val="28"/>
+                <w:sz w:val="27"/>
+                <w:szCs w:val="27"/>
               </w:rPr>
               <w:t>}</w:t>
             </w:r>
@@ -659,16 +959,16 @@
                 <w:numId w:val="1"/>
               </w:numPr>
               <w:rPr>
-                <w:sz w:val="24"/>
-                <w:szCs w:val="24"/>
+                <w:sz w:val="23"/>
+                <w:szCs w:val="23"/>
               </w:rPr>
             </w:pPr>
             <w:r>
               <w:rPr>
-                <w:sz w:val="24"/>
-                <w:szCs w:val="24"/>
-              </w:rPr>
-              <w:t>Như Điều ${DieuCuoiCung}</w:t>
+                <w:sz w:val="23"/>
+                <w:szCs w:val="23"/>
+              </w:rPr>
+              <w:t>Như Điều 4</w:t>
             </w:r>
           </w:p>
           <w:p>
@@ -679,14 +979,14 @@
                 <w:numId w:val="1"/>
               </w:numPr>
               <w:rPr>
-                <w:sz w:val="24"/>
-                <w:szCs w:val="28"/>
+                <w:sz w:val="23"/>
+                <w:szCs w:val="23"/>
               </w:rPr>
             </w:pPr>
             <w:r>
               <w:rPr>
-                <w:sz w:val="24"/>
-                <w:szCs w:val="28"/>
+                <w:sz w:val="23"/>
+                <w:szCs w:val="23"/>
               </w:rPr>
               <w:t>Lưu VT, ĐU.</w:t>
             </w:r>
@@ -700,14 +1000,14 @@
             <w:pPr>
               <w:jc w:val="center"/>
               <w:rPr>
-                <w:sz w:val="28"/>
-                <w:szCs w:val="28"/>
+                <w:sz w:val="27"/>
+                <w:szCs w:val="27"/>
               </w:rPr>
             </w:pPr>
             <w:r>
               <w:rPr>
-                <w:sz w:val="28"/>
-                <w:szCs w:val="28"/>
+                <w:sz w:val="27"/>
+                <w:szCs w:val="27"/>
               </w:rPr>
               <w:t>${ChucDanhNguoiKy}</w:t>
             </w:r>
@@ -721,7 +1021,7 @@
           </w:tcPr>
           <w:p>
             <w:pPr>
-              <w:jc w:val="right"/>
+              <w:jc w:val="center"/>
               <w:rPr>
                 <w:sz w:val="16"/>
                 <w:szCs w:val="16"/>
@@ -732,7 +1032,7 @@
                 <w:sz w:val="16"/>
                 <w:szCs w:val="16"/>
               </w:rPr>
-              <w:t>${ChuCaiDauTien}-${SoLuongBanPhat Hanh}</w:t>
+              <w:t>T-7</w:t>
             </w:r>
             <w:r>
               <w:rPr>
@@ -740,13 +1040,6 @@
                 <w:szCs w:val="16"/>
               </w:rPr>
               <w:t>}</w:t>
-            </w:r>
-            <w:r>
-              <w:rPr>
-                <w:sz w:val="16"/>
-                <w:szCs w:val="16"/>
-              </w:rPr>
-              <w:t xml:space="preserve"> </w:t>
             </w:r>
           </w:p>
         </w:tc>
@@ -759,14 +1052,22 @@
               <w:ind w:firstLine="720"/>
               <w:rPr>
                 <w:sz w:val="16"/>
-                <w:szCs w:val="28"/>
+                <w:szCs w:val="16"/>
               </w:rPr>
             </w:pPr>
           </w:p>
         </w:tc>
       </w:tr>
     </w:tbl>
-    <w:p/>
+    <w:p>
+      <w:pPr>
+        <w:spacing w:after="0"/>
+        <w:rPr>
+          <w:sz w:val="21"/>
+          <w:szCs w:val="21"/>
+        </w:rPr>
+      </w:pPr>
+    </w:p>
     <w:sectPr>
       <w:pgSz w:w="12240" w:h="15840"/>
       <w:pgMar w:top="1134" w:right="851" w:bottom="1134" w:left="1701" w:header="720" w:footer="720" w:gutter="0"/>
@@ -783,8 +1084,16 @@
     <w:p>
       <w:pPr>
         <w:spacing w:after="0" w:line="240" w:lineRule="auto"/>
-      </w:pPr>
-      <w:r>
+        <w:rPr>
+          <w:sz w:val="21"/>
+          <w:szCs w:val="21"/>
+        </w:rPr>
+      </w:pPr>
+      <w:r>
+        <w:rPr>
+          <w:sz w:val="21"/>
+          <w:szCs w:val="21"/>
+        </w:rPr>
         <w:separator/>
       </w:r>
     </w:p>
@@ -793,8 +1102,16 @@
     <w:p>
       <w:pPr>
         <w:spacing w:after="0" w:line="240" w:lineRule="auto"/>
-      </w:pPr>
-      <w:r>
+        <w:rPr>
+          <w:sz w:val="21"/>
+          <w:szCs w:val="21"/>
+        </w:rPr>
+      </w:pPr>
+      <w:r>
+        <w:rPr>
+          <w:sz w:val="21"/>
+          <w:szCs w:val="21"/>
+        </w:rPr>
         <w:continuationSeparator/>
       </w:r>
     </w:p>
@@ -808,8 +1125,16 @@
     <w:p>
       <w:pPr>
         <w:spacing w:after="0" w:line="240" w:lineRule="auto"/>
-      </w:pPr>
-      <w:r>
+        <w:rPr>
+          <w:sz w:val="21"/>
+          <w:szCs w:val="21"/>
+        </w:rPr>
+      </w:pPr>
+      <w:r>
+        <w:rPr>
+          <w:sz w:val="21"/>
+          <w:szCs w:val="21"/>
+        </w:rPr>
         <w:separator/>
       </w:r>
     </w:p>
@@ -818,8 +1143,16 @@
     <w:p>
       <w:pPr>
         <w:spacing w:after="0" w:line="240" w:lineRule="auto"/>
-      </w:pPr>
-      <w:r>
+        <w:rPr>
+          <w:sz w:val="21"/>
+          <w:szCs w:val="21"/>
+        </w:rPr>
+      </w:pPr>
+      <w:r>
+        <w:rPr>
+          <w:sz w:val="21"/>
+          <w:szCs w:val="21"/>
+        </w:rPr>
         <w:continuationSeparator/>
       </w:r>
     </w:p>

--- a/src/main/resources/templates/output.docx
+++ b/src/main/resources/templates/output.docx
@@ -1,20 +1,20 @@
 
 <file path=word/document.xml><?xml version="1.0" encoding="utf-8"?>
-<w:document xmlns:wpc="http://schemas.microsoft.com/office/word/2010/wordprocessingCanvas" xmlns:cx="http://schemas.microsoft.com/office/drawing/2014/chartex" xmlns:mc="http://schemas.openxmlformats.org/markup-compatibility/2006" xmlns:o="urn:schemas-microsoft-com:office:office" xmlns:r="http://schemas.openxmlformats.org/officeDocument/2006/relationships" xmlns:m="http://schemas.openxmlformats.org/officeDocument/2006/math" xmlns:v="urn:schemas-microsoft-com:vml" xmlns:wp14="http://schemas.microsoft.com/office/word/2010/wordprocessingDrawing" xmlns:wp="http://schemas.openxmlformats.org/drawingml/2006/wordprocessingDrawing" xmlns:w10="urn:schemas-microsoft-com:office:word" xmlns:w="http://schemas.openxmlformats.org/wordprocessingml/2006/main" xmlns:w14="http://schemas.microsoft.com/office/word/2010/wordml" xmlns:w15="http://schemas.microsoft.com/office/word/2012/wordml" xmlns:w16se="http://schemas.microsoft.com/office/word/2015/wordml/symex" xmlns:wpg="http://schemas.microsoft.com/office/word/2010/wordprocessingGroup" xmlns:wpi="http://schemas.microsoft.com/office/word/2010/wordprocessingInk" xmlns:wne="http://schemas.microsoft.com/office/word/2006/wordml" xmlns:wps="http://schemas.microsoft.com/office/word/2010/wordprocessingShape" mc:Ignorable="w14 w15 w16se wp14">
+<w:document xmlns:cx="http://schemas.microsoft.com/office/drawing/2014/chartex" xmlns:m="http://schemas.openxmlformats.org/officeDocument/2006/math" xmlns:mc="http://schemas.openxmlformats.org/markup-compatibility/2006" xmlns:o="urn:schemas-microsoft-com:office:office" xmlns:r="http://schemas.openxmlformats.org/officeDocument/2006/relationships" xmlns:v="urn:schemas-microsoft-com:vml" xmlns:w="http://schemas.openxmlformats.org/wordprocessingml/2006/main" xmlns:w10="urn:schemas-microsoft-com:office:word" xmlns:w14="http://schemas.microsoft.com/office/word/2010/wordml" xmlns:w15="http://schemas.microsoft.com/office/word/2012/wordml" xmlns:w16se="http://schemas.microsoft.com/office/word/2015/wordml/symex" xmlns:wne="http://schemas.microsoft.com/office/word/2006/wordml" xmlns:wp="http://schemas.openxmlformats.org/drawingml/2006/wordprocessingDrawing" xmlns:wp14="http://schemas.microsoft.com/office/word/2010/wordprocessingDrawing" xmlns:wpc="http://schemas.microsoft.com/office/word/2010/wordprocessingCanvas" xmlns:wpg="http://schemas.microsoft.com/office/word/2010/wordprocessingGroup" xmlns:wpi="http://schemas.microsoft.com/office/word/2010/wordprocessingInk" xmlns:wps="http://schemas.microsoft.com/office/word/2010/wordprocessingShape" mc:Ignorable="w14 w15 w16se wp14">
   <w:body>
     <w:tbl>
       <w:tblPr>
         <w:tblStyle w:val="TableGrid"/>
-        <w:tblW w:w="0" w:type="auto"/>
+        <w:tblW w:type="auto" w:w="0"/>
         <w:tblBorders>
-          <w:top w:val="none" w:sz="0" w:space="0" w:color="auto"/>
-          <w:left w:val="none" w:sz="0" w:space="0" w:color="auto"/>
-          <w:bottom w:val="none" w:sz="0" w:space="0" w:color="auto"/>
-          <w:right w:val="none" w:sz="0" w:space="0" w:color="auto"/>
-          <w:insideH w:val="none" w:sz="0" w:space="0" w:color="auto"/>
-          <w:insideV w:val="none" w:sz="0" w:space="0" w:color="auto"/>
+          <w:top w:color="auto" w:space="0" w:sz="0" w:val="none"/>
+          <w:left w:color="auto" w:space="0" w:sz="0" w:val="none"/>
+          <w:bottom w:color="auto" w:space="0" w:sz="0" w:val="none"/>
+          <w:right w:color="auto" w:space="0" w:sz="0" w:val="none"/>
+          <w:insideH w:color="auto" w:space="0" w:sz="0" w:val="none"/>
+          <w:insideV w:color="auto" w:space="0" w:sz="0" w:val="none"/>
         </w:tblBorders>
-        <w:tblLook w:val="04A0" w:firstRow="1" w:lastRow="0" w:firstColumn="1" w:lastColumn="0" w:noHBand="0" w:noVBand="1"/>
+        <w:tblLook w:firstColumn="1" w:firstRow="1" w:lastColumn="0" w:lastRow="0" w:noHBand="0" w:noVBand="1" w:val="04A0"/>
       </w:tblPr>
       <w:tblGrid>
         <w:gridCol w:w="4839"/>
@@ -23,7 +23,7 @@
       <w:tr>
         <w:tc>
           <w:tcPr>
-            <w:tcW w:w="4839" w:type="dxa"/>
+            <w:tcW w:type="dxa" w:w="4839"/>
           </w:tcPr>
           <w:p>
             <w:pPr>
@@ -72,7 +72,7 @@
         </w:tc>
         <w:tc>
           <w:tcPr>
-            <w:tcW w:w="4839" w:type="dxa"/>
+            <w:tcW w:type="dxa" w:w="4839"/>
             <w:vMerge w:val="restart"/>
             <w:vAlign w:val="center"/>
           </w:tcPr>
@@ -95,27 +95,7 @@
                 <w:szCs w:val="29"/>
                 <w:u w:val="single"/>
               </w:rPr>
-              <w:t>$dcsvn{</w:t>
-            </w:r>
-            <w:r>
-              <w:rPr>
-                <w:rFonts w:cs="Times New Roman"/>
-                <w:b/>
-                <w:sz w:val="29"/>
-                <w:szCs w:val="29"/>
-                <w:u w:val="single"/>
-              </w:rPr>
               <w:t>ĐẢNG CỘNG SẢN VIỆT NAM</w:t>
-            </w:r>
-            <w:r>
-              <w:rPr>
-                <w:rFonts w:cs="Times New Roman"/>
-                <w:b/>
-                <w:sz w:val="29"/>
-                <w:szCs w:val="29"/>
-                <w:u w:val="single"/>
-              </w:rPr>
-              <w:t>}</w:t>
             </w:r>
           </w:p>
         </w:tc>
@@ -123,7 +103,7 @@
       <w:tr>
         <w:tc>
           <w:tcPr>
-            <w:tcW w:w="4839" w:type="dxa"/>
+            <w:tcW w:type="dxa" w:w="4839"/>
           </w:tcPr>
           <w:p>
             <w:pPr>
@@ -139,7 +119,7 @@
         </w:tc>
         <w:tc>
           <w:tcPr>
-            <w:tcW w:w="4839" w:type="dxa"/>
+            <w:tcW w:type="dxa" w:w="4839"/>
             <w:vMerge/>
           </w:tcPr>
           <w:p>
@@ -159,7 +139,7 @@
       <w:tr>
         <w:tc>
           <w:tcPr>
-            <w:tcW w:w="4839" w:type="dxa"/>
+            <w:tcW w:type="dxa" w:w="4839"/>
           </w:tcPr>
           <w:p>
             <w:pPr>
@@ -176,29 +156,13 @@
                 <w:sz w:val="27"/>
                 <w:szCs w:val="27"/>
               </w:rPr>
-              <w:t>$so{</w:t>
-            </w:r>
-            <w:r>
-              <w:rPr>
-                <w:rFonts w:cs="Times New Roman"/>
-                <w:sz w:val="27"/>
-                <w:szCs w:val="27"/>
-              </w:rPr>
               <w:t>Số:        -QĐ/ĐU</w:t>
-            </w:r>
-            <w:r>
-              <w:rPr>
-                <w:rFonts w:cs="Times New Roman"/>
-                <w:sz w:val="27"/>
-                <w:szCs w:val="27"/>
-              </w:rPr>
-              <w:t>}</w:t>
             </w:r>
           </w:p>
         </w:tc>
         <w:tc>
           <w:tcPr>
-            <w:tcW w:w="4839" w:type="dxa"/>
+            <w:tcW w:type="dxa" w:w="4839"/>
           </w:tcPr>
           <w:p>
             <w:pPr>
@@ -219,37 +183,7 @@
                 <w:sz w:val="27"/>
                 <w:szCs w:val="27"/>
               </w:rPr>
-              <w:t>$dd{</w:t>
-            </w:r>
-            <w:r>
-              <w:rPr>
-                <w:rFonts w:cs="Times New Roman"/>
-                <w:i/>
-                <w:iCs/>
-                <w:sz w:val="27"/>
-                <w:szCs w:val="27"/>
-              </w:rPr>
-              <w:t>Hà Nội, ngày    tháng     năm</w:t>
-            </w:r>
-            <w:r>
-              <w:rPr>
-                <w:rFonts w:cs="Times New Roman"/>
-                <w:i/>
-                <w:iCs/>
-                <w:sz w:val="27"/>
-                <w:szCs w:val="27"/>
-              </w:rPr>
-              <w:t>}</w:t>
-            </w:r>
-            <w:r>
-              <w:rPr>
-                <w:rFonts w:cs="Times New Roman"/>
-                <w:i/>
-                <w:iCs/>
-                <w:sz w:val="27"/>
-                <w:szCs w:val="27"/>
-              </w:rPr>
-              <w:t xml:space="preserve">     </w:t>
+              <w:t xml:space="preserve">Hà Nội, ngày    tháng     năm    </w:t>
             </w:r>
           </w:p>
         </w:tc>
@@ -279,26 +213,8 @@
           <w:sz w:val="29"/>
           <w:szCs w:val="29"/>
         </w:rPr>
-        <w:t>$qd{</w:t>
-      </w:r>
-      <w:r>
-        <w:rPr>
-          <w:b/>
-          <w:bCs/>
-          <w:sz w:val="29"/>
-          <w:szCs w:val="29"/>
-        </w:rPr>
         <w:t>QUYẾT ĐỊNH</w:t>
       </w:r>
-      <w:r>
-        <w:rPr>
-          <w:b/>
-          <w:bCs/>
-          <w:sz w:val="29"/>
-          <w:szCs w:val="29"/>
-        </w:rPr>
-        <w:t>}</w:t>
-      </w:r>
     </w:p>
     <w:p>
       <w:pPr>
@@ -317,25 +233,25 @@
           <w:sz w:val="27"/>
           <w:szCs w:val="27"/>
         </w:rPr>
-        <w:t>$</w:t>
-      </w:r>
-      <w:r>
-        <w:rPr>
-          <w:b/>
-          <w:bCs/>
-          <w:sz w:val="27"/>
-          <w:szCs w:val="27"/>
-        </w:rPr>
-        <w:t>veViec</w:t>
-      </w:r>
-      <w:r>
-        <w:rPr>
-          <w:b/>
-          <w:bCs/>
-          <w:sz w:val="27"/>
-          <w:szCs w:val="27"/>
-        </w:rPr>
-        <w:t>{Về việc thành lập Chi bộ GPS trực thuộc Đảng bộ tập đoàn NB nhiệm kỳ 2020-2022}</w:t>
+        <w:t>Về việc</w:t>
+      </w:r>
+      <w:r>
+        <w:rPr>
+          <w:b/>
+          <w:bCs/>
+          <w:sz w:val="27"/>
+          <w:szCs w:val="27"/>
+        </w:rPr>
+        <w:t xml:space="preserve"> thành lập Chi bộ GPS trực thuộc Đảng bộ tập đoàn NB nhiệm kỳ</w:t>
+      </w:r>
+      <w:r>
+        <w:rPr>
+          <w:b/>
+          <w:bCs/>
+          <w:sz w:val="27"/>
+          <w:szCs w:val="27"/>
+        </w:rPr>
+        <w:t xml:space="preserve"> 2020-2022</w:t>
       </w:r>
     </w:p>
     <w:p>
@@ -353,24 +269,8 @@
           <w:sz w:val="27"/>
           <w:szCs w:val="27"/>
         </w:rPr>
-        <w:t>$dauGach{</w:t>
-      </w:r>
-      <w:r>
-        <w:rPr>
-          <w:b/>
-          <w:sz w:val="27"/>
-          <w:szCs w:val="27"/>
-        </w:rPr>
         <w:t>-----</w:t>
       </w:r>
-      <w:r>
-        <w:rPr>
-          <w:b/>
-          <w:sz w:val="27"/>
-          <w:szCs w:val="27"/>
-        </w:rPr>
-        <w:t>}</w:t>
-      </w:r>
     </w:p>
     <w:p>
       <w:pPr>
@@ -385,13 +285,6 @@
           <w:sz w:val="27"/>
           <w:szCs w:val="27"/>
         </w:rPr>
-        <w:t>$canCu{</w:t>
-      </w:r>
-      <w:r>
-        <w:rPr>
-          <w:sz w:val="27"/>
-          <w:szCs w:val="27"/>
-        </w:rPr>
         <w:t>Căn cứ Điều lệ Đảng Cộng sản Việt Nam;</w:t>
       </w:r>
     </w:p>
@@ -442,13 +335,6 @@
         </w:rPr>
         <w:t>Xét đề nghị của FPT;</w:t>
       </w:r>
-      <w:r>
-        <w:rPr>
-          <w:sz w:val="27"/>
-          <w:szCs w:val="27"/>
-        </w:rPr>
-        <w:t>}</w:t>
-      </w:r>
     </w:p>
     <w:p>
       <w:pPr>
@@ -489,67 +375,19 @@
           <w:sz w:val="27"/>
           <w:szCs w:val="27"/>
         </w:rPr>
-        <w:t>$qd2{</w:t>
-      </w:r>
-      <w:r>
-        <w:rPr>
-          <w:rFonts w:cs="Times New Roman"/>
-          <w:b/>
-          <w:sz w:val="27"/>
-          <w:szCs w:val="27"/>
-        </w:rPr>
         <w:t>QUYẾT ĐỊNH</w:t>
       </w:r>
-      <w:r>
-        <w:rPr>
-          <w:rFonts w:cs="Times New Roman"/>
-          <w:b/>
-          <w:sz w:val="27"/>
-          <w:szCs w:val="27"/>
-        </w:rPr>
-        <w:t>}</w:t>
-      </w:r>
-    </w:p>
-    <w:p>
-      <w:pPr>
-        <w:rPr>
-          <w:rFonts w:cs="Times New Roman"/>
-          <w:b/>
-          <w:bCs/>
-          <w:sz w:val="27"/>
-          <w:szCs w:val="27"/>
-        </w:rPr>
-      </w:pPr>
-      <w:r>
-        <w:rPr>
-          <w:rFonts w:cs="Times New Roman"/>
-          <w:b/>
-          <w:bCs/>
-          <w:sz w:val="27"/>
-          <w:szCs w:val="27"/>
-        </w:rPr>
-        <w:t>$</w:t>
-      </w:r>
-      <w:r>
-        <w:rPr>
-          <w:rFonts w:cs="Times New Roman"/>
-          <w:b/>
-          <w:bCs/>
-          <w:sz w:val="27"/>
-          <w:szCs w:val="27"/>
-        </w:rPr>
-        <w:t>dieu</w:t>
-      </w:r>
-      <w:r>
-        <w:rPr>
-          <w:rFonts w:cs="Times New Roman"/>
-          <w:b/>
-          <w:bCs/>
-          <w:sz w:val="27"/>
-          <w:szCs w:val="27"/>
-        </w:rPr>
-        <w:t>{</w:t>
-      </w:r>
+    </w:p>
+    <w:p>
+      <w:pPr>
+        <w:rPr>
+          <w:rFonts w:cs="Times New Roman"/>
+          <w:b/>
+          <w:bCs/>
+          <w:sz w:val="27"/>
+          <w:szCs w:val="27"/>
+        </w:rPr>
+      </w:pPr>
       <w:r>
         <w:rPr>
           <w:rFonts w:cs="Times New Roman"/>
@@ -687,69 +525,116 @@
     <w:p>
       <w:pPr>
         <w:pStyle w:val="ListParagraph"/>
-        <w:ind w:left="709" w:firstLine="11"/>
-        <w:rPr>
-          <w:sz w:val="27"/>
-          <w:szCs w:val="27"/>
-        </w:rPr>
-      </w:pPr>
-      <w:r>
-        <w:rPr>
-          <w:sz w:val="27"/>
-          <w:szCs w:val="27"/>
-        </w:rPr>
-        <w:t/>
+        <w:ind w:firstLine="709" w:left="0"/>
+        <w:rPr>
+          <w:sz w:val="27"/>
+          <w:szCs w:val="27"/>
+        </w:rPr>
+      </w:pPr>
+      <w:r>
+        <w:rPr>
+          <w:sz w:val="27"/>
+          <w:szCs w:val="27"/>
+        </w:rPr>
+        <w:t>1. Đồng chí Đại tá Nguyễn Thành Trung Nguyễn Thành Trung Nguyễn Thành Trung Nguyễn Thành Trung - Chủ tịch - Bí thư</w:t>
       </w:r>
       <w:bookmarkStart w:id="0" w:name="_GoBack"/>
       <w:bookmarkEnd w:id="0"/>
-      <w:r>
-        <w:rPr>
-          <w:sz w:val="28"/>
-        </w:rPr>
-        <w:t>1. Đồng chí Đại tá Nguyễn Thành Trung - Chủ tịch - Bí thư</w:t>
-        <w:cr/>
-      </w:r>
-      <w:r>
-        <w:rPr>
-          <w:sz w:val="28"/>
-        </w:rPr>
-        <w:t>2. Đồng chí Đại úy Tran Ngoc Anh - Chủ tịch - Bí thư</w:t>
-        <w:cr/>
-      </w:r>
-      <w:r>
-        <w:rPr>
-          <w:sz w:val="28"/>
+    </w:p>
+    <w:p>
+      <w:pPr>
+        <w:pStyle w:val="ListParagraph"/>
+        <w:ind w:firstLine="709" w:left="0"/>
+        <w:rPr>
+          <w:sz w:val="27"/>
+          <w:szCs w:val="27"/>
+        </w:rPr>
+      </w:pPr>
+      <w:r>
+        <w:rPr>
+          <w:sz w:val="26"/>
+        </w:rPr>
+        <w:t>2. Đồng chí Đại úy Tran Ngoc Anh Tran Ngoc Anh Tran Ngoc Anh Tran Ngoc Anh Tran Ngoc AnTran Ngoc Anh - Chủ tịch - Bí thư</w:t>
+      </w:r>
+    </w:p>
+    <w:p>
+      <w:pPr>
+        <w:pStyle w:val="ListParagraph"/>
+        <w:ind w:firstLine="709" w:left="0"/>
+        <w:rPr>
+          <w:sz w:val="27"/>
+          <w:szCs w:val="27"/>
+        </w:rPr>
+      </w:pPr>
+      <w:r>
+        <w:rPr>
+          <w:sz w:val="26"/>
         </w:rPr>
         <w:t>3. Đồng chí Đại tá Pham Tuan Tu - Chủ tịch - Bí thư</w:t>
-        <w:cr/>
-      </w:r>
-      <w:r>
-        <w:rPr>
-          <w:sz w:val="28"/>
+      </w:r>
+    </w:p>
+    <w:p>
+      <w:pPr>
+        <w:pStyle w:val="ListParagraph"/>
+        <w:ind w:firstLine="709" w:left="0"/>
+        <w:rPr>
+          <w:sz w:val="27"/>
+          <w:szCs w:val="27"/>
+        </w:rPr>
+      </w:pPr>
+      <w:r>
+        <w:rPr>
+          <w:sz w:val="26"/>
         </w:rPr>
         <w:t>4. Đồng chí Thiếu tá Nguyễn Thi</w:t>
-        <w:cr/>
-      </w:r>
-      <w:r>
-        <w:rPr>
-          <w:sz w:val="28"/>
+      </w:r>
+    </w:p>
+    <w:p>
+      <w:pPr>
+        <w:pStyle w:val="ListParagraph"/>
+        <w:ind w:firstLine="709" w:left="0"/>
+        <w:rPr>
+          <w:sz w:val="27"/>
+          <w:szCs w:val="27"/>
+        </w:rPr>
+      </w:pPr>
+      <w:r>
+        <w:rPr>
+          <w:sz w:val="26"/>
         </w:rPr>
         <w:t xml:space="preserve"> Thuy - Chủ tịch - Bí thư</w:t>
-        <w:cr/>
-      </w:r>
-      <w:r>
-        <w:rPr>
-          <w:sz w:val="28"/>
+      </w:r>
+    </w:p>
+    <w:p>
+      <w:pPr>
+        <w:pStyle w:val="ListParagraph"/>
+        <w:ind w:firstLine="709" w:left="0"/>
+        <w:rPr>
+          <w:sz w:val="27"/>
+          <w:szCs w:val="27"/>
+        </w:rPr>
+      </w:pPr>
+      <w:r>
+        <w:rPr>
+          <w:sz w:val="26"/>
         </w:rPr>
         <w:t>5. Đồng chí Trung úy Lê Văn Giang - Chủ tịch - Bí thư</w:t>
-        <w:cr/>
-      </w:r>
-      <w:r>
-        <w:rPr>
-          <w:sz w:val="28"/>
+      </w:r>
+    </w:p>
+    <w:p>
+      <w:pPr>
+        <w:pStyle w:val="ListParagraph"/>
+        <w:ind w:firstLine="709" w:left="0"/>
+        <w:rPr>
+          <w:sz w:val="27"/>
+          <w:szCs w:val="27"/>
+        </w:rPr>
+      </w:pPr>
+      <w:r>
+        <w:rPr>
+          <w:sz w:val="26"/>
         </w:rPr>
         <w:t>6. Đồng chí Đại tá Nguyễn Tiến Tùng - Chủ tịch - Bí thư</w:t>
-        <w:cr/>
       </w:r>
     </w:p>
     <w:p>
@@ -848,28 +733,21 @@
           <w:szCs w:val="27"/>
         </w:rPr>
         <w:t>Chi bộ GPS và các đồng chí có tên tại Điều 1,2,3 chịu trách nhiệm thi hành Quyết định này.</w:t>
-      </w:r>
-      <w:r>
-        <w:rPr>
-          <w:sz w:val="27"/>
-          <w:szCs w:val="27"/>
-        </w:rPr>
-        <w:t>}</w:t>
       </w:r>
     </w:p>
     <w:tbl>
       <w:tblPr>
         <w:tblStyle w:val="TableGrid"/>
-        <w:tblW w:w="0" w:type="auto"/>
+        <w:tblW w:type="auto" w:w="0"/>
         <w:tblBorders>
-          <w:top w:val="none" w:sz="0" w:space="0" w:color="auto"/>
-          <w:left w:val="none" w:sz="0" w:space="0" w:color="auto"/>
-          <w:bottom w:val="none" w:sz="0" w:space="0" w:color="auto"/>
-          <w:right w:val="none" w:sz="0" w:space="0" w:color="auto"/>
-          <w:insideH w:val="none" w:sz="0" w:space="0" w:color="auto"/>
-          <w:insideV w:val="none" w:sz="0" w:space="0" w:color="auto"/>
+          <w:top w:color="auto" w:space="0" w:sz="0" w:val="none"/>
+          <w:left w:color="auto" w:space="0" w:sz="0" w:val="none"/>
+          <w:bottom w:color="auto" w:space="0" w:sz="0" w:val="none"/>
+          <w:right w:color="auto" w:space="0" w:sz="0" w:val="none"/>
+          <w:insideH w:color="auto" w:space="0" w:sz="0" w:val="none"/>
+          <w:insideV w:color="auto" w:space="0" w:sz="0" w:val="none"/>
         </w:tblBorders>
-        <w:tblLook w:val="04A0" w:firstRow="1" w:lastRow="0" w:firstColumn="1" w:lastColumn="0" w:noHBand="0" w:noVBand="1"/>
+        <w:tblLook w:firstColumn="1" w:firstRow="1" w:lastColumn="0" w:lastRow="0" w:noHBand="0" w:noVBand="1" w:val="04A0"/>
       </w:tblPr>
       <w:tblGrid>
         <w:gridCol w:w="4135"/>
@@ -878,7 +756,7 @@
       <w:tr>
         <w:tc>
           <w:tcPr>
-            <w:tcW w:w="4135" w:type="dxa"/>
+            <w:tcW w:type="dxa" w:w="4135"/>
           </w:tcPr>
           <w:p>
             <w:pPr>
@@ -888,14 +766,6 @@
                 <w:u w:val="single"/>
               </w:rPr>
             </w:pPr>
-            <w:r>
-              <w:rPr>
-                <w:sz w:val="27"/>
-                <w:szCs w:val="27"/>
-                <w:u w:val="single"/>
-              </w:rPr>
-              <w:t>$noiNhan{</w:t>
-            </w:r>
             <w:r>
               <w:rPr>
                 <w:sz w:val="27"/>
@@ -908,7 +778,7 @@
         </w:tc>
         <w:tc>
           <w:tcPr>
-            <w:tcW w:w="5543" w:type="dxa"/>
+            <w:tcW w:type="dxa" w:w="5543"/>
           </w:tcPr>
           <w:p>
             <w:pPr>
@@ -925,23 +795,7 @@
                 <w:sz w:val="27"/>
                 <w:szCs w:val="27"/>
               </w:rPr>
-              <w:t>$tm{</w:t>
-            </w:r>
-            <w:r>
-              <w:rPr>
-                <w:b/>
-                <w:sz w:val="27"/>
-                <w:szCs w:val="27"/>
-              </w:rPr>
               <w:t>T/M ĐẢNG ỦY</w:t>
-            </w:r>
-            <w:r>
-              <w:rPr>
-                <w:b/>
-                <w:sz w:val="27"/>
-                <w:szCs w:val="27"/>
-              </w:rPr>
-              <w:t>}</w:t>
             </w:r>
           </w:p>
         </w:tc>
@@ -949,7 +803,7 @@
       <w:tr>
         <w:tc>
           <w:tcPr>
-            <w:tcW w:w="4135" w:type="dxa"/>
+            <w:tcW w:type="dxa" w:w="4135"/>
           </w:tcPr>
           <w:p>
             <w:pPr>
@@ -994,7 +848,7 @@
         </w:tc>
         <w:tc>
           <w:tcPr>
-            <w:tcW w:w="5543" w:type="dxa"/>
+            <w:tcW w:type="dxa" w:w="5543"/>
           </w:tcPr>
           <w:p>
             <w:pPr>
@@ -1009,7 +863,7 @@
                 <w:sz w:val="27"/>
                 <w:szCs w:val="27"/>
               </w:rPr>
-              <w:t>${ChucDanhNguoiKy}</w:t>
+              <w:t>Bí thư</w:t>
             </w:r>
           </w:p>
         </w:tc>
@@ -1017,7 +871,7 @@
       <w:tr>
         <w:tc>
           <w:tcPr>
-            <w:tcW w:w="4135" w:type="dxa"/>
+            <w:tcW w:type="dxa" w:w="4135"/>
           </w:tcPr>
           <w:p>
             <w:pPr>
@@ -1033,19 +887,12 @@
                 <w:szCs w:val="16"/>
               </w:rPr>
               <w:t>T-7</w:t>
-            </w:r>
-            <w:r>
-              <w:rPr>
-                <w:sz w:val="16"/>
-                <w:szCs w:val="16"/>
-              </w:rPr>
-              <w:t>}</w:t>
             </w:r>
           </w:p>
         </w:tc>
         <w:tc>
           <w:tcPr>
-            <w:tcW w:w="5543" w:type="dxa"/>
+            <w:tcW w:type="dxa" w:w="5543"/>
           </w:tcPr>
           <w:p>
             <w:pPr>
@@ -1069,8 +916,8 @@
       </w:pPr>
     </w:p>
     <w:sectPr>
-      <w:pgSz w:w="12240" w:h="15840"/>
-      <w:pgMar w:top="1134" w:right="851" w:bottom="1134" w:left="1701" w:header="720" w:footer="720" w:gutter="0"/>
+      <w:pgSz w:h="15840" w:w="12240"/>
+      <w:pgMar w:bottom="1134" w:footer="720" w:gutter="0" w:header="720" w:left="1701" w:right="851" w:top="1134"/>
       <w:cols w:space="720"/>
       <w:docGrid w:linePitch="360"/>
     </w:sectPr>
@@ -1120,8 +967,8 @@
 </file>
 
 <file path=word/footnotes.xml><?xml version="1.0" encoding="utf-8"?>
-<w:footnotes xmlns:wpc="http://schemas.microsoft.com/office/word/2010/wordprocessingCanvas" xmlns:cx="http://schemas.microsoft.com/office/drawing/2014/chartex" xmlns:mc="http://schemas.openxmlformats.org/markup-compatibility/2006" xmlns:o="urn:schemas-microsoft-com:office:office" xmlns:r="http://schemas.openxmlformats.org/officeDocument/2006/relationships" xmlns:m="http://schemas.openxmlformats.org/officeDocument/2006/math" xmlns:v="urn:schemas-microsoft-com:vml" xmlns:wp14="http://schemas.microsoft.com/office/word/2010/wordprocessingDrawing" xmlns:wp="http://schemas.openxmlformats.org/drawingml/2006/wordprocessingDrawing" xmlns:w10="urn:schemas-microsoft-com:office:word" xmlns:w="http://schemas.openxmlformats.org/wordprocessingml/2006/main" xmlns:w14="http://schemas.microsoft.com/office/word/2010/wordml" xmlns:w15="http://schemas.microsoft.com/office/word/2012/wordml" xmlns:w16se="http://schemas.microsoft.com/office/word/2015/wordml/symex" xmlns:wpg="http://schemas.microsoft.com/office/word/2010/wordprocessingGroup" xmlns:wpi="http://schemas.microsoft.com/office/word/2010/wordprocessingInk" xmlns:wne="http://schemas.microsoft.com/office/word/2006/wordml" xmlns:wps="http://schemas.microsoft.com/office/word/2010/wordprocessingShape" mc:Ignorable="w14 w15 w16se wp14">
-  <w:footnote w:type="separator" w:id="-1">
+<w:footnotes xmlns:cx="http://schemas.microsoft.com/office/drawing/2014/chartex" xmlns:m="http://schemas.openxmlformats.org/officeDocument/2006/math" xmlns:mc="http://schemas.openxmlformats.org/markup-compatibility/2006" xmlns:o="urn:schemas-microsoft-com:office:office" xmlns:r="http://schemas.openxmlformats.org/officeDocument/2006/relationships" xmlns:v="urn:schemas-microsoft-com:vml" xmlns:w="http://schemas.openxmlformats.org/wordprocessingml/2006/main" xmlns:w10="urn:schemas-microsoft-com:office:word" xmlns:w14="http://schemas.microsoft.com/office/word/2010/wordml" xmlns:w15="http://schemas.microsoft.com/office/word/2012/wordml" xmlns:w16se="http://schemas.microsoft.com/office/word/2015/wordml/symex" xmlns:wne="http://schemas.microsoft.com/office/word/2006/wordml" xmlns:wp="http://schemas.openxmlformats.org/drawingml/2006/wordprocessingDrawing" xmlns:wp14="http://schemas.microsoft.com/office/word/2010/wordprocessingDrawing" xmlns:wpc="http://schemas.microsoft.com/office/word/2010/wordprocessingCanvas" xmlns:wpg="http://schemas.microsoft.com/office/word/2010/wordprocessingGroup" xmlns:wpi="http://schemas.microsoft.com/office/word/2010/wordprocessingInk" xmlns:wps="http://schemas.microsoft.com/office/word/2010/wordprocessingShape" mc:Ignorable="w14 w15 w16se wp14">
+  <w:footnote w:id="-1" w:type="separator">
     <w:p>
       <w:pPr>
         <w:spacing w:after="0" w:line="240" w:lineRule="auto"/>
@@ -1139,7 +986,7 @@
       </w:r>
     </w:p>
   </w:footnote>
-  <w:footnote w:type="continuationSeparator" w:id="0">
+  <w:footnote w:id="0" w:type="continuationSeparator">
     <w:p>
       <w:pPr>
         <w:spacing w:after="0" w:line="240" w:lineRule="auto"/>
@@ -1161,8 +1008,8 @@
 </file>
 
 <file path=word/numbering.xml><?xml version="1.0" encoding="utf-8"?>
-<w:numbering xmlns:wpc="http://schemas.microsoft.com/office/word/2010/wordprocessingCanvas" xmlns:cx="http://schemas.microsoft.com/office/drawing/2014/chartex" xmlns:mc="http://schemas.openxmlformats.org/markup-compatibility/2006" xmlns:o="urn:schemas-microsoft-com:office:office" xmlns:r="http://schemas.openxmlformats.org/officeDocument/2006/relationships" xmlns:m="http://schemas.openxmlformats.org/officeDocument/2006/math" xmlns:v="urn:schemas-microsoft-com:vml" xmlns:wp14="http://schemas.microsoft.com/office/word/2010/wordprocessingDrawing" xmlns:wp="http://schemas.openxmlformats.org/drawingml/2006/wordprocessingDrawing" xmlns:w10="urn:schemas-microsoft-com:office:word" xmlns:w="http://schemas.openxmlformats.org/wordprocessingml/2006/main" xmlns:w14="http://schemas.microsoft.com/office/word/2010/wordml" xmlns:w15="http://schemas.microsoft.com/office/word/2012/wordml" xmlns:w16se="http://schemas.microsoft.com/office/word/2015/wordml/symex" xmlns:wpg="http://schemas.microsoft.com/office/word/2010/wordprocessingGroup" xmlns:wpi="http://schemas.microsoft.com/office/word/2010/wordprocessingInk" xmlns:wne="http://schemas.microsoft.com/office/word/2006/wordml" xmlns:wps="http://schemas.microsoft.com/office/word/2010/wordprocessingShape" mc:Ignorable="w14 w15 w16se wp14">
-  <w:abstractNum w:abstractNumId="0" w15:restartNumberingAfterBreak="0">
+<w:numbering xmlns:cx="http://schemas.microsoft.com/office/drawing/2014/chartex" xmlns:m="http://schemas.openxmlformats.org/officeDocument/2006/math" xmlns:mc="http://schemas.openxmlformats.org/markup-compatibility/2006" xmlns:o="urn:schemas-microsoft-com:office:office" xmlns:r="http://schemas.openxmlformats.org/officeDocument/2006/relationships" xmlns:v="urn:schemas-microsoft-com:vml" xmlns:w="http://schemas.openxmlformats.org/wordprocessingml/2006/main" xmlns:w10="urn:schemas-microsoft-com:office:word" xmlns:w14="http://schemas.microsoft.com/office/word/2010/wordml" xmlns:w15="http://schemas.microsoft.com/office/word/2012/wordml" xmlns:w16se="http://schemas.microsoft.com/office/word/2015/wordml/symex" xmlns:wne="http://schemas.microsoft.com/office/word/2006/wordml" xmlns:wp="http://schemas.openxmlformats.org/drawingml/2006/wordprocessingDrawing" xmlns:wp14="http://schemas.microsoft.com/office/word/2010/wordprocessingDrawing" xmlns:wpc="http://schemas.microsoft.com/office/word/2010/wordprocessingCanvas" xmlns:wpg="http://schemas.microsoft.com/office/word/2010/wordprocessingGroup" xmlns:wpi="http://schemas.microsoft.com/office/word/2010/wordprocessingInk" xmlns:wps="http://schemas.microsoft.com/office/word/2010/wordprocessingShape" mc:Ignorable="w14 w15 w16se wp14">
+  <w:abstractNum w15:restartNumberingAfterBreak="0" w:abstractNumId="0">
     <w:nsid w:val="7C2B5A0D"/>
     <w:multiLevelType w:val="hybridMultilevel"/>
     <w:tmpl w:val="C56C5560"/>
@@ -1172,103 +1019,103 @@
       <w:lvlText w:val="-"/>
       <w:lvlJc w:val="left"/>
       <w:pPr>
-        <w:ind w:left="720" w:hanging="360"/>
+        <w:ind w:hanging="360" w:left="720"/>
       </w:pPr>
       <w:rPr>
-        <w:rFonts w:ascii="Times New Roman" w:eastAsiaTheme="minorHAnsi" w:hAnsi="Times New Roman" w:cs="Times New Roman" w:hint="default"/>
+        <w:rFonts w:ascii="Times New Roman" w:cs="Times New Roman" w:eastAsiaTheme="minorHAnsi" w:hAnsi="Times New Roman" w:hint="default"/>
       </w:rPr>
     </w:lvl>
-    <w:lvl w:ilvl="1" w:tplc="04090003" w:tentative="1">
+    <w:lvl w:ilvl="1" w:tentative="1" w:tplc="04090003">
       <w:start w:val="1"/>
       <w:numFmt w:val="bullet"/>
       <w:lvlText w:val="o"/>
       <w:lvlJc w:val="left"/>
       <w:pPr>
-        <w:ind w:left="1440" w:hanging="360"/>
+        <w:ind w:hanging="360" w:left="1440"/>
       </w:pPr>
       <w:rPr>
-        <w:rFonts w:ascii="Courier New" w:hAnsi="Courier New" w:cs="Courier New" w:hint="default"/>
+        <w:rFonts w:ascii="Courier New" w:cs="Courier New" w:hAnsi="Courier New" w:hint="default"/>
       </w:rPr>
     </w:lvl>
-    <w:lvl w:ilvl="2" w:tplc="04090005" w:tentative="1">
+    <w:lvl w:ilvl="2" w:tentative="1" w:tplc="04090005">
       <w:start w:val="1"/>
       <w:numFmt w:val="bullet"/>
       <w:lvlText w:val=""/>
       <w:lvlJc w:val="left"/>
       <w:pPr>
-        <w:ind w:left="2160" w:hanging="360"/>
+        <w:ind w:hanging="360" w:left="2160"/>
       </w:pPr>
       <w:rPr>
         <w:rFonts w:ascii="Wingdings" w:hAnsi="Wingdings" w:hint="default"/>
       </w:rPr>
     </w:lvl>
-    <w:lvl w:ilvl="3" w:tplc="04090001" w:tentative="1">
+    <w:lvl w:ilvl="3" w:tentative="1" w:tplc="04090001">
       <w:start w:val="1"/>
       <w:numFmt w:val="bullet"/>
       <w:lvlText w:val=""/>
       <w:lvlJc w:val="left"/>
       <w:pPr>
-        <w:ind w:left="2880" w:hanging="360"/>
+        <w:ind w:hanging="360" w:left="2880"/>
       </w:pPr>
       <w:rPr>
         <w:rFonts w:ascii="Symbol" w:hAnsi="Symbol" w:hint="default"/>
       </w:rPr>
     </w:lvl>
-    <w:lvl w:ilvl="4" w:tplc="04090003" w:tentative="1">
+    <w:lvl w:ilvl="4" w:tentative="1" w:tplc="04090003">
       <w:start w:val="1"/>
       <w:numFmt w:val="bullet"/>
       <w:lvlText w:val="o"/>
       <w:lvlJc w:val="left"/>
       <w:pPr>
-        <w:ind w:left="3600" w:hanging="360"/>
+        <w:ind w:hanging="360" w:left="3600"/>
       </w:pPr>
       <w:rPr>
-        <w:rFonts w:ascii="Courier New" w:hAnsi="Courier New" w:cs="Courier New" w:hint="default"/>
+        <w:rFonts w:ascii="Courier New" w:cs="Courier New" w:hAnsi="Courier New" w:hint="default"/>
       </w:rPr>
     </w:lvl>
-    <w:lvl w:ilvl="5" w:tplc="04090005" w:tentative="1">
+    <w:lvl w:ilvl="5" w:tentative="1" w:tplc="04090005">
       <w:start w:val="1"/>
       <w:numFmt w:val="bullet"/>
       <w:lvlText w:val=""/>
       <w:lvlJc w:val="left"/>
       <w:pPr>
-        <w:ind w:left="4320" w:hanging="360"/>
+        <w:ind w:hanging="360" w:left="4320"/>
       </w:pPr>
       <w:rPr>
         <w:rFonts w:ascii="Wingdings" w:hAnsi="Wingdings" w:hint="default"/>
       </w:rPr>
     </w:lvl>
-    <w:lvl w:ilvl="6" w:tplc="04090001" w:tentative="1">
+    <w:lvl w:ilvl="6" w:tentative="1" w:tplc="04090001">
       <w:start w:val="1"/>
       <w:numFmt w:val="bullet"/>
       <w:lvlText w:val=""/>
       <w:lvlJc w:val="left"/>
       <w:pPr>
-        <w:ind w:left="5040" w:hanging="360"/>
+        <w:ind w:hanging="360" w:left="5040"/>
       </w:pPr>
       <w:rPr>
         <w:rFonts w:ascii="Symbol" w:hAnsi="Symbol" w:hint="default"/>
       </w:rPr>
     </w:lvl>
-    <w:lvl w:ilvl="7" w:tplc="04090003" w:tentative="1">
+    <w:lvl w:ilvl="7" w:tentative="1" w:tplc="04090003">
       <w:start w:val="1"/>
       <w:numFmt w:val="bullet"/>
       <w:lvlText w:val="o"/>
       <w:lvlJc w:val="left"/>
       <w:pPr>
-        <w:ind w:left="5760" w:hanging="360"/>
+        <w:ind w:hanging="360" w:left="5760"/>
       </w:pPr>
       <w:rPr>
-        <w:rFonts w:ascii="Courier New" w:hAnsi="Courier New" w:cs="Courier New" w:hint="default"/>
+        <w:rFonts w:ascii="Courier New" w:cs="Courier New" w:hAnsi="Courier New" w:hint="default"/>
       </w:rPr>
     </w:lvl>
-    <w:lvl w:ilvl="8" w:tplc="04090005" w:tentative="1">
+    <w:lvl w:ilvl="8" w:tentative="1" w:tplc="04090005">
       <w:start w:val="1"/>
       <w:numFmt w:val="bullet"/>
       <w:lvlText w:val=""/>
       <w:lvlJc w:val="left"/>
       <w:pPr>
-        <w:ind w:left="6480" w:hanging="360"/>
+        <w:ind w:hanging="360" w:left="6480"/>
       </w:pPr>
       <w:rPr>
         <w:rFonts w:ascii="Wingdings" w:hAnsi="Wingdings" w:hint="default"/>
@@ -1286,10 +1133,10 @@
   <w:docDefaults>
     <w:rPrDefault>
       <w:rPr>
-        <w:rFonts w:asciiTheme="minorHAnsi" w:eastAsiaTheme="minorHAnsi" w:hAnsiTheme="minorHAnsi" w:cstheme="minorBidi"/>
+        <w:rFonts w:asciiTheme="minorHAnsi" w:cstheme="minorBidi" w:eastAsiaTheme="minorHAnsi" w:hAnsiTheme="minorHAnsi"/>
         <w:sz w:val="22"/>
         <w:szCs w:val="22"/>
-        <w:lang w:val="en-US" w:eastAsia="en-US" w:bidi="ar-SA"/>
+        <w:lang w:bidi="ar-SA" w:eastAsia="en-US" w:val="en-US"/>
       </w:rPr>
     </w:rPrDefault>
     <w:pPrDefault>
@@ -1298,17 +1145,17 @@
       </w:pPr>
     </w:pPrDefault>
   </w:docDefaults>
-  <w:latentStyles w:defLockedState="0" w:defUIPriority="99" w:defSemiHidden="0" w:defUnhideWhenUsed="0" w:defQFormat="0" w:count="371">
-    <w:lsdException w:name="Normal" w:uiPriority="0" w:qFormat="1"/>
-    <w:lsdException w:name="heading 1" w:uiPriority="9" w:qFormat="1"/>
-    <w:lsdException w:name="heading 2" w:semiHidden="1" w:uiPriority="9" w:unhideWhenUsed="1" w:qFormat="1"/>
-    <w:lsdException w:name="heading 3" w:semiHidden="1" w:uiPriority="9" w:unhideWhenUsed="1" w:qFormat="1"/>
-    <w:lsdException w:name="heading 4" w:semiHidden="1" w:uiPriority="9" w:unhideWhenUsed="1" w:qFormat="1"/>
-    <w:lsdException w:name="heading 5" w:semiHidden="1" w:uiPriority="9" w:unhideWhenUsed="1" w:qFormat="1"/>
-    <w:lsdException w:name="heading 6" w:semiHidden="1" w:uiPriority="9" w:unhideWhenUsed="1" w:qFormat="1"/>
-    <w:lsdException w:name="heading 7" w:semiHidden="1" w:uiPriority="9" w:unhideWhenUsed="1" w:qFormat="1"/>
-    <w:lsdException w:name="heading 8" w:semiHidden="1" w:uiPriority="9" w:unhideWhenUsed="1" w:qFormat="1"/>
-    <w:lsdException w:name="heading 9" w:semiHidden="1" w:uiPriority="9" w:unhideWhenUsed="1" w:qFormat="1"/>
+  <w:latentStyles w:count="371" w:defLockedState="0" w:defQFormat="0" w:defSemiHidden="0" w:defUIPriority="99" w:defUnhideWhenUsed="0">
+    <w:lsdException w:name="Normal" w:qFormat="1" w:uiPriority="0"/>
+    <w:lsdException w:name="heading 1" w:qFormat="1" w:uiPriority="9"/>
+    <w:lsdException w:name="heading 2" w:qFormat="1" w:semiHidden="1" w:uiPriority="9" w:unhideWhenUsed="1"/>
+    <w:lsdException w:name="heading 3" w:qFormat="1" w:semiHidden="1" w:uiPriority="9" w:unhideWhenUsed="1"/>
+    <w:lsdException w:name="heading 4" w:qFormat="1" w:semiHidden="1" w:uiPriority="9" w:unhideWhenUsed="1"/>
+    <w:lsdException w:name="heading 5" w:qFormat="1" w:semiHidden="1" w:uiPriority="9" w:unhideWhenUsed="1"/>
+    <w:lsdException w:name="heading 6" w:qFormat="1" w:semiHidden="1" w:uiPriority="9" w:unhideWhenUsed="1"/>
+    <w:lsdException w:name="heading 7" w:qFormat="1" w:semiHidden="1" w:uiPriority="9" w:unhideWhenUsed="1"/>
+    <w:lsdException w:name="heading 8" w:qFormat="1" w:semiHidden="1" w:uiPriority="9" w:unhideWhenUsed="1"/>
+    <w:lsdException w:name="heading 9" w:qFormat="1" w:semiHidden="1" w:uiPriority="9" w:unhideWhenUsed="1"/>
     <w:lsdException w:name="index 1" w:semiHidden="1" w:unhideWhenUsed="1"/>
     <w:lsdException w:name="index 2" w:semiHidden="1" w:unhideWhenUsed="1"/>
     <w:lsdException w:name="index 3" w:semiHidden="1" w:unhideWhenUsed="1"/>
@@ -1333,7 +1180,7 @@
     <w:lsdException w:name="header" w:semiHidden="1" w:unhideWhenUsed="1"/>
     <w:lsdException w:name="footer" w:semiHidden="1" w:unhideWhenUsed="1"/>
     <w:lsdException w:name="index heading" w:semiHidden="1" w:unhideWhenUsed="1"/>
-    <w:lsdException w:name="caption" w:semiHidden="1" w:uiPriority="35" w:unhideWhenUsed="1" w:qFormat="1"/>
+    <w:lsdException w:name="caption" w:qFormat="1" w:semiHidden="1" w:uiPriority="35" w:unhideWhenUsed="1"/>
     <w:lsdException w:name="table of figures" w:semiHidden="1" w:unhideWhenUsed="1"/>
     <w:lsdException w:name="envelope address" w:semiHidden="1" w:unhideWhenUsed="1"/>
     <w:lsdException w:name="envelope return" w:semiHidden="1" w:unhideWhenUsed="1"/>
@@ -1361,7 +1208,7 @@
     <w:lsdException w:name="List Number 3" w:semiHidden="1" w:unhideWhenUsed="1"/>
     <w:lsdException w:name="List Number 4" w:semiHidden="1" w:unhideWhenUsed="1"/>
     <w:lsdException w:name="List Number 5" w:semiHidden="1" w:unhideWhenUsed="1"/>
-    <w:lsdException w:name="Title" w:uiPriority="10" w:qFormat="1"/>
+    <w:lsdException w:name="Title" w:qFormat="1" w:uiPriority="10"/>
     <w:lsdException w:name="Closing" w:semiHidden="1" w:unhideWhenUsed="1"/>
     <w:lsdException w:name="Signature" w:semiHidden="1" w:unhideWhenUsed="1"/>
     <w:lsdException w:name="Default Paragraph Font" w:semiHidden="1" w:uiPriority="1" w:unhideWhenUsed="1"/>
@@ -1373,7 +1220,7 @@
     <w:lsdException w:name="List Continue 4" w:semiHidden="1" w:unhideWhenUsed="1"/>
     <w:lsdException w:name="List Continue 5" w:semiHidden="1" w:unhideWhenUsed="1"/>
     <w:lsdException w:name="Message Header" w:semiHidden="1" w:unhideWhenUsed="1"/>
-    <w:lsdException w:name="Subtitle" w:uiPriority="11" w:qFormat="1"/>
+    <w:lsdException w:name="Subtitle" w:qFormat="1" w:uiPriority="11"/>
     <w:lsdException w:name="Salutation" w:semiHidden="1" w:unhideWhenUsed="1"/>
     <w:lsdException w:name="Date" w:semiHidden="1" w:unhideWhenUsed="1"/>
     <w:lsdException w:name="Body Text First Indent" w:semiHidden="1" w:unhideWhenUsed="1"/>
@@ -1386,8 +1233,8 @@
     <w:lsdException w:name="Block Text" w:semiHidden="1" w:unhideWhenUsed="1"/>
     <w:lsdException w:name="Hyperlink" w:semiHidden="1" w:unhideWhenUsed="1"/>
     <w:lsdException w:name="FollowedHyperlink" w:semiHidden="1" w:unhideWhenUsed="1"/>
-    <w:lsdException w:name="Strong" w:uiPriority="22" w:qFormat="1"/>
-    <w:lsdException w:name="Emphasis" w:uiPriority="20" w:qFormat="1"/>
+    <w:lsdException w:name="Strong" w:qFormat="1" w:uiPriority="22"/>
+    <w:lsdException w:name="Emphasis" w:qFormat="1" w:uiPriority="20"/>
     <w:lsdException w:name="Document Map" w:semiHidden="1" w:unhideWhenUsed="1"/>
     <w:lsdException w:name="Plain Text" w:semiHidden="1" w:unhideWhenUsed="1"/>
     <w:lsdException w:name="E-mail Signature" w:semiHidden="1" w:unhideWhenUsed="1"/>
@@ -1456,7 +1303,7 @@
     <w:lsdException w:name="Table Grid" w:uiPriority="39"/>
     <w:lsdException w:name="Table Theme" w:semiHidden="1" w:unhideWhenUsed="1"/>
     <w:lsdException w:name="Placeholder Text" w:semiHidden="1"/>
-    <w:lsdException w:name="No Spacing" w:uiPriority="1" w:qFormat="1"/>
+    <w:lsdException w:name="No Spacing" w:qFormat="1" w:uiPriority="1"/>
     <w:lsdException w:name="Light Shading" w:uiPriority="60"/>
     <w:lsdException w:name="Light List" w:uiPriority="61"/>
     <w:lsdException w:name="Light Grid" w:uiPriority="62"/>
@@ -1478,9 +1325,9 @@
     <w:lsdException w:name="Medium Shading 2 Accent 1" w:uiPriority="64"/>
     <w:lsdException w:name="Medium List 1 Accent 1" w:uiPriority="65"/>
     <w:lsdException w:name="Revision" w:semiHidden="1"/>
-    <w:lsdException w:name="List Paragraph" w:uiPriority="34" w:qFormat="1"/>
-    <w:lsdException w:name="Quote" w:uiPriority="29" w:qFormat="1"/>
-    <w:lsdException w:name="Intense Quote" w:uiPriority="30" w:qFormat="1"/>
+    <w:lsdException w:name="List Paragraph" w:qFormat="1" w:uiPriority="34"/>
+    <w:lsdException w:name="Quote" w:qFormat="1" w:uiPriority="29"/>
+    <w:lsdException w:name="Intense Quote" w:qFormat="1" w:uiPriority="30"/>
     <w:lsdException w:name="Medium List 2 Accent 1" w:uiPriority="66"/>
     <w:lsdException w:name="Medium Grid 1 Accent 1" w:uiPriority="67"/>
     <w:lsdException w:name="Medium Grid 2 Accent 1" w:uiPriority="68"/>
@@ -1559,13 +1406,13 @@
     <w:lsdException w:name="Colorful Shading Accent 6" w:uiPriority="71"/>
     <w:lsdException w:name="Colorful List Accent 6" w:uiPriority="72"/>
     <w:lsdException w:name="Colorful Grid Accent 6" w:uiPriority="73"/>
-    <w:lsdException w:name="Subtle Emphasis" w:uiPriority="19" w:qFormat="1"/>
-    <w:lsdException w:name="Intense Emphasis" w:uiPriority="21" w:qFormat="1"/>
-    <w:lsdException w:name="Subtle Reference" w:uiPriority="31" w:qFormat="1"/>
-    <w:lsdException w:name="Intense Reference" w:uiPriority="32" w:qFormat="1"/>
-    <w:lsdException w:name="Book Title" w:uiPriority="33" w:qFormat="1"/>
+    <w:lsdException w:name="Subtle Emphasis" w:qFormat="1" w:uiPriority="19"/>
+    <w:lsdException w:name="Intense Emphasis" w:qFormat="1" w:uiPriority="21"/>
+    <w:lsdException w:name="Subtle Reference" w:qFormat="1" w:uiPriority="31"/>
+    <w:lsdException w:name="Intense Reference" w:qFormat="1" w:uiPriority="32"/>
+    <w:lsdException w:name="Book Title" w:qFormat="1" w:uiPriority="33"/>
     <w:lsdException w:name="Bibliography" w:semiHidden="1" w:uiPriority="37" w:unhideWhenUsed="1"/>
-    <w:lsdException w:name="TOC Heading" w:semiHidden="1" w:uiPriority="39" w:unhideWhenUsed="1" w:qFormat="1"/>
+    <w:lsdException w:name="TOC Heading" w:qFormat="1" w:semiHidden="1" w:uiPriority="39" w:unhideWhenUsed="1"/>
     <w:lsdException w:name="Plain Table 1" w:uiPriority="41"/>
     <w:lsdException w:name="Plain Table 2" w:uiPriority="42"/>
     <w:lsdException w:name="Plain Table 3" w:uiPriority="43"/>
@@ -1671,7 +1518,7 @@
     <w:lsdException w:name="List Table 6 Colorful Accent 6" w:uiPriority="51"/>
     <w:lsdException w:name="List Table 7 Colorful Accent 6" w:uiPriority="52"/>
   </w:latentStyles>
-  <w:style w:type="paragraph" w:default="1" w:styleId="Normal">
+  <w:style w:default="1" w:styleId="Normal" w:type="paragraph">
     <w:name w:val="Normal"/>
     <w:qFormat/>
     <w:rsid w:val="00783696"/>
@@ -1679,7 +1526,7 @@
       <w:rFonts w:ascii="Times New Roman" w:hAnsi="Times New Roman"/>
     </w:rPr>
   </w:style>
-  <w:style w:type="paragraph" w:styleId="Heading5">
+  <w:style w:styleId="Heading5" w:type="paragraph">
     <w:name w:val="heading 5"/>
     <w:basedOn w:val="Normal"/>
     <w:next w:val="Normal"/>
@@ -1692,55 +1539,55 @@
     <w:pPr>
       <w:keepNext/>
       <w:keepLines/>
-      <w:spacing w:before="120" w:after="0" w:line="360" w:lineRule="auto"/>
-      <w:ind w:left="1008" w:right="-20" w:hanging="1008"/>
+      <w:spacing w:after="0" w:before="120" w:line="360" w:lineRule="auto"/>
+      <w:ind w:hanging="1008" w:left="1008" w:right="-20"/>
       <w:jc w:val="both"/>
       <w:outlineLvl w:val="4"/>
     </w:pPr>
     <w:rPr>
-      <w:rFonts w:eastAsia="Times New Roman" w:cstheme="majorBidi"/>
+      <w:rFonts w:cstheme="majorBidi" w:eastAsia="Times New Roman"/>
       <w:b/>
     </w:rPr>
   </w:style>
-  <w:style w:type="character" w:default="1" w:styleId="DefaultParagraphFont">
+  <w:style w:default="1" w:styleId="DefaultParagraphFont" w:type="character">
     <w:name w:val="Default Paragraph Font"/>
     <w:uiPriority w:val="1"/>
     <w:semiHidden/>
     <w:unhideWhenUsed/>
   </w:style>
-  <w:style w:type="table" w:default="1" w:styleId="TableNormal">
+  <w:style w:default="1" w:styleId="TableNormal" w:type="table">
     <w:name w:val="Normal Table"/>
     <w:uiPriority w:val="99"/>
     <w:semiHidden/>
     <w:unhideWhenUsed/>
     <w:tblPr>
-      <w:tblInd w:w="0" w:type="dxa"/>
+      <w:tblInd w:type="dxa" w:w="0"/>
       <w:tblCellMar>
-        <w:top w:w="0" w:type="dxa"/>
-        <w:left w:w="108" w:type="dxa"/>
-        <w:bottom w:w="0" w:type="dxa"/>
-        <w:right w:w="108" w:type="dxa"/>
+        <w:top w:type="dxa" w:w="0"/>
+        <w:left w:type="dxa" w:w="108"/>
+        <w:bottom w:type="dxa" w:w="0"/>
+        <w:right w:type="dxa" w:w="108"/>
       </w:tblCellMar>
     </w:tblPr>
   </w:style>
-  <w:style w:type="numbering" w:default="1" w:styleId="NoList">
+  <w:style w:default="1" w:styleId="NoList" w:type="numbering">
     <w:name w:val="No List"/>
     <w:uiPriority w:val="99"/>
     <w:semiHidden/>
     <w:unhideWhenUsed/>
   </w:style>
-  <w:style w:type="character" w:customStyle="1" w:styleId="Heading5Char">
+  <w:style w:customStyle="1" w:styleId="Heading5Char" w:type="character">
     <w:name w:val="Heading 5 Char"/>
     <w:basedOn w:val="DefaultParagraphFont"/>
     <w:link w:val="Heading5"/>
     <w:uiPriority w:val="9"/>
     <w:rsid w:val="003C7CC2"/>
     <w:rPr>
-      <w:rFonts w:ascii="Times New Roman" w:eastAsia="Times New Roman" w:hAnsi="Times New Roman" w:cstheme="majorBidi"/>
+      <w:rFonts w:ascii="Times New Roman" w:cstheme="majorBidi" w:eastAsia="Times New Roman" w:hAnsi="Times New Roman"/>
       <w:b/>
     </w:rPr>
   </w:style>
-  <w:style w:type="table" w:styleId="TableGrid">
+  <w:style w:styleId="TableGrid" w:type="table">
     <w:name w:val="Table Grid"/>
     <w:basedOn w:val="TableNormal"/>
     <w:uiPriority w:val="39"/>
@@ -1750,16 +1597,16 @@
     </w:pPr>
     <w:tblPr>
       <w:tblBorders>
-        <w:top w:val="single" w:sz="4" w:space="0" w:color="auto"/>
-        <w:left w:val="single" w:sz="4" w:space="0" w:color="auto"/>
-        <w:bottom w:val="single" w:sz="4" w:space="0" w:color="auto"/>
-        <w:right w:val="single" w:sz="4" w:space="0" w:color="auto"/>
-        <w:insideH w:val="single" w:sz="4" w:space="0" w:color="auto"/>
-        <w:insideV w:val="single" w:sz="4" w:space="0" w:color="auto"/>
+        <w:top w:color="auto" w:space="0" w:sz="4" w:val="single"/>
+        <w:left w:color="auto" w:space="0" w:sz="4" w:val="single"/>
+        <w:bottom w:color="auto" w:space="0" w:sz="4" w:val="single"/>
+        <w:right w:color="auto" w:space="0" w:sz="4" w:val="single"/>
+        <w:insideH w:color="auto" w:space="0" w:sz="4" w:val="single"/>
+        <w:insideV w:color="auto" w:space="0" w:sz="4" w:val="single"/>
       </w:tblBorders>
     </w:tblPr>
   </w:style>
-  <w:style w:type="paragraph" w:styleId="ListParagraph">
+  <w:style w:styleId="ListParagraph" w:type="paragraph">
     <w:name w:val="List Paragraph"/>
     <w:basedOn w:val="Normal"/>
     <w:uiPriority w:val="34"/>
@@ -1770,7 +1617,7 @@
       <w:contextualSpacing/>
     </w:pPr>
   </w:style>
-  <w:style w:type="paragraph" w:styleId="Header">
+  <w:style w:styleId="Header" w:type="paragraph">
     <w:name w:val="header"/>
     <w:basedOn w:val="Normal"/>
     <w:link w:val="HeaderChar"/>
@@ -1779,13 +1626,13 @@
     <w:rsid w:val="00783696"/>
     <w:pPr>
       <w:tabs>
-        <w:tab w:val="center" w:pos="4680"/>
-        <w:tab w:val="right" w:pos="9360"/>
+        <w:tab w:pos="4680" w:val="center"/>
+        <w:tab w:pos="9360" w:val="right"/>
       </w:tabs>
       <w:spacing w:after="0" w:line="240" w:lineRule="auto"/>
     </w:pPr>
   </w:style>
-  <w:style w:type="character" w:customStyle="1" w:styleId="HeaderChar">
+  <w:style w:customStyle="1" w:styleId="HeaderChar" w:type="character">
     <w:name w:val="Header Char"/>
     <w:basedOn w:val="DefaultParagraphFont"/>
     <w:link w:val="Header"/>
@@ -1795,7 +1642,7 @@
       <w:rFonts w:ascii="Times New Roman" w:hAnsi="Times New Roman"/>
     </w:rPr>
   </w:style>
-  <w:style w:type="paragraph" w:styleId="Footer">
+  <w:style w:styleId="Footer" w:type="paragraph">
     <w:name w:val="footer"/>
     <w:basedOn w:val="Normal"/>
     <w:link w:val="FooterChar"/>
@@ -1804,13 +1651,13 @@
     <w:rsid w:val="00783696"/>
     <w:pPr>
       <w:tabs>
-        <w:tab w:val="center" w:pos="4680"/>
-        <w:tab w:val="right" w:pos="9360"/>
+        <w:tab w:pos="4680" w:val="center"/>
+        <w:tab w:pos="9360" w:val="right"/>
       </w:tabs>
       <w:spacing w:after="0" w:line="240" w:lineRule="auto"/>
     </w:pPr>
   </w:style>
-  <w:style w:type="character" w:customStyle="1" w:styleId="FooterChar">
+  <w:style w:customStyle="1" w:styleId="FooterChar" w:type="character">
     <w:name w:val="Footer Char"/>
     <w:basedOn w:val="DefaultParagraphFont"/>
     <w:link w:val="Footer"/>

--- a/src/main/resources/templates/output.docx
+++ b/src/main/resources/templates/output.docx
@@ -21,19 +21,23 @@
         <w:gridCol w:w="4839"/>
       </w:tblGrid>
       <w:tr>
+        <w:trPr>
+          <w:trHeight w:val="411"/>
+        </w:trPr>
         <w:tc>
           <w:tcPr>
             <w:tcW w:type="dxa" w:w="4839"/>
           </w:tcPr>
           <w:p>
             <w:pPr>
+              <w:spacing w:line="276" w:lineRule="auto"/>
               <w:jc w:val="center"/>
               <w:rPr>
                 <w:rFonts w:cs="Times New Roman"/>
                 <w:b/>
                 <w:bCs/>
-                <w:sz w:val="27"/>
-                <w:szCs w:val="27"/>
+                <w:sz w:val="26"/>
+                <w:szCs w:val="26"/>
               </w:rPr>
             </w:pPr>
             <w:r>
@@ -41,43 +45,21 @@
                 <w:rFonts w:cs="Times New Roman"/>
                 <w:b/>
                 <w:bCs/>
-                <w:sz w:val="27"/>
-                <w:szCs w:val="27"/>
-              </w:rPr>
-              <w:t>Đảng bộ tập đoàn Viettel</w:t>
-            </w:r>
-          </w:p>
-          <w:p>
-            <w:pPr>
-              <w:jc w:val="center"/>
-              <w:rPr>
-                <w:rFonts w:cs="Times New Roman"/>
-                <w:b/>
-                <w:bCs/>
-                <w:sz w:val="27"/>
-                <w:szCs w:val="27"/>
-              </w:rPr>
-            </w:pPr>
-            <w:r>
-              <w:rPr>
-                <w:rFonts w:cs="Times New Roman"/>
-                <w:b/>
-                <w:bCs/>
-                <w:sz w:val="27"/>
-                <w:szCs w:val="27"/>
-              </w:rPr>
-              <w:t>Đảng bộ tập đoàn FPT</w:t>
+                <w:sz w:val="28"/>
+                <w:szCs w:val="28"/>
+              </w:rPr>
+              <w:t>ĐẢNG ỦY TẬP ĐOÀN VIETTEL</w:t>
             </w:r>
           </w:p>
         </w:tc>
         <w:tc>
           <w:tcPr>
             <w:tcW w:type="dxa" w:w="4839"/>
-            <w:vMerge w:val="restart"/>
             <w:vAlign w:val="center"/>
           </w:tcPr>
           <w:p>
             <w:pPr>
+              <w:spacing w:line="276" w:lineRule="auto"/>
               <w:jc w:val="center"/>
               <w:rPr>
                 <w:rFonts w:cs="Times New Roman"/>
@@ -91,8 +73,8 @@
               <w:rPr>
                 <w:rFonts w:cs="Times New Roman"/>
                 <w:b/>
-                <w:sz w:val="29"/>
-                <w:szCs w:val="29"/>
+                <w:sz w:val="30"/>
+                <w:szCs w:val="30"/>
                 <w:u w:val="single"/>
               </w:rPr>
               <w:t>ĐẢNG CỘNG SẢN VIỆT NAM</w:t>
@@ -101,35 +83,53 @@
         </w:tc>
       </w:tr>
       <w:tr>
+        <w:trPr>
+          <w:trHeight w:val="410"/>
+        </w:trPr>
         <w:tc>
           <w:tcPr>
             <w:tcW w:type="dxa" w:w="4839"/>
           </w:tcPr>
           <w:p>
             <w:pPr>
+              <w:spacing w:line="276" w:lineRule="auto"/>
               <w:jc w:val="center"/>
               <w:rPr>
                 <w:rFonts w:cs="Times New Roman"/>
                 <w:b/>
-                <w:sz w:val="27"/>
-                <w:szCs w:val="27"/>
+                <w:bCs/>
+                <w:i/>
+                <w:sz w:val="20"/>
+                <w:szCs w:val="20"/>
               </w:rPr>
             </w:pPr>
+            <w:r>
+              <w:rPr>
+                <w:rFonts w:cs="Times New Roman"/>
+                <w:b/>
+                <w:bCs/>
+                <w:sz w:val="28"/>
+                <w:szCs w:val="28"/>
+              </w:rPr>
+              <w:t>ĐẢNG BỘ TẬP ĐOÀN VIETTEL</w:t>
+            </w:r>
           </w:p>
         </w:tc>
         <w:tc>
           <w:tcPr>
             <w:tcW w:type="dxa" w:w="4839"/>
-            <w:vMerge/>
+            <w:vAlign w:val="center"/>
           </w:tcPr>
           <w:p>
             <w:pPr>
+              <w:spacing w:line="276" w:lineRule="auto"/>
               <w:jc w:val="center"/>
               <w:rPr>
                 <w:rFonts w:cs="Times New Roman"/>
                 <w:b/>
-                <w:sz w:val="29"/>
-                <w:szCs w:val="29"/>
+                <w:i/>
+                <w:sz w:val="20"/>
+                <w:szCs w:val="20"/>
                 <w:u w:val="single"/>
               </w:rPr>
             </w:pPr>
@@ -143,6 +143,53 @@
           </w:tcPr>
           <w:p>
             <w:pPr>
+              <w:spacing w:line="276" w:lineRule="auto"/>
+              <w:jc w:val="center"/>
+              <w:rPr>
+                <w:rFonts w:cs="Times New Roman"/>
+                <w:b/>
+                <w:sz w:val="28"/>
+                <w:szCs w:val="28"/>
+              </w:rPr>
+            </w:pPr>
+            <w:r>
+              <w:rPr>
+                <w:rFonts w:cs="Times New Roman"/>
+                <w:b/>
+                <w:sz w:val="28"/>
+                <w:szCs w:val="28"/>
+              </w:rPr>
+              <w:t>*</w:t>
+            </w:r>
+          </w:p>
+        </w:tc>
+        <w:tc>
+          <w:tcPr>
+            <w:tcW w:type="dxa" w:w="4839"/>
+          </w:tcPr>
+          <w:p>
+            <w:pPr>
+              <w:spacing w:line="276" w:lineRule="auto"/>
+              <w:jc w:val="center"/>
+              <w:rPr>
+                <w:rFonts w:cs="Times New Roman"/>
+                <w:b/>
+                <w:sz w:val="29"/>
+                <w:szCs w:val="29"/>
+                <w:u w:val="single"/>
+              </w:rPr>
+            </w:pPr>
+          </w:p>
+        </w:tc>
+      </w:tr>
+      <w:tr>
+        <w:tc>
+          <w:tcPr>
+            <w:tcW w:type="dxa" w:w="4839"/>
+          </w:tcPr>
+          <w:p>
+            <w:pPr>
+              <w:spacing w:line="276" w:lineRule="auto"/>
               <w:jc w:val="center"/>
               <w:rPr>
                 <w:rFonts w:cs="Times New Roman"/>
@@ -153,8 +200,8 @@
             <w:r>
               <w:rPr>
                 <w:rFonts w:cs="Times New Roman"/>
-                <w:sz w:val="27"/>
-                <w:szCs w:val="27"/>
+                <w:sz w:val="28"/>
+                <w:szCs w:val="28"/>
               </w:rPr>
               <w:t>Số:        -QĐ/ĐU</w:t>
             </w:r>
@@ -166,6 +213,7 @@
           </w:tcPr>
           <w:p>
             <w:pPr>
+              <w:spacing w:line="276" w:lineRule="auto"/>
               <w:jc w:val="center"/>
               <w:rPr>
                 <w:rFonts w:cs="Times New Roman"/>
@@ -180,10 +228,20 @@
                 <w:rFonts w:cs="Times New Roman"/>
                 <w:i/>
                 <w:iCs/>
-                <w:sz w:val="27"/>
-                <w:szCs w:val="27"/>
-              </w:rPr>
-              <w:t xml:space="preserve">Hà Nội, ngày    tháng     năm    </w:t>
+                <w:sz w:val="28"/>
+                <w:szCs w:val="28"/>
+              </w:rPr>
+              <w:t>Hà Nội, ngày    tháng     năm</w:t>
+            </w:r>
+            <w:r>
+              <w:rPr>
+                <w:rFonts w:cs="Times New Roman"/>
+                <w:i/>
+                <w:iCs/>
+                <w:sz w:val="28"/>
+                <w:szCs w:val="28"/>
+              </w:rPr>
+              <w:t xml:space="preserve">    </w:t>
             </w:r>
           </w:p>
         </w:tc>
@@ -191,6 +249,7 @@
     </w:tbl>
     <w:p>
       <w:pPr>
+        <w:spacing w:line="276" w:lineRule="auto"/>
         <w:rPr>
           <w:sz w:val="21"/>
           <w:szCs w:val="21"/>
@@ -199,6 +258,7 @@
     </w:p>
     <w:p>
       <w:pPr>
+        <w:spacing w:line="276" w:lineRule="auto"/>
         <w:jc w:val="center"/>
         <w:rPr>
           <w:b/>
@@ -210,14 +270,15 @@
         <w:rPr>
           <w:b/>
           <w:bCs/>
-          <w:sz w:val="29"/>
-          <w:szCs w:val="29"/>
+          <w:sz w:val="30"/>
+          <w:szCs w:val="30"/>
         </w:rPr>
         <w:t>QUYẾT ĐỊNH</w:t>
       </w:r>
     </w:p>
     <w:p>
       <w:pPr>
+        <w:spacing w:line="276" w:lineRule="auto"/>
         <w:jc w:val="center"/>
         <w:rPr>
           <w:b/>
@@ -230,121 +291,159 @@
         <w:rPr>
           <w:b/>
           <w:bCs/>
+          <w:sz w:val="28"/>
+          <w:szCs w:val="28"/>
+        </w:rPr>
+        <w:t>Về việc thành lập Chi bộ GPS trực thuộc Đảng bộ tập đoàn NB nhiệm kỳ 2020-2022</w:t>
+      </w:r>
+    </w:p>
+    <w:p>
+      <w:pPr>
+        <w:spacing w:line="276" w:lineRule="auto"/>
+        <w:jc w:val="center"/>
+        <w:rPr>
+          <w:b/>
           <w:sz w:val="27"/>
           <w:szCs w:val="27"/>
         </w:rPr>
-        <w:t>Về việc</w:t>
-      </w:r>
-      <w:r>
-        <w:rPr>
+      </w:pPr>
+      <w:r>
+        <w:rPr>
+          <w:b/>
+          <w:sz w:val="28"/>
+          <w:szCs w:val="28"/>
+        </w:rPr>
+        <w:t>-----</w:t>
+      </w:r>
+    </w:p>
+    <w:p>
+      <w:pPr>
+        <w:spacing w:line="276" w:lineRule="auto"/>
+        <w:ind w:firstLine="720"/>
+        <w:jc w:val="both"/>
+        <w:rPr>
+          <w:sz w:val="28"/>
+          <w:szCs w:val="28"/>
+        </w:rPr>
+      </w:pPr>
+      <w:r>
+        <w:rPr>
+          <w:sz w:val="28"/>
+          <w:szCs w:val="28"/>
+        </w:rPr>
+        <w:t>Căn cứ Điều lệ Đảng Cộng sản Việt Nam;</w:t>
+      </w:r>
+    </w:p>
+    <w:p>
+      <w:pPr>
+        <w:spacing w:line="276" w:lineRule="auto"/>
+        <w:ind w:firstLine="720"/>
+        <w:jc w:val="both"/>
+        <w:rPr>
+          <w:sz w:val="28"/>
+          <w:szCs w:val="28"/>
+        </w:rPr>
+      </w:pPr>
+      <w:r>
+        <w:rPr>
+          <w:sz w:val="28"/>
+          <w:szCs w:val="28"/>
+        </w:rPr>
+        <w:t>Căn cứ Quy định số 24-QĐ/TW ngày 30 tháng 7 năm 2021 của Ban Chấp hành Trung ương về thi hành Điều lệ Đảng;</w:t>
+      </w:r>
+    </w:p>
+    <w:p>
+      <w:pPr>
+        <w:spacing w:line="276" w:lineRule="auto"/>
+        <w:ind w:firstLine="720"/>
+        <w:jc w:val="both"/>
+        <w:rPr>
+          <w:sz w:val="28"/>
+          <w:szCs w:val="28"/>
+        </w:rPr>
+      </w:pPr>
+      <w:r>
+        <w:rPr>
+          <w:sz w:val="28"/>
+          <w:szCs w:val="28"/>
+        </w:rPr>
+        <w:t>Căn cứ Quy định số 49-QĐ/TW ngày 22 tháng 12 năm 2021 của Bộ Chính trị về tổ chức đảng trong Quân đội nhân dân Việt Nam;</w:t>
+      </w:r>
+    </w:p>
+    <w:p>
+      <w:pPr>
+        <w:spacing w:line="276" w:lineRule="auto"/>
+        <w:ind w:firstLine="720"/>
+        <w:jc w:val="both"/>
+        <w:rPr>
+          <w:sz w:val="27"/>
+          <w:szCs w:val="27"/>
+        </w:rPr>
+      </w:pPr>
+      <w:r>
+        <w:rPr>
+          <w:sz w:val="28"/>
+          <w:szCs w:val="28"/>
+        </w:rPr>
+        <w:t>Xét đề nghị của FPT;</w:t>
+      </w:r>
+    </w:p>
+    <w:p>
+      <w:pPr>
+        <w:spacing w:line="276" w:lineRule="auto"/>
+        <w:jc w:val="center"/>
+        <w:rPr>
+          <w:rFonts w:cs="Times New Roman"/>
           <w:b/>
           <w:bCs/>
           <w:sz w:val="27"/>
           <w:szCs w:val="27"/>
         </w:rPr>
-        <w:t xml:space="preserve"> thành lập Chi bộ GPS trực thuộc Đảng bộ tập đoàn NB nhiệm kỳ</w:t>
-      </w:r>
-      <w:r>
-        <w:rPr>
+      </w:pPr>
+      <w:r>
+        <w:rPr>
+          <w:rFonts w:cs="Times New Roman"/>
           <w:b/>
           <w:bCs/>
+          <w:sz w:val="28"/>
+          <w:szCs w:val="28"/>
+        </w:rPr>
+        <w:t>ĐẢNG ỦY TẬP ĐOÀN VIETTEL</w:t>
+      </w:r>
+      <w:bookmarkStart w:id="0" w:name="_GoBack"/>
+      <w:bookmarkEnd w:id="0"/>
+    </w:p>
+    <w:p>
+      <w:pPr>
+        <w:spacing w:line="276" w:lineRule="auto"/>
+        <w:jc w:val="center"/>
+        <w:rPr>
+          <w:rFonts w:cs="Times New Roman"/>
+          <w:b/>
           <w:sz w:val="27"/>
           <w:szCs w:val="27"/>
         </w:rPr>
-        <w:t xml:space="preserve"> 2020-2022</w:t>
-      </w:r>
-    </w:p>
-    <w:p>
-      <w:pPr>
-        <w:jc w:val="center"/>
-        <w:rPr>
-          <w:b/>
-          <w:sz w:val="27"/>
-          <w:szCs w:val="27"/>
-        </w:rPr>
-      </w:pPr>
-      <w:r>
-        <w:rPr>
-          <w:b/>
-          <w:sz w:val="27"/>
-          <w:szCs w:val="27"/>
-        </w:rPr>
-        <w:t>-----</w:t>
-      </w:r>
-    </w:p>
-    <w:p>
-      <w:pPr>
-        <w:ind w:firstLine="720"/>
-        <w:rPr>
-          <w:sz w:val="27"/>
-          <w:szCs w:val="27"/>
-        </w:rPr>
-      </w:pPr>
-      <w:r>
-        <w:rPr>
-          <w:sz w:val="27"/>
-          <w:szCs w:val="27"/>
-        </w:rPr>
-        <w:t>Căn cứ Điều lệ Đảng Cộng sản Việt Nam;</w:t>
-      </w:r>
-    </w:p>
-    <w:p>
-      <w:pPr>
-        <w:ind w:firstLine="720"/>
-        <w:rPr>
-          <w:sz w:val="27"/>
-          <w:szCs w:val="27"/>
-        </w:rPr>
-      </w:pPr>
-      <w:r>
-        <w:rPr>
-          <w:sz w:val="27"/>
-          <w:szCs w:val="27"/>
-        </w:rPr>
-        <w:t>Căn cứ Quy định số 24-QĐ/TW ngày 30 tháng 7 năm 2021 của Ban Chấp hành Trung ương về thi hành Điều lệ Đảng;</w:t>
-      </w:r>
-    </w:p>
-    <w:p>
-      <w:pPr>
-        <w:ind w:firstLine="720"/>
-        <w:rPr>
-          <w:sz w:val="27"/>
-          <w:szCs w:val="27"/>
-        </w:rPr>
-      </w:pPr>
-      <w:r>
-        <w:rPr>
-          <w:sz w:val="27"/>
-          <w:szCs w:val="27"/>
-        </w:rPr>
-        <w:t>Căn cứ Quy định số 49-QĐ/TW ngày 22 tháng 12 năm 2021 của Bộ Chính trị về tổ chức đảng trong Quân đội nhân dân Việt Nam;</w:t>
-      </w:r>
-    </w:p>
-    <w:p>
-      <w:pPr>
-        <w:ind w:firstLine="720"/>
-        <w:rPr>
-          <w:sz w:val="27"/>
-          <w:szCs w:val="27"/>
-        </w:rPr>
-      </w:pPr>
-      <w:r>
-        <w:rPr>
-          <w:sz w:val="27"/>
-          <w:szCs w:val="27"/>
-        </w:rPr>
-        <w:t>Xét đề nghị của FPT;</w:t>
-      </w:r>
-    </w:p>
-    <w:p>
-      <w:pPr>
-        <w:jc w:val="center"/>
+      </w:pPr>
+      <w:r>
         <w:rPr>
           <w:rFonts w:cs="Times New Roman"/>
           <w:b/>
+          <w:sz w:val="30"/>
+          <w:szCs w:val="30"/>
+        </w:rPr>
+        <w:t>QUYẾT ĐỊNH</w:t>
+      </w:r>
+    </w:p>
+    <w:p>
+      <w:pPr>
+        <w:spacing w:line="276" w:lineRule="auto"/>
+        <w:jc w:val="both"/>
+        <w:rPr>
+          <w:rFonts w:cs="Times New Roman"/>
+          <w:b/>
           <w:bCs/>
-          <w:sz w:val="27"/>
-          <w:szCs w:val="27"/>
+          <w:sz w:val="28"/>
+          <w:szCs w:val="28"/>
         </w:rPr>
       </w:pPr>
       <w:r>
@@ -352,94 +451,53 @@
           <w:rFonts w:cs="Times New Roman"/>
           <w:b/>
           <w:bCs/>
-          <w:sz w:val="27"/>
-          <w:szCs w:val="27"/>
-        </w:rPr>
-        <w:t>Đảng bộ tập đoàn Viettel</w:t>
-      </w:r>
-    </w:p>
-    <w:p>
-      <w:pPr>
-        <w:jc w:val="center"/>
+          <w:sz w:val="28"/>
+          <w:szCs w:val="28"/>
+        </w:rPr>
+        <w:t>Điề</w:t>
+      </w:r>
+      <w:r>
         <w:rPr>
           <w:rFonts w:cs="Times New Roman"/>
           <w:b/>
-          <w:sz w:val="27"/>
-          <w:szCs w:val="27"/>
-        </w:rPr>
-      </w:pPr>
+          <w:bCs/>
+          <w:sz w:val="28"/>
+          <w:szCs w:val="28"/>
+        </w:rPr>
+        <w:t xml:space="preserve">u </w:t>
+      </w:r>
       <w:r>
         <w:rPr>
           <w:rFonts w:cs="Times New Roman"/>
           <w:b/>
-          <w:sz w:val="27"/>
-          <w:szCs w:val="27"/>
-        </w:rPr>
-        <w:t>QUYẾT ĐỊNH</w:t>
-      </w:r>
-    </w:p>
-    <w:p>
-      <w:pPr>
+          <w:bCs/>
+          <w:sz w:val="28"/>
+          <w:szCs w:val="28"/>
+        </w:rPr>
+        <w:t>1</w:t>
+      </w:r>
+      <w:r>
         <w:rPr>
           <w:rFonts w:cs="Times New Roman"/>
           <w:b/>
           <w:bCs/>
-          <w:sz w:val="27"/>
-          <w:szCs w:val="27"/>
-        </w:rPr>
-      </w:pPr>
+          <w:sz w:val="28"/>
+          <w:szCs w:val="28"/>
+        </w:rPr>
+        <w:t xml:space="preserve">. </w:t>
+      </w:r>
       <w:r>
         <w:rPr>
           <w:rFonts w:cs="Times New Roman"/>
-          <w:b/>
-          <w:bCs/>
-          <w:sz w:val="27"/>
-          <w:szCs w:val="27"/>
-        </w:rPr>
-        <w:t>Điề</w:t>
-      </w:r>
-      <w:r>
-        <w:rPr>
-          <w:rFonts w:cs="Times New Roman"/>
-          <w:b/>
-          <w:bCs/>
-          <w:sz w:val="27"/>
-          <w:szCs w:val="27"/>
-        </w:rPr>
-        <w:t xml:space="preserve">u </w:t>
-      </w:r>
-      <w:r>
-        <w:rPr>
-          <w:rFonts w:cs="Times New Roman"/>
-          <w:b/>
-          <w:bCs/>
-          <w:sz w:val="27"/>
-          <w:szCs w:val="27"/>
-        </w:rPr>
-        <w:t>1</w:t>
-      </w:r>
-      <w:r>
-        <w:rPr>
-          <w:rFonts w:cs="Times New Roman"/>
-          <w:b/>
-          <w:bCs/>
-          <w:sz w:val="27"/>
-          <w:szCs w:val="27"/>
-        </w:rPr>
-        <w:t xml:space="preserve">. </w:t>
-      </w:r>
-      <w:r>
-        <w:rPr>
-          <w:rFonts w:cs="Times New Roman"/>
-          <w:sz w:val="27"/>
-          <w:szCs w:val="27"/>
+          <w:sz w:val="28"/>
+          <w:szCs w:val="28"/>
         </w:rPr>
         <w:t xml:space="preserve">Thành lập </w:t>
       </w:r>
       <w:r>
         <w:rPr>
-          <w:sz w:val="27"/>
-          <w:szCs w:val="27"/>
+          <w:sz w:val="28"/>
+          <w:szCs w:val="28"/>
         </w:rPr>
         <w:t xml:space="preserve">Chi bộ GPS trực thuộc Đảng bộ tập đoàn NB trên cơ sở sáp nhập Chi bộ Team A và Chi bộ Team B gồm 6 đảng viên </w:t>
       </w:r>
@@ -447,25 +505,27 @@
         <w:rPr>
           <w:i/>
           <w:iCs/>
-          <w:sz w:val="27"/>
-          <w:szCs w:val="27"/>
+          <w:sz w:val="28"/>
+          <w:szCs w:val="28"/>
         </w:rPr>
         <w:t>(có danh sách kèm theo)</w:t>
       </w:r>
       <w:r>
         <w:rPr>
-          <w:sz w:val="27"/>
-          <w:szCs w:val="27"/>
+          <w:sz w:val="28"/>
+          <w:szCs w:val="28"/>
         </w:rPr>
         <w:t>.</w:t>
       </w:r>
     </w:p>
     <w:p>
       <w:pPr>
+        <w:spacing w:line="276" w:lineRule="auto"/>
+        <w:jc w:val="both"/>
         <w:rPr>
           <w:rFonts w:cs="Times New Roman"/>
-          <w:sz w:val="27"/>
-          <w:szCs w:val="27"/>
+          <w:sz w:val="28"/>
+          <w:szCs w:val="28"/>
         </w:rPr>
       </w:pPr>
       <w:r>
@@ -473,8 +533,447 @@
           <w:rFonts w:cs="Times New Roman"/>
           <w:b/>
           <w:bCs/>
-          <w:sz w:val="27"/>
-          <w:szCs w:val="27"/>
+          <w:sz w:val="28"/>
+          <w:szCs w:val="28"/>
+        </w:rPr>
+        <w:t xml:space="preserve">Điều 2. </w:t>
+      </w:r>
+      <w:r>
+        <w:rPr>
+          <w:rFonts w:cs="Times New Roman"/>
+          <w:sz w:val="28"/>
+          <w:szCs w:val="28"/>
+        </w:rPr>
+        <w:t xml:space="preserve">Chỉ định Chi ủy và chỉ định các đồng chí có tên sau tham gia </w:t>
+      </w:r>
+      <w:r>
+        <w:rPr>
+          <w:sz w:val="28"/>
+          <w:szCs w:val="28"/>
+        </w:rPr>
+        <w:t>Chi ủy GPS</w:t>
+      </w:r>
+      <w:r>
+        <w:rPr>
+          <w:rFonts w:cs="Times New Roman"/>
+          <w:sz w:val="28"/>
+          <w:szCs w:val="28"/>
+        </w:rPr>
+        <w:t>, nhiệm kỳ 2020-2022:</w:t>
+      </w:r>
+    </w:p>
+    <w:p>
+      <w:pPr>
+        <w:pStyle w:val="ListParagraph"/>
+        <w:spacing w:line="276" w:lineRule="auto"/>
+        <w:ind w:firstLine="720" w:left="0"/>
+        <w:jc w:val="both"/>
+        <w:rPr>
+          <w:sz w:val="28"/>
+          <w:szCs w:val="28"/>
+        </w:rPr>
+      </w:pPr>
+    </w:p>
+    <w:p>
+      <w:pPr>
+        <w:pStyle w:val="ListParagraph"/>
+        <w:spacing w:line="276" w:lineRule="auto"/>
+        <w:ind w:firstLine="720" w:left="0"/>
+        <w:jc w:val="both"/>
+        <w:rPr>
+          <w:sz w:val="28"/>
+          <w:szCs w:val="28"/>
+        </w:rPr>
+      </w:pPr>
+      <w:r>
+        <w:rPr>
+          <w:sz w:val="28"/>
+          <w:szCs w:val="28"/>
+        </w:rPr>
+        <w:t xml:space="preserve">1. Đồng chí </w:t>
+      </w:r>
+      <w:r>
+        <w:rPr>
+          <w:i/>
+          <w:sz w:val="28"/>
+          <w:szCs w:val="28"/>
+        </w:rPr>
+        <w:t>Đại úy</w:t>
+      </w:r>
+      <w:r>
+        <w:rPr>
+          <w:sz w:val="28"/>
+          <w:szCs w:val="28"/>
+        </w:rPr>
+        <w:t xml:space="preserve"> </w:t>
+      </w:r>
+      <w:r>
+        <w:rPr>
+          <w:b/>
+          <w:sz w:val="28"/>
+          <w:szCs w:val="28"/>
+        </w:rPr>
+        <w:t>Nguyễn Thành Trung Nguyễn Thành Trung Nguyễn Thành Trung</w:t>
+      </w:r>
+      <w:r>
+        <w:rPr>
+          <w:sz w:val="28"/>
+          <w:szCs w:val="28"/>
+        </w:rPr>
+        <w:t xml:space="preserve"> - </w:t>
+      </w:r>
+      <w:r>
+        <w:rPr>
+          <w:sz w:val="28"/>
+          <w:szCs w:val="28"/>
+          <w:u w:val="single"/>
+        </w:rPr>
+        <w:t>Trưởng phòng</w:t>
+      </w:r>
+      <w:r>
+        <w:rPr>
+          <w:sz w:val="28"/>
+          <w:szCs w:val="28"/>
+        </w:rPr>
+        <w:t xml:space="preserve"> - Bí thư</w:t>
+      </w:r>
+    </w:p>
+    <w:p>
+      <w:pPr>
+        <w:pStyle w:val="ListParagraph"/>
+        <w:spacing w:line="276" w:lineRule="auto"/>
+        <w:ind w:firstLine="720" w:left="0"/>
+        <w:jc w:val="both"/>
+        <w:rPr>
+          <w:sz w:val="28"/>
+          <w:szCs w:val="28"/>
+        </w:rPr>
+      </w:pPr>
+      <w:r>
+        <w:rPr>
+          <w:sz w:val="28"/>
+          <w:szCs w:val="28"/>
+        </w:rPr>
+        <w:t xml:space="preserve">2. Đồng chí </w:t>
+      </w:r>
+      <w:r>
+        <w:rPr>
+          <w:i/>
+          <w:sz w:val="28"/>
+          <w:szCs w:val="28"/>
+        </w:rPr>
+        <w:t>Trung úy</w:t>
+      </w:r>
+      <w:r>
+        <w:rPr>
+          <w:sz w:val="28"/>
+          <w:szCs w:val="28"/>
+        </w:rPr>
+        <w:t xml:space="preserve"> </w:t>
+      </w:r>
+      <w:r>
+        <w:rPr>
+          <w:b/>
+          <w:sz w:val="28"/>
+          <w:szCs w:val="28"/>
+        </w:rPr>
+        <w:t>Trần Văn Toàn</w:t>
+      </w:r>
+      <w:r>
+        <w:rPr>
+          <w:sz w:val="28"/>
+          <w:szCs w:val="28"/>
+        </w:rPr>
+        <w:t xml:space="preserve"> - </w:t>
+      </w:r>
+      <w:r>
+        <w:rPr>
+          <w:sz w:val="28"/>
+          <w:szCs w:val="28"/>
+          <w:u w:val="single"/>
+        </w:rPr>
+        <w:t>Phó phòng</w:t>
+      </w:r>
+      <w:r>
+        <w:rPr>
+          <w:sz w:val="28"/>
+          <w:szCs w:val="28"/>
+        </w:rPr>
+        <w:t xml:space="preserve"> - Phó bí thư</w:t>
+      </w:r>
+    </w:p>
+    <w:p>
+      <w:pPr>
+        <w:pStyle w:val="ListParagraph"/>
+        <w:spacing w:line="276" w:lineRule="auto"/>
+        <w:ind w:firstLine="720" w:left="0"/>
+        <w:jc w:val="both"/>
+        <w:rPr>
+          <w:sz w:val="28"/>
+          <w:szCs w:val="28"/>
+        </w:rPr>
+      </w:pPr>
+      <w:r>
+        <w:rPr>
+          <w:sz w:val="28"/>
+          <w:szCs w:val="28"/>
+        </w:rPr>
+        <w:t xml:space="preserve">3. Đồng chí </w:t>
+      </w:r>
+      <w:r>
+        <w:rPr>
+          <w:i/>
+          <w:sz w:val="28"/>
+          <w:szCs w:val="28"/>
+        </w:rPr>
+        <w:t>Đại tá</w:t>
+      </w:r>
+      <w:r>
+        <w:rPr>
+          <w:sz w:val="28"/>
+          <w:szCs w:val="28"/>
+        </w:rPr>
+        <w:t xml:space="preserve"> </w:t>
+      </w:r>
+      <w:r>
+        <w:rPr>
+          <w:b/>
+          <w:sz w:val="28"/>
+          <w:szCs w:val="28"/>
+        </w:rPr>
+        <w:t>Phạm Tiến Hùng</w:t>
+      </w:r>
+      <w:r>
+        <w:rPr>
+          <w:sz w:val="28"/>
+          <w:szCs w:val="28"/>
+        </w:rPr>
+        <w:t xml:space="preserve"> - </w:t>
+      </w:r>
+      <w:r>
+        <w:rPr>
+          <w:sz w:val="28"/>
+          <w:szCs w:val="28"/>
+          <w:u w:val="single"/>
+        </w:rPr>
+        <w:t>Tổ trưởng</w:t>
+      </w:r>
+      <w:r>
+        <w:rPr>
+          <w:sz w:val="28"/>
+          <w:szCs w:val="28"/>
+        </w:rPr>
+        <w:t xml:space="preserve"> - Ủy viên</w:t>
+      </w:r>
+    </w:p>
+    <w:p>
+      <w:pPr>
+        <w:pStyle w:val="ListParagraph"/>
+        <w:spacing w:line="276" w:lineRule="auto"/>
+        <w:ind w:firstLine="720" w:left="0"/>
+        <w:jc w:val="both"/>
+        <w:rPr>
+          <w:sz w:val="28"/>
+          <w:szCs w:val="28"/>
+        </w:rPr>
+      </w:pPr>
+      <w:r>
+        <w:rPr>
+          <w:sz w:val="28"/>
+          <w:szCs w:val="28"/>
+        </w:rPr>
+        <w:t xml:space="preserve">4. Đồng chí </w:t>
+      </w:r>
+      <w:r>
+        <w:rPr>
+          <w:i/>
+          <w:sz w:val="28"/>
+          <w:szCs w:val="28"/>
+        </w:rPr>
+        <w:t>Thiếu úy</w:t>
+      </w:r>
+      <w:r>
+        <w:rPr>
+          <w:sz w:val="28"/>
+          <w:szCs w:val="28"/>
+        </w:rPr>
+        <w:t xml:space="preserve"> </w:t>
+      </w:r>
+      <w:r>
+        <w:rPr>
+          <w:b/>
+          <w:sz w:val="28"/>
+          <w:szCs w:val="28"/>
+        </w:rPr>
+        <w:t>Lê Thị Hương Lê Thị Hương Lê Thị Hương Lê Thị Hương</w:t>
+      </w:r>
+      <w:r>
+        <w:rPr>
+          <w:sz w:val="28"/>
+          <w:szCs w:val="28"/>
+        </w:rPr>
+        <w:t xml:space="preserve"> - </w:t>
+      </w:r>
+      <w:r>
+        <w:rPr>
+          <w:sz w:val="28"/>
+          <w:szCs w:val="28"/>
+          <w:u w:val="single"/>
+        </w:rPr>
+        <w:t>Nhân viên</w:t>
+      </w:r>
+      <w:r>
+        <w:rPr>
+          <w:sz w:val="28"/>
+          <w:szCs w:val="28"/>
+        </w:rPr>
+        <w:t xml:space="preserve"> - Ủy viên</w:t>
+      </w:r>
+    </w:p>
+    <w:p>
+      <w:pPr>
+        <w:pStyle w:val="ListParagraph"/>
+        <w:spacing w:line="276" w:lineRule="auto"/>
+        <w:ind w:firstLine="720" w:left="0"/>
+        <w:jc w:val="both"/>
+        <w:rPr>
+          <w:sz w:val="28"/>
+          <w:szCs w:val="28"/>
+        </w:rPr>
+      </w:pPr>
+      <w:r>
+        <w:rPr>
+          <w:sz w:val="28"/>
+          <w:szCs w:val="28"/>
+        </w:rPr>
+        <w:t xml:space="preserve">5. Đồng chí </w:t>
+      </w:r>
+      <w:r>
+        <w:rPr>
+          <w:i/>
+          <w:sz w:val="28"/>
+          <w:szCs w:val="28"/>
+        </w:rPr>
+        <w:t>Đại úy</w:t>
+      </w:r>
+      <w:r>
+        <w:rPr>
+          <w:sz w:val="28"/>
+          <w:szCs w:val="28"/>
+        </w:rPr>
+        <w:t xml:space="preserve"> </w:t>
+      </w:r>
+      <w:r>
+        <w:rPr>
+          <w:b/>
+          <w:sz w:val="28"/>
+          <w:szCs w:val="28"/>
+        </w:rPr>
+        <w:t>Nguyễn Hương Giang</w:t>
+      </w:r>
+      <w:r>
+        <w:rPr>
+          <w:sz w:val="28"/>
+          <w:szCs w:val="28"/>
+        </w:rPr>
+        <w:t xml:space="preserve"> - </w:t>
+      </w:r>
+      <w:r>
+        <w:rPr>
+          <w:sz w:val="28"/>
+          <w:szCs w:val="28"/>
+          <w:u w:val="single"/>
+        </w:rPr>
+        <w:t>Nhân viên</w:t>
+      </w:r>
+      <w:r>
+        <w:rPr>
+          <w:sz w:val="28"/>
+          <w:szCs w:val="28"/>
+        </w:rPr>
+        <w:t xml:space="preserve"> - Ủy viên</w:t>
+      </w:r>
+    </w:p>
+    <w:p>
+      <w:pPr>
+        <w:pStyle w:val="ListParagraph"/>
+        <w:spacing w:line="276" w:lineRule="auto"/>
+        <w:ind w:firstLine="720" w:left="0"/>
+        <w:jc w:val="both"/>
+        <w:rPr>
+          <w:sz w:val="28"/>
+          <w:szCs w:val="28"/>
+        </w:rPr>
+      </w:pPr>
+      <w:r>
+        <w:rPr>
+          <w:sz w:val="28"/>
+          <w:szCs w:val="28"/>
+        </w:rPr>
+        <w:t xml:space="preserve">6. Đồng chí </w:t>
+      </w:r>
+      <w:r>
+        <w:rPr>
+          <w:i/>
+          <w:sz w:val="28"/>
+          <w:szCs w:val="28"/>
+        </w:rPr>
+        <w:t>Thượng tá</w:t>
+      </w:r>
+      <w:r>
+        <w:rPr>
+          <w:sz w:val="28"/>
+          <w:szCs w:val="28"/>
+        </w:rPr>
+        <w:t xml:space="preserve"> </w:t>
+      </w:r>
+      <w:r>
+        <w:rPr>
+          <w:b/>
+          <w:sz w:val="28"/>
+          <w:szCs w:val="28"/>
+        </w:rPr>
+        <w:t>Trần Tuấn Hà</w:t>
+      </w:r>
+      <w:r>
+        <w:rPr>
+          <w:sz w:val="28"/>
+          <w:szCs w:val="28"/>
+        </w:rPr>
+        <w:t xml:space="preserve"> - </w:t>
+      </w:r>
+      <w:r>
+        <w:rPr>
+          <w:sz w:val="28"/>
+          <w:szCs w:val="28"/>
+          <w:u w:val="single"/>
+        </w:rPr>
+        <w:t>Nhân viên</w:t>
+      </w:r>
+      <w:r>
+        <w:rPr>
+          <w:sz w:val="28"/>
+          <w:szCs w:val="28"/>
+        </w:rPr>
+        <w:t xml:space="preserve"> - Ủy viên</w:t>
+      </w:r>
+    </w:p>
+    <w:p>
+      <w:pPr>
+        <w:spacing w:line="276" w:lineRule="auto"/>
+        <w:jc w:val="both"/>
+        <w:rPr>
+          <w:sz w:val="28"/>
+          <w:szCs w:val="28"/>
+        </w:rPr>
+      </w:pPr>
+      <w:r>
+        <w:rPr>
+          <w:rFonts w:cs="Times New Roman"/>
+          <w:b/>
+          <w:bCs/>
+          <w:sz w:val="28"/>
+          <w:szCs w:val="28"/>
         </w:rPr>
         <w:t>Điề</w:t>
       </w:r>
@@ -483,256 +982,89 @@
           <w:rFonts w:cs="Times New Roman"/>
           <w:b/>
           <w:bCs/>
-          <w:sz w:val="27"/>
-          <w:szCs w:val="27"/>
-        </w:rPr>
-        <w:t>u 2</w:t>
+          <w:sz w:val="28"/>
+          <w:szCs w:val="28"/>
+        </w:rPr>
+        <w:t>u 3</w:t>
       </w:r>
       <w:r>
         <w:rPr>
           <w:rFonts w:cs="Times New Roman"/>
           <w:b/>
           <w:bCs/>
-          <w:sz w:val="27"/>
-          <w:szCs w:val="27"/>
+          <w:sz w:val="28"/>
+          <w:szCs w:val="28"/>
         </w:rPr>
         <w:t xml:space="preserve">. </w:t>
       </w:r>
       <w:r>
         <w:rPr>
+          <w:sz w:val="28"/>
+          <w:szCs w:val="28"/>
+        </w:rPr>
+        <w:t>Chi bộ GPS có trách nhiệm tổ chức sinh hoạt, lãnh đạo thực hiện nghị quyết của đảng các cấp và Điều lệ, các văn bản hiện hành của Đảng Cộng sản Việt Nam.</w:t>
+      </w:r>
+    </w:p>
+    <w:p>
+      <w:pPr>
+        <w:spacing w:line="276" w:lineRule="auto"/>
+        <w:jc w:val="both"/>
+        <w:rPr>
+          <w:sz w:val="20"/>
+          <w:szCs w:val="20"/>
+        </w:rPr>
+      </w:pPr>
+      <w:r>
+        <w:rPr>
           <w:rFonts w:cs="Times New Roman"/>
-          <w:sz w:val="27"/>
-          <w:szCs w:val="27"/>
-        </w:rPr>
-        <w:t xml:space="preserve">Chỉ định Chi ủy và chỉ định các đồng chí có tên sau tham gia </w:t>
-      </w:r>
-      <w:r>
-        <w:rPr>
-          <w:sz w:val="27"/>
-          <w:szCs w:val="27"/>
-        </w:rPr>
-        <w:t>Chi ủy GPS</w:t>
+          <w:b/>
+          <w:bCs/>
+          <w:sz w:val="28"/>
+          <w:szCs w:val="28"/>
+        </w:rPr>
+        <w:t>Điề</w:t>
       </w:r>
       <w:r>
         <w:rPr>
           <w:rFonts w:cs="Times New Roman"/>
-          <w:sz w:val="27"/>
-          <w:szCs w:val="27"/>
-        </w:rPr>
-        <w:t>, nhiệm kỳ 2020-2022:</w:t>
-      </w:r>
-    </w:p>
-    <w:p>
-      <w:pPr>
-        <w:pStyle w:val="ListParagraph"/>
-        <w:ind w:firstLine="709" w:left="0"/>
-        <w:rPr>
-          <w:sz w:val="27"/>
-          <w:szCs w:val="27"/>
-        </w:rPr>
-      </w:pPr>
-      <w:r>
-        <w:rPr>
-          <w:sz w:val="27"/>
-          <w:szCs w:val="27"/>
-        </w:rPr>
-        <w:t>1. Đồng chí Đại tá Nguyễn Thành Trung Nguyễn Thành Trung Nguyễn Thành Trung Nguyễn Thành Trung - Chủ tịch - Bí thư</w:t>
-      </w:r>
-      <w:bookmarkStart w:id="0" w:name="_GoBack"/>
-      <w:bookmarkEnd w:id="0"/>
-    </w:p>
-    <w:p>
-      <w:pPr>
-        <w:pStyle w:val="ListParagraph"/>
-        <w:ind w:firstLine="709" w:left="0"/>
-        <w:rPr>
-          <w:sz w:val="27"/>
-          <w:szCs w:val="27"/>
-        </w:rPr>
-      </w:pPr>
-      <w:r>
-        <w:rPr>
-          <w:sz w:val="26"/>
-        </w:rPr>
-        <w:t>2. Đồng chí Đại úy Tran Ngoc Anh Tran Ngoc Anh Tran Ngoc Anh Tran Ngoc Anh Tran Ngoc AnTran Ngoc Anh - Chủ tịch - Bí thư</w:t>
-      </w:r>
-    </w:p>
-    <w:p>
-      <w:pPr>
-        <w:pStyle w:val="ListParagraph"/>
-        <w:ind w:firstLine="709" w:left="0"/>
-        <w:rPr>
-          <w:sz w:val="27"/>
-          <w:szCs w:val="27"/>
-        </w:rPr>
-      </w:pPr>
-      <w:r>
-        <w:rPr>
-          <w:sz w:val="26"/>
-        </w:rPr>
-        <w:t>3. Đồng chí Đại tá Pham Tuan Tu - Chủ tịch - Bí thư</w:t>
-      </w:r>
-    </w:p>
-    <w:p>
-      <w:pPr>
-        <w:pStyle w:val="ListParagraph"/>
-        <w:ind w:firstLine="709" w:left="0"/>
-        <w:rPr>
-          <w:sz w:val="27"/>
-          <w:szCs w:val="27"/>
-        </w:rPr>
-      </w:pPr>
-      <w:r>
-        <w:rPr>
-          <w:sz w:val="26"/>
-        </w:rPr>
-        <w:t>4. Đồng chí Thiếu tá Nguyễn Thi</w:t>
-      </w:r>
-    </w:p>
-    <w:p>
-      <w:pPr>
-        <w:pStyle w:val="ListParagraph"/>
-        <w:ind w:firstLine="709" w:left="0"/>
-        <w:rPr>
-          <w:sz w:val="27"/>
-          <w:szCs w:val="27"/>
-        </w:rPr>
-      </w:pPr>
-      <w:r>
-        <w:rPr>
-          <w:sz w:val="26"/>
-        </w:rPr>
-        <w:t xml:space="preserve"> Thuy - Chủ tịch - Bí thư</w:t>
-      </w:r>
-    </w:p>
-    <w:p>
-      <w:pPr>
-        <w:pStyle w:val="ListParagraph"/>
-        <w:ind w:firstLine="709" w:left="0"/>
-        <w:rPr>
-          <w:sz w:val="27"/>
-          <w:szCs w:val="27"/>
-        </w:rPr>
-      </w:pPr>
-      <w:r>
-        <w:rPr>
-          <w:sz w:val="26"/>
-        </w:rPr>
-        <w:t>5. Đồng chí Trung úy Lê Văn Giang - Chủ tịch - Bí thư</w:t>
-      </w:r>
-    </w:p>
-    <w:p>
-      <w:pPr>
-        <w:pStyle w:val="ListParagraph"/>
-        <w:ind w:firstLine="709" w:left="0"/>
-        <w:rPr>
-          <w:sz w:val="27"/>
-          <w:szCs w:val="27"/>
-        </w:rPr>
-      </w:pPr>
-      <w:r>
-        <w:rPr>
-          <w:sz w:val="26"/>
-        </w:rPr>
-        <w:t>6. Đồng chí Đại tá Nguyễn Tiến Tùng - Chủ tịch - Bí thư</w:t>
-      </w:r>
-    </w:p>
-    <w:p>
-      <w:pPr>
-        <w:rPr>
-          <w:sz w:val="27"/>
-          <w:szCs w:val="27"/>
-        </w:rPr>
-      </w:pPr>
+          <w:b/>
+          <w:bCs/>
+          <w:sz w:val="28"/>
+          <w:szCs w:val="28"/>
+        </w:rPr>
+        <w:t>u 4</w:t>
+      </w:r>
       <w:r>
         <w:rPr>
           <w:rFonts w:cs="Times New Roman"/>
           <w:b/>
           <w:bCs/>
-          <w:sz w:val="27"/>
-          <w:szCs w:val="27"/>
-        </w:rPr>
-        <w:t>Điề</w:t>
+          <w:sz w:val="28"/>
+          <w:szCs w:val="28"/>
+        </w:rPr>
+        <w:t>.</w:t>
       </w:r>
       <w:r>
         <w:rPr>
           <w:rFonts w:cs="Times New Roman"/>
-          <w:b/>
-          <w:bCs/>
-          <w:sz w:val="27"/>
-          <w:szCs w:val="27"/>
-        </w:rPr>
-        <w:t>u 3</w:t>
-      </w:r>
-      <w:r>
-        <w:rPr>
-          <w:rFonts w:cs="Times New Roman"/>
-          <w:b/>
-          <w:bCs/>
-          <w:sz w:val="27"/>
-          <w:szCs w:val="27"/>
-        </w:rPr>
-        <w:t xml:space="preserve">. </w:t>
-      </w:r>
-      <w:r>
-        <w:rPr>
-          <w:sz w:val="27"/>
-          <w:szCs w:val="27"/>
-        </w:rPr>
-        <w:t>Chi bộ GPS có trách nhiệm tổ chức sinh hoạt, lãnh đạo thực hiện nghị quyết của đảng các cấp và Điều lệ, các văn bản hiện hành của Đảng Cộng sản Việt Nam.</w:t>
-      </w:r>
-    </w:p>
-    <w:p>
-      <w:pPr>
-        <w:rPr>
-          <w:sz w:val="27"/>
-          <w:szCs w:val="27"/>
-        </w:rPr>
-      </w:pPr>
-      <w:r>
-        <w:rPr>
-          <w:rFonts w:cs="Times New Roman"/>
-          <w:b/>
-          <w:bCs/>
-          <w:sz w:val="27"/>
-          <w:szCs w:val="27"/>
-        </w:rPr>
-        <w:t>Điề</w:t>
-      </w:r>
-      <w:r>
-        <w:rPr>
-          <w:rFonts w:cs="Times New Roman"/>
-          <w:b/>
-          <w:bCs/>
-          <w:sz w:val="27"/>
-          <w:szCs w:val="27"/>
-        </w:rPr>
-        <w:t>u 4</w:t>
-      </w:r>
-      <w:r>
-        <w:rPr>
-          <w:rFonts w:cs="Times New Roman"/>
-          <w:b/>
-          <w:bCs/>
-          <w:sz w:val="27"/>
-          <w:szCs w:val="27"/>
+          <w:sz w:val="28"/>
+          <w:szCs w:val="28"/>
+        </w:rPr>
+        <w:t xml:space="preserve"> FPT, </w:t>
+      </w:r>
+      <w:r>
+        <w:rPr>
+          <w:sz w:val="28"/>
+          <w:szCs w:val="28"/>
+        </w:rPr>
+        <w:t>Chi bộ GPS và các đồng chí có tên tại Điều 1,2,3 chịu trách nhiệm thi hành Quyết định này</w:t>
+      </w:r>
+      <w:r>
+        <w:rPr>
+          <w:sz w:val="20"/>
+          <w:szCs w:val="20"/>
         </w:rPr>
         <w:t>.</w:t>
-      </w:r>
-      <w:r>
-        <w:rPr>
-          <w:rFonts w:cs="Times New Roman"/>
-          <w:sz w:val="27"/>
-          <w:szCs w:val="27"/>
-        </w:rPr>
-        <w:t xml:space="preserve"> FPT, </w:t>
-      </w:r>
-      <w:r>
-        <w:rPr>
-          <w:sz w:val="27"/>
-          <w:szCs w:val="27"/>
-        </w:rPr>
-        <w:t>Chi bộ GPS và các đồng chí có tên tại Điều 1,2,3 chịu trách nhiệm thi hành Quyết định này.</w:t>
       </w:r>
     </w:p>
     <w:tbl>
@@ -760,6 +1092,7 @@
           </w:tcPr>
           <w:p>
             <w:pPr>
+              <w:spacing w:line="276" w:lineRule="auto"/>
               <w:rPr>
                 <w:sz w:val="27"/>
                 <w:szCs w:val="27"/>
@@ -768,8 +1101,8 @@
             </w:pPr>
             <w:r>
               <w:rPr>
-                <w:sz w:val="27"/>
-                <w:szCs w:val="27"/>
+                <w:sz w:val="28"/>
+                <w:szCs w:val="28"/>
                 <w:u w:val="single"/>
               </w:rPr>
               <w:t>Nơi nhận:</w:t>
@@ -782,6 +1115,7 @@
           </w:tcPr>
           <w:p>
             <w:pPr>
+              <w:spacing w:line="276" w:lineRule="auto"/>
               <w:jc w:val="center"/>
               <w:rPr>
                 <w:b/>
@@ -792,8 +1126,8 @@
             <w:r>
               <w:rPr>
                 <w:b/>
-                <w:sz w:val="27"/>
-                <w:szCs w:val="27"/>
+                <w:sz w:val="28"/>
+                <w:szCs w:val="28"/>
               </w:rPr>
               <w:t>T/M ĐẢNG ỦY</w:t>
             </w:r>
@@ -812,6 +1146,7 @@
                 <w:ilvl w:val="0"/>
                 <w:numId w:val="1"/>
               </w:numPr>
+              <w:spacing w:line="276" w:lineRule="auto"/>
               <w:rPr>
                 <w:sz w:val="23"/>
                 <w:szCs w:val="23"/>
@@ -819,8 +1154,8 @@
             </w:pPr>
             <w:r>
               <w:rPr>
-                <w:sz w:val="23"/>
-                <w:szCs w:val="23"/>
+                <w:sz w:val="24"/>
+                <w:szCs w:val="24"/>
               </w:rPr>
               <w:t>Như Điều 4</w:t>
             </w:r>
@@ -832,6 +1167,7 @@
                 <w:ilvl w:val="0"/>
                 <w:numId w:val="1"/>
               </w:numPr>
+              <w:spacing w:line="276" w:lineRule="auto"/>
               <w:rPr>
                 <w:sz w:val="23"/>
                 <w:szCs w:val="23"/>
@@ -839,8 +1175,8 @@
             </w:pPr>
             <w:r>
               <w:rPr>
-                <w:sz w:val="23"/>
-                <w:szCs w:val="23"/>
+                <w:sz w:val="24"/>
+                <w:szCs w:val="24"/>
               </w:rPr>
               <w:t>Lưu VT, ĐU.</w:t>
             </w:r>
@@ -852,6 +1188,7 @@
           </w:tcPr>
           <w:p>
             <w:pPr>
+              <w:spacing w:line="276" w:lineRule="auto"/>
               <w:jc w:val="center"/>
               <w:rPr>
                 <w:sz w:val="27"/>
@@ -860,10 +1197,10 @@
             </w:pPr>
             <w:r>
               <w:rPr>
-                <w:sz w:val="27"/>
-                <w:szCs w:val="27"/>
-              </w:rPr>
-              <w:t>Bí thư</w:t>
+                <w:sz w:val="28"/>
+                <w:szCs w:val="28"/>
+              </w:rPr>
+              <w:t>BÍ THƯ</w:t>
             </w:r>
           </w:p>
         </w:tc>
@@ -875,6 +1212,7 @@
           </w:tcPr>
           <w:p>
             <w:pPr>
+              <w:spacing w:line="276" w:lineRule="auto"/>
               <w:jc w:val="center"/>
               <w:rPr>
                 <w:sz w:val="16"/>
@@ -886,7 +1224,14 @@
                 <w:sz w:val="16"/>
                 <w:szCs w:val="16"/>
               </w:rPr>
-              <w:t>T-7</w:t>
+              <w:t>T-</w:t>
+            </w:r>
+            <w:r>
+              <w:rPr>
+                <w:sz w:val="16"/>
+                <w:szCs w:val="16"/>
+              </w:rPr>
+              <w:t>7</w:t>
             </w:r>
           </w:p>
         </w:tc>
@@ -896,6 +1241,7 @@
           </w:tcPr>
           <w:p>
             <w:pPr>
+              <w:spacing w:line="276" w:lineRule="auto"/>
               <w:ind w:firstLine="720"/>
               <w:rPr>
                 <w:sz w:val="16"/>
@@ -908,7 +1254,7 @@
     </w:tbl>
     <w:p>
       <w:pPr>
-        <w:spacing w:after="0"/>
+        <w:spacing w:after="0" w:line="276" w:lineRule="auto"/>
         <w:rPr>
           <w:sz w:val="21"/>
           <w:szCs w:val="21"/>
@@ -1929,4 +2275,16 @@
     </a:ext>
   </a:extLst>
 </a:theme>
+</file>
+
+<file path=customXml/item1.xml><?xml version="1.0" encoding="utf-8"?>
+<b:Sources xmlns:b="http://schemas.openxmlformats.org/officeDocument/2006/bibliography" xmlns="http://schemas.openxmlformats.org/officeDocument/2006/bibliography" SelectedStyle="\APASixthEditionOfficeOnline.xsl" StyleName="APA" Version="6"/>
+</file>
+
+<file path=customXml/itemProps1.xml><?xml version="1.0" encoding="utf-8"?>
+<ds:datastoreItem xmlns:ds="http://schemas.openxmlformats.org/officeDocument/2006/customXml" ds:itemID="{A459A7F2-82FF-4B51-B57D-7D898C4F9F05}">
+  <ds:schemaRefs>
+    <ds:schemaRef ds:uri="http://schemas.openxmlformats.org/officeDocument/2006/bibliography"/>
+  </ds:schemaRefs>
+</ds:datastoreItem>
 </file>
--- a/src/main/resources/templates/output.docx
+++ b/src/main/resources/templates/output.docx
@@ -114,6 +114,29 @@
               <w:t>ĐẢNG BỘ TẬP ĐOÀN VIETTEL</w:t>
             </w:r>
           </w:p>
+          <w:p>
+            <w:pPr>
+              <w:spacing w:line="276" w:lineRule="auto"/>
+              <w:jc w:val="center"/>
+              <w:rPr>
+                <w:rFonts w:cs="Times New Roman"/>
+                <w:b/>
+                <w:bCs/>
+                <w:i/>
+                <w:sz w:val="20"/>
+                <w:szCs w:val="20"/>
+              </w:rPr>
+            </w:pPr>
+            <w:r>
+              <w:rPr>
+                <w:rFonts w:cs="Times New Roman"/>
+                <w:b/>
+                <w:sz w:val="28"/>
+                <w:szCs w:val="28"/>
+              </w:rPr>
+              <w:t>*</w:t>
+            </w:r>
+          </w:p>
         </w:tc>
         <w:tc>
           <w:tcPr>
@@ -147,52 +170,6 @@
               <w:jc w:val="center"/>
               <w:rPr>
                 <w:rFonts w:cs="Times New Roman"/>
-                <w:b/>
-                <w:sz w:val="28"/>
-                <w:szCs w:val="28"/>
-              </w:rPr>
-            </w:pPr>
-            <w:r>
-              <w:rPr>
-                <w:rFonts w:cs="Times New Roman"/>
-                <w:b/>
-                <w:sz w:val="28"/>
-                <w:szCs w:val="28"/>
-              </w:rPr>
-              <w:t>*</w:t>
-            </w:r>
-          </w:p>
-        </w:tc>
-        <w:tc>
-          <w:tcPr>
-            <w:tcW w:type="dxa" w:w="4839"/>
-          </w:tcPr>
-          <w:p>
-            <w:pPr>
-              <w:spacing w:line="276" w:lineRule="auto"/>
-              <w:jc w:val="center"/>
-              <w:rPr>
-                <w:rFonts w:cs="Times New Roman"/>
-                <w:b/>
-                <w:sz w:val="29"/>
-                <w:szCs w:val="29"/>
-                <w:u w:val="single"/>
-              </w:rPr>
-            </w:pPr>
-          </w:p>
-        </w:tc>
-      </w:tr>
-      <w:tr>
-        <w:tc>
-          <w:tcPr>
-            <w:tcW w:type="dxa" w:w="4839"/>
-          </w:tcPr>
-          <w:p>
-            <w:pPr>
-              <w:spacing w:line="276" w:lineRule="auto"/>
-              <w:jc w:val="center"/>
-              <w:rPr>
-                <w:rFonts w:cs="Times New Roman"/>
                 <w:sz w:val="27"/>
                 <w:szCs w:val="27"/>
               </w:rPr>
@@ -410,8 +387,6 @@
         </w:rPr>
         <w:t>ĐẢNG ỦY TẬP ĐOÀN VIETTEL</w:t>
       </w:r>
-      <w:bookmarkStart w:id="0" w:name="_GoBack"/>
-      <w:bookmarkEnd w:id="0"/>
     </w:p>
     <w:p>
       <w:pPr>
@@ -559,7 +534,31 @@
           <w:sz w:val="28"/>
           <w:szCs w:val="28"/>
         </w:rPr>
-        <w:t>, nhiệm kỳ 2020-2022:</w:t>
+        <w:t>, nhiệm kỳ 2020-2022</w:t>
+      </w:r>
+      <w:r>
+        <w:rPr>
+          <w:rFonts w:cs="Times New Roman"/>
+          <w:sz w:val="28"/>
+          <w:szCs w:val="28"/>
+        </w:rPr>
+        <w:t xml:space="preserve"> thuộc</w:t>
+      </w:r>
+      <w:r>
+        <w:rPr>
+          <w:rFonts w:cs="Times New Roman"/>
+          <w:sz w:val="28"/>
+          <w:szCs w:val="28"/>
+        </w:rPr>
+        <w:t xml:space="preserve"> Đảng bộ NB</w:t>
+      </w:r>
+      <w:r>
+        <w:rPr>
+          <w:rFonts w:cs="Times New Roman"/>
+          <w:sz w:val="28"/>
+          <w:szCs w:val="28"/>
+        </w:rPr>
+        <w:t>:</w:t>
       </w:r>
     </w:p>
     <w:p>
@@ -569,8 +568,8 @@
         <w:ind w:firstLine="720" w:left="0"/>
         <w:jc w:val="both"/>
         <w:rPr>
-          <w:sz w:val="28"/>
-          <w:szCs w:val="28"/>
+          <w:sz w:val="20"/>
+          <w:szCs w:val="20"/>
         </w:rPr>
       </w:pPr>
     </w:p>
@@ -581,8 +580,8 @@
         <w:ind w:firstLine="720" w:left="0"/>
         <w:jc w:val="both"/>
         <w:rPr>
-          <w:sz w:val="28"/>
-          <w:szCs w:val="28"/>
+          <w:sz w:val="20"/>
+          <w:szCs w:val="20"/>
         </w:rPr>
       </w:pPr>
       <w:r>
@@ -598,7 +597,7 @@
           <w:sz w:val="28"/>
           <w:szCs w:val="28"/>
         </w:rPr>
-        <w:t>Đại úy</w:t>
+        <w:t>Thiếu úy</w:t>
       </w:r>
       <w:r>
         <w:rPr>
@@ -613,7 +612,7 @@
           <w:sz w:val="28"/>
           <w:szCs w:val="28"/>
         </w:rPr>
-        <w:t>Nguyễn Thành Trung Nguyễn Thành Trung Nguyễn Thành Trung</w:t>
+        <w:t>Nguyễn Thành Trung</w:t>
       </w:r>
       <w:r>
         <w:rPr>
@@ -628,7 +627,7 @@
           <w:szCs w:val="28"/>
           <w:u w:val="single"/>
         </w:rPr>
-        <w:t>Trưởng phòng</w:t>
+        <w:t>Nhân viên</w:t>
       </w:r>
       <w:r>
         <w:rPr>
@@ -636,6 +635,13 @@
           <w:szCs w:val="28"/>
         </w:rPr>
         <w:t xml:space="preserve"> - Bí thư</w:t>
+      </w:r>
+      <w:r>
+        <w:rPr>
+          <w:sz w:val="28"/>
+          <w:szCs w:val="28"/>
+        </w:rPr>
+        <w:t xml:space="preserve"> - Hà Nội - Đảng bộ NB</w:t>
       </w:r>
     </w:p>
     <w:p>
@@ -645,8 +651,8 @@
         <w:ind w:firstLine="720" w:left="0"/>
         <w:jc w:val="both"/>
         <w:rPr>
-          <w:sz w:val="28"/>
-          <w:szCs w:val="28"/>
+          <w:sz w:val="20"/>
+          <w:szCs w:val="20"/>
         </w:rPr>
       </w:pPr>
       <w:r>
@@ -692,14 +698,21 @@
           <w:szCs w:val="28"/>
           <w:u w:val="single"/>
         </w:rPr>
-        <w:t>Phó phòng</w:t>
-      </w:r>
-      <w:r>
-        <w:rPr>
-          <w:sz w:val="28"/>
-          <w:szCs w:val="28"/>
-        </w:rPr>
-        <w:t xml:space="preserve"> - Phó bí thư</w:t>
+        <w:t>Nhân viên</w:t>
+      </w:r>
+      <w:r>
+        <w:rPr>
+          <w:sz w:val="28"/>
+          <w:szCs w:val="28"/>
+        </w:rPr>
+        <w:t xml:space="preserve"> - Ủy viên</w:t>
+      </w:r>
+      <w:r>
+        <w:rPr>
+          <w:sz w:val="28"/>
+          <w:szCs w:val="28"/>
+        </w:rPr>
+        <w:t xml:space="preserve"> - Hà Nội - Đảng bộ NB</w:t>
       </w:r>
     </w:p>
     <w:p>
@@ -709,8 +722,8 @@
         <w:ind w:firstLine="720" w:left="0"/>
         <w:jc w:val="both"/>
         <w:rPr>
-          <w:sz w:val="28"/>
-          <w:szCs w:val="28"/>
+          <w:sz w:val="20"/>
+          <w:szCs w:val="20"/>
         </w:rPr>
       </w:pPr>
       <w:r>
@@ -726,7 +739,7 @@
           <w:sz w:val="28"/>
           <w:szCs w:val="28"/>
         </w:rPr>
-        <w:t>Đại tá</w:t>
+        <w:t>Trung tá</w:t>
       </w:r>
       <w:r>
         <w:rPr>
@@ -756,14 +769,21 @@
           <w:szCs w:val="28"/>
           <w:u w:val="single"/>
         </w:rPr>
-        <w:t>Tổ trưởng</w:t>
-      </w:r>
-      <w:r>
-        <w:rPr>
-          <w:sz w:val="28"/>
-          <w:szCs w:val="28"/>
-        </w:rPr>
-        <w:t xml:space="preserve"> - Ủy viên</w:t>
+        <w:t>Giám đốc</w:t>
+      </w:r>
+      <w:r>
+        <w:rPr>
+          <w:sz w:val="28"/>
+          <w:szCs w:val="28"/>
+        </w:rPr>
+        <w:t xml:space="preserve"> - Phó bí thư</w:t>
+      </w:r>
+      <w:r>
+        <w:rPr>
+          <w:sz w:val="28"/>
+          <w:szCs w:val="28"/>
+        </w:rPr>
+        <w:t xml:space="preserve"> - Hà Nội - Đảng bộ NB</w:t>
       </w:r>
     </w:p>
     <w:p>
@@ -773,8 +793,8 @@
         <w:ind w:firstLine="720" w:left="0"/>
         <w:jc w:val="both"/>
         <w:rPr>
-          <w:sz w:val="28"/>
-          <w:szCs w:val="28"/>
+          <w:sz w:val="20"/>
+          <w:szCs w:val="20"/>
         </w:rPr>
       </w:pPr>
       <w:r>
@@ -790,7 +810,7 @@
           <w:sz w:val="28"/>
           <w:szCs w:val="28"/>
         </w:rPr>
-        <w:t>Thiếu úy</w:t>
+        <w:t>Đại tá</w:t>
       </w:r>
       <w:r>
         <w:rPr>
@@ -805,7 +825,7 @@
           <w:sz w:val="28"/>
           <w:szCs w:val="28"/>
         </w:rPr>
-        <w:t>Lê Thị Hương Lê Thị Hương Lê Thị Hương Lê Thị Hương</w:t>
+        <w:t>Lê Thị Hương</w:t>
       </w:r>
       <w:r>
         <w:rPr>
@@ -828,6 +848,13 @@
           <w:szCs w:val="28"/>
         </w:rPr>
         <w:t xml:space="preserve"> - Ủy viên</w:t>
+      </w:r>
+      <w:r>
+        <w:rPr>
+          <w:sz w:val="28"/>
+          <w:szCs w:val="28"/>
+        </w:rPr>
+        <w:t xml:space="preserve"> - Hà Nội - Đảng bộ NB</w:t>
       </w:r>
     </w:p>
     <w:p>
@@ -837,8 +864,8 @@
         <w:ind w:firstLine="720" w:left="0"/>
         <w:jc w:val="both"/>
         <w:rPr>
-          <w:sz w:val="28"/>
-          <w:szCs w:val="28"/>
+          <w:sz w:val="20"/>
+          <w:szCs w:val="20"/>
         </w:rPr>
       </w:pPr>
       <w:r>
@@ -854,7 +881,7 @@
           <w:sz w:val="28"/>
           <w:szCs w:val="28"/>
         </w:rPr>
-        <w:t>Đại úy</w:t>
+        <w:t>Thiếu úy</w:t>
       </w:r>
       <w:r>
         <w:rPr>
@@ -892,6 +919,13 @@
           <w:szCs w:val="28"/>
         </w:rPr>
         <w:t xml:space="preserve"> - Ủy viên</w:t>
+      </w:r>
+      <w:r>
+        <w:rPr>
+          <w:sz w:val="28"/>
+          <w:szCs w:val="28"/>
+        </w:rPr>
+        <w:t xml:space="preserve"> - Hà Nội - Đảng bộ NB</w:t>
       </w:r>
     </w:p>
     <w:p>
@@ -901,8 +935,8 @@
         <w:ind w:firstLine="720" w:left="0"/>
         <w:jc w:val="both"/>
         <w:rPr>
-          <w:sz w:val="28"/>
-          <w:szCs w:val="28"/>
+          <w:sz w:val="20"/>
+          <w:szCs w:val="20"/>
         </w:rPr>
       </w:pPr>
       <w:r>
@@ -918,7 +952,7 @@
           <w:sz w:val="28"/>
           <w:szCs w:val="28"/>
         </w:rPr>
-        <w:t>Thượng tá</w:t>
+        <w:t>Thiếu úy</w:t>
       </w:r>
       <w:r>
         <w:rPr>
@@ -956,6 +990,160 @@
           <w:szCs w:val="28"/>
         </w:rPr>
         <w:t xml:space="preserve"> - Ủy viên</w:t>
+      </w:r>
+      <w:r>
+        <w:rPr>
+          <w:sz w:val="28"/>
+          <w:szCs w:val="28"/>
+        </w:rPr>
+        <w:t xml:space="preserve"> - Hà Nội - Đảng bộ NB</w:t>
+      </w:r>
+    </w:p>
+    <w:p>
+      <w:pPr>
+        <w:pStyle w:val="ListParagraph"/>
+        <w:spacing w:line="276" w:lineRule="auto"/>
+        <w:ind w:firstLine="720" w:left="0"/>
+        <w:jc w:val="both"/>
+        <w:rPr>
+          <w:sz w:val="20"/>
+          <w:szCs w:val="20"/>
+        </w:rPr>
+      </w:pPr>
+    </w:p>
+    <w:p>
+      <w:pPr>
+        <w:pStyle w:val="ListParagraph"/>
+        <w:spacing w:line="276" w:lineRule="auto"/>
+        <w:ind w:firstLine="720" w:left="0"/>
+        <w:jc w:val="both"/>
+        <w:rPr>
+          <w:sz w:val="20"/>
+          <w:szCs w:val="20"/>
+        </w:rPr>
+      </w:pPr>
+      <w:r>
+        <w:rPr>
+          <w:sz w:val="28"/>
+          <w:szCs w:val="28"/>
+        </w:rPr>
+        <w:t xml:space="preserve">1. Nguyễn Thành Trung - </w:t>
+      </w:r>
+      <w:r>
+        <w:rPr>
+          <w:b/>
+          <w:sz w:val="28"/>
+          <w:szCs w:val="28"/>
+        </w:rPr>
+        <w:t xml:space="preserve">Bí thư </w:t>
+      </w:r>
+    </w:p>
+    <w:p>
+      <w:pPr>
+        <w:pStyle w:val="ListParagraph"/>
+        <w:spacing w:line="276" w:lineRule="auto"/>
+        <w:ind w:firstLine="720" w:left="0"/>
+        <w:jc w:val="both"/>
+        <w:rPr>
+          <w:sz w:val="20"/>
+          <w:szCs w:val="20"/>
+        </w:rPr>
+      </w:pPr>
+      <w:r>
+        <w:rPr>
+          <w:sz w:val="28"/>
+          <w:szCs w:val="28"/>
+        </w:rPr>
+        <w:t xml:space="preserve">2. Trần Văn Toàn - </w:t>
+      </w:r>
+      <w:r>
+        <w:rPr>
+          <w:b/>
+          <w:sz w:val="28"/>
+          <w:szCs w:val="28"/>
+        </w:rPr>
+        <w:t xml:space="preserve">Ủy viên </w:t>
+      </w:r>
+    </w:p>
+    <w:p>
+      <w:pPr>
+        <w:pStyle w:val="ListParagraph"/>
+        <w:spacing w:line="276" w:lineRule="auto"/>
+        <w:ind w:firstLine="720" w:left="0"/>
+        <w:jc w:val="both"/>
+        <w:rPr>
+          <w:sz w:val="20"/>
+          <w:szCs w:val="20"/>
+        </w:rPr>
+      </w:pPr>
+      <w:r>
+        <w:rPr>
+          <w:sz w:val="28"/>
+          <w:szCs w:val="28"/>
+        </w:rPr>
+        <w:t xml:space="preserve">3. Phạm Tiến Hùng - </w:t>
+      </w:r>
+      <w:r>
+        <w:rPr>
+          <w:b/>
+          <w:sz w:val="28"/>
+          <w:szCs w:val="28"/>
+        </w:rPr>
+        <w:t xml:space="preserve">Phó bí thư </w:t>
+      </w:r>
+    </w:p>
+    <w:p>
+      <w:pPr>
+        <w:pStyle w:val="ListParagraph"/>
+        <w:spacing w:line="276" w:lineRule="auto"/>
+        <w:ind w:firstLine="720" w:left="0"/>
+        <w:jc w:val="both"/>
+        <w:rPr>
+          <w:sz w:val="20"/>
+          <w:szCs w:val="20"/>
+        </w:rPr>
+      </w:pPr>
+      <w:r>
+        <w:rPr>
+          <w:sz w:val="28"/>
+          <w:szCs w:val="28"/>
+        </w:rPr>
+        <w:t xml:space="preserve">4. Lê Thị Hương - </w:t>
+      </w:r>
+      <w:r>
+        <w:rPr>
+          <w:b/>
+          <w:sz w:val="28"/>
+          <w:szCs w:val="28"/>
+        </w:rPr>
+        <w:t xml:space="preserve">Ủy viên </w:t>
+      </w:r>
+    </w:p>
+    <w:p>
+      <w:pPr>
+        <w:pStyle w:val="ListParagraph"/>
+        <w:spacing w:line="276" w:lineRule="auto"/>
+        <w:ind w:firstLine="720" w:left="0"/>
+        <w:jc w:val="both"/>
+        <w:rPr>
+          <w:sz w:val="20"/>
+          <w:szCs w:val="20"/>
+        </w:rPr>
+      </w:pPr>
+      <w:r>
+        <w:rPr>
+          <w:sz w:val="28"/>
+          <w:szCs w:val="28"/>
+        </w:rPr>
+        <w:t xml:space="preserve">5. Nguyễn Hương Giang - </w:t>
+      </w:r>
+      <w:r>
+        <w:rPr>
+          <w:b/>
+          <w:sz w:val="28"/>
+          <w:szCs w:val="28"/>
+        </w:rPr>
+        <w:t xml:space="preserve">Ủy viên </w:t>
       </w:r>
     </w:p>
     <w:p>
@@ -1260,6 +1448,8 @@
           <w:szCs w:val="21"/>
         </w:rPr>
       </w:pPr>
+      <w:bookmarkStart w:id="0" w:name="_GoBack"/>
+      <w:bookmarkEnd w:id="0"/>
     </w:p>
     <w:sectPr>
       <w:pgSz w:h="15840" w:w="12240"/>
@@ -2282,7 +2472,7 @@
 </file>
 
 <file path=customXml/itemProps1.xml><?xml version="1.0" encoding="utf-8"?>
-<ds:datastoreItem xmlns:ds="http://schemas.openxmlformats.org/officeDocument/2006/customXml" ds:itemID="{A459A7F2-82FF-4B51-B57D-7D898C4F9F05}">
+<ds:datastoreItem xmlns:ds="http://schemas.openxmlformats.org/officeDocument/2006/customXml" ds:itemID="{A5C06F45-99D7-4027-9D28-84D7A816B096}">
   <ds:schemaRefs>
     <ds:schemaRef ds:uri="http://schemas.openxmlformats.org/officeDocument/2006/bibliography"/>
   </ds:schemaRefs>

--- a/src/main/resources/templates/output.docx
+++ b/src/main/resources/templates/output.docx
@@ -40,6 +40,8 @@
                 <w:szCs w:val="26"/>
               </w:rPr>
             </w:pPr>
+            <w:bookmarkStart w:id="0" w:name="_GoBack"/>
+            <w:bookmarkEnd w:id="0"/>
             <w:r>
               <w:rPr>
                 <w:rFonts w:cs="Times New Roman"/>
@@ -593,7 +595,6 @@
       </w:r>
       <w:r>
         <w:rPr>
-          <w:i/>
           <w:sz w:val="28"/>
           <w:szCs w:val="28"/>
         </w:rPr>
@@ -608,24 +609,22 @@
       </w:r>
       <w:r>
         <w:rPr>
-          <w:b/>
-          <w:sz w:val="28"/>
-          <w:szCs w:val="28"/>
-        </w:rPr>
-        <w:t>Nguyễn Thành Trung</w:t>
-      </w:r>
-      <w:r>
-        <w:rPr>
-          <w:sz w:val="28"/>
-          <w:szCs w:val="28"/>
-        </w:rPr>
-        <w:t xml:space="preserve"> - </w:t>
-      </w:r>
-      <w:r>
-        <w:rPr>
-          <w:sz w:val="28"/>
-          <w:szCs w:val="28"/>
-          <w:u w:val="single"/>
+          <w:sz w:val="28"/>
+          <w:szCs w:val="28"/>
+        </w:rPr>
+        <w:t xml:space="preserve">Nguyễn Thành Trung </w:t>
+      </w:r>
+      <w:r>
+        <w:rPr>
+          <w:sz w:val="28"/>
+          <w:szCs w:val="28"/>
+        </w:rPr>
+        <w:t xml:space="preserve">- </w:t>
+      </w:r>
+      <w:r>
+        <w:rPr>
+          <w:sz w:val="28"/>
+          <w:szCs w:val="28"/>
         </w:rPr>
         <w:t>Nhân viên</w:t>
       </w:r>
@@ -664,7 +663,6 @@
       </w:r>
       <w:r>
         <w:rPr>
-          <w:i/>
           <w:sz w:val="28"/>
           <w:szCs w:val="28"/>
         </w:rPr>
@@ -679,24 +677,22 @@
       </w:r>
       <w:r>
         <w:rPr>
-          <w:b/>
-          <w:sz w:val="28"/>
-          <w:szCs w:val="28"/>
-        </w:rPr>
-        <w:t>Trần Văn Toàn</w:t>
-      </w:r>
-      <w:r>
-        <w:rPr>
-          <w:sz w:val="28"/>
-          <w:szCs w:val="28"/>
-        </w:rPr>
-        <w:t xml:space="preserve"> - </w:t>
-      </w:r>
-      <w:r>
-        <w:rPr>
-          <w:sz w:val="28"/>
-          <w:szCs w:val="28"/>
-          <w:u w:val="single"/>
+          <w:sz w:val="28"/>
+          <w:szCs w:val="28"/>
+        </w:rPr>
+        <w:t xml:space="preserve">Trần Văn Toàn </w:t>
+      </w:r>
+      <w:r>
+        <w:rPr>
+          <w:sz w:val="28"/>
+          <w:szCs w:val="28"/>
+        </w:rPr>
+        <w:t xml:space="preserve">- </w:t>
+      </w:r>
+      <w:r>
+        <w:rPr>
+          <w:sz w:val="28"/>
+          <w:szCs w:val="28"/>
         </w:rPr>
         <w:t>Nhân viên</w:t>
       </w:r>
@@ -712,7 +708,7 @@
           <w:sz w:val="28"/>
           <w:szCs w:val="28"/>
         </w:rPr>
-        <w:t xml:space="preserve"> - Hà Nội - Đảng bộ NB</w:t>
+        <w:t xml:space="preserve"> - Hà Nam - Đảng bộ NB</w:t>
       </w:r>
     </w:p>
     <w:p>
@@ -735,7 +731,6 @@
       </w:r>
       <w:r>
         <w:rPr>
-          <w:i/>
           <w:sz w:val="28"/>
           <w:szCs w:val="28"/>
         </w:rPr>
@@ -750,24 +745,22 @@
       </w:r>
       <w:r>
         <w:rPr>
-          <w:b/>
-          <w:sz w:val="28"/>
-          <w:szCs w:val="28"/>
-        </w:rPr>
-        <w:t>Phạm Tiến Hùng</w:t>
-      </w:r>
-      <w:r>
-        <w:rPr>
-          <w:sz w:val="28"/>
-          <w:szCs w:val="28"/>
-        </w:rPr>
-        <w:t xml:space="preserve"> - </w:t>
-      </w:r>
-      <w:r>
-        <w:rPr>
-          <w:sz w:val="28"/>
-          <w:szCs w:val="28"/>
-          <w:u w:val="single"/>
+          <w:sz w:val="28"/>
+          <w:szCs w:val="28"/>
+        </w:rPr>
+        <w:t xml:space="preserve">Phạm Tiến Hùng </w:t>
+      </w:r>
+      <w:r>
+        <w:rPr>
+          <w:sz w:val="28"/>
+          <w:szCs w:val="28"/>
+        </w:rPr>
+        <w:t xml:space="preserve">- </w:t>
+      </w:r>
+      <w:r>
+        <w:rPr>
+          <w:sz w:val="28"/>
+          <w:szCs w:val="28"/>
         </w:rPr>
         <w:t>Giám đốc</w:t>
       </w:r>
@@ -783,7 +776,7 @@
           <w:sz w:val="28"/>
           <w:szCs w:val="28"/>
         </w:rPr>
-        <w:t xml:space="preserve"> - Hà Nội - Đảng bộ NB</w:t>
+        <w:t xml:space="preserve"> - Hà Tĩnh - Đảng bộ NB</w:t>
       </w:r>
     </w:p>
     <w:p>
@@ -806,7 +799,6 @@
       </w:r>
       <w:r>
         <w:rPr>
-          <w:i/>
           <w:sz w:val="28"/>
           <w:szCs w:val="28"/>
         </w:rPr>
@@ -821,24 +813,22 @@
       </w:r>
       <w:r>
         <w:rPr>
-          <w:b/>
-          <w:sz w:val="28"/>
-          <w:szCs w:val="28"/>
-        </w:rPr>
-        <w:t>Lê Thị Hương</w:t>
-      </w:r>
-      <w:r>
-        <w:rPr>
-          <w:sz w:val="28"/>
-          <w:szCs w:val="28"/>
-        </w:rPr>
-        <w:t xml:space="preserve"> - </w:t>
-      </w:r>
-      <w:r>
-        <w:rPr>
-          <w:sz w:val="28"/>
-          <w:szCs w:val="28"/>
-          <w:u w:val="single"/>
+          <w:sz w:val="28"/>
+          <w:szCs w:val="28"/>
+        </w:rPr>
+        <w:t xml:space="preserve">Lê Thị Hương </w:t>
+      </w:r>
+      <w:r>
+        <w:rPr>
+          <w:sz w:val="28"/>
+          <w:szCs w:val="28"/>
+        </w:rPr>
+        <w:t xml:space="preserve">- </w:t>
+      </w:r>
+      <w:r>
+        <w:rPr>
+          <w:sz w:val="28"/>
+          <w:szCs w:val="28"/>
         </w:rPr>
         <w:t>Nhân viên</w:t>
       </w:r>
@@ -877,7 +867,6 @@
       </w:r>
       <w:r>
         <w:rPr>
-          <w:i/>
           <w:sz w:val="28"/>
           <w:szCs w:val="28"/>
         </w:rPr>
@@ -892,24 +881,22 @@
       </w:r>
       <w:r>
         <w:rPr>
-          <w:b/>
-          <w:sz w:val="28"/>
-          <w:szCs w:val="28"/>
-        </w:rPr>
-        <w:t>Nguyễn Hương Giang</w:t>
-      </w:r>
-      <w:r>
-        <w:rPr>
-          <w:sz w:val="28"/>
-          <w:szCs w:val="28"/>
-        </w:rPr>
-        <w:t xml:space="preserve"> - </w:t>
-      </w:r>
-      <w:r>
-        <w:rPr>
-          <w:sz w:val="28"/>
-          <w:szCs w:val="28"/>
-          <w:u w:val="single"/>
+          <w:sz w:val="28"/>
+          <w:szCs w:val="28"/>
+        </w:rPr>
+        <w:t xml:space="preserve">Nguyễn Hương Giang </w:t>
+      </w:r>
+      <w:r>
+        <w:rPr>
+          <w:sz w:val="28"/>
+          <w:szCs w:val="28"/>
+        </w:rPr>
+        <w:t xml:space="preserve">- </w:t>
+      </w:r>
+      <w:r>
+        <w:rPr>
+          <w:sz w:val="28"/>
+          <w:szCs w:val="28"/>
         </w:rPr>
         <w:t>Nhân viên</w:t>
       </w:r>
@@ -948,7 +935,6 @@
       </w:r>
       <w:r>
         <w:rPr>
-          <w:i/>
           <w:sz w:val="28"/>
           <w:szCs w:val="28"/>
         </w:rPr>
@@ -963,24 +949,22 @@
       </w:r>
       <w:r>
         <w:rPr>
-          <w:b/>
-          <w:sz w:val="28"/>
-          <w:szCs w:val="28"/>
-        </w:rPr>
-        <w:t>Trần Tuấn Hà</w:t>
-      </w:r>
-      <w:r>
-        <w:rPr>
-          <w:sz w:val="28"/>
-          <w:szCs w:val="28"/>
-        </w:rPr>
-        <w:t xml:space="preserve"> - </w:t>
-      </w:r>
-      <w:r>
-        <w:rPr>
-          <w:sz w:val="28"/>
-          <w:szCs w:val="28"/>
-          <w:u w:val="single"/>
+          <w:sz w:val="28"/>
+          <w:szCs w:val="28"/>
+        </w:rPr>
+        <w:t xml:space="preserve">Trần Tuấn Hà </w:t>
+      </w:r>
+      <w:r>
+        <w:rPr>
+          <w:sz w:val="28"/>
+          <w:szCs w:val="28"/>
+        </w:rPr>
+        <w:t xml:space="preserve">- </w:t>
+      </w:r>
+      <w:r>
+        <w:rPr>
+          <w:sz w:val="28"/>
+          <w:szCs w:val="28"/>
         </w:rPr>
         <w:t>Nhân viên</w:t>
       </w:r>
@@ -996,154 +980,7 @@
           <w:sz w:val="28"/>
           <w:szCs w:val="28"/>
         </w:rPr>
-        <w:t xml:space="preserve"> - Hà Nội - Đảng bộ NB</w:t>
-      </w:r>
-    </w:p>
-    <w:p>
-      <w:pPr>
-        <w:pStyle w:val="ListParagraph"/>
-        <w:spacing w:line="276" w:lineRule="auto"/>
-        <w:ind w:firstLine="720" w:left="0"/>
-        <w:jc w:val="both"/>
-        <w:rPr>
-          <w:sz w:val="20"/>
-          <w:szCs w:val="20"/>
-        </w:rPr>
-      </w:pPr>
-    </w:p>
-    <w:p>
-      <w:pPr>
-        <w:pStyle w:val="ListParagraph"/>
-        <w:spacing w:line="276" w:lineRule="auto"/>
-        <w:ind w:firstLine="720" w:left="0"/>
-        <w:jc w:val="both"/>
-        <w:rPr>
-          <w:sz w:val="20"/>
-          <w:szCs w:val="20"/>
-        </w:rPr>
-      </w:pPr>
-      <w:r>
-        <w:rPr>
-          <w:sz w:val="28"/>
-          <w:szCs w:val="28"/>
-        </w:rPr>
-        <w:t xml:space="preserve">1. Nguyễn Thành Trung - </w:t>
-      </w:r>
-      <w:r>
-        <w:rPr>
-          <w:b/>
-          <w:sz w:val="28"/>
-          <w:szCs w:val="28"/>
-        </w:rPr>
-        <w:t xml:space="preserve">Bí thư </w:t>
-      </w:r>
-    </w:p>
-    <w:p>
-      <w:pPr>
-        <w:pStyle w:val="ListParagraph"/>
-        <w:spacing w:line="276" w:lineRule="auto"/>
-        <w:ind w:firstLine="720" w:left="0"/>
-        <w:jc w:val="both"/>
-        <w:rPr>
-          <w:sz w:val="20"/>
-          <w:szCs w:val="20"/>
-        </w:rPr>
-      </w:pPr>
-      <w:r>
-        <w:rPr>
-          <w:sz w:val="28"/>
-          <w:szCs w:val="28"/>
-        </w:rPr>
-        <w:t xml:space="preserve">2. Trần Văn Toàn - </w:t>
-      </w:r>
-      <w:r>
-        <w:rPr>
-          <w:b/>
-          <w:sz w:val="28"/>
-          <w:szCs w:val="28"/>
-        </w:rPr>
-        <w:t xml:space="preserve">Ủy viên </w:t>
-      </w:r>
-    </w:p>
-    <w:p>
-      <w:pPr>
-        <w:pStyle w:val="ListParagraph"/>
-        <w:spacing w:line="276" w:lineRule="auto"/>
-        <w:ind w:firstLine="720" w:left="0"/>
-        <w:jc w:val="both"/>
-        <w:rPr>
-          <w:sz w:val="20"/>
-          <w:szCs w:val="20"/>
-        </w:rPr>
-      </w:pPr>
-      <w:r>
-        <w:rPr>
-          <w:sz w:val="28"/>
-          <w:szCs w:val="28"/>
-        </w:rPr>
-        <w:t xml:space="preserve">3. Phạm Tiến Hùng - </w:t>
-      </w:r>
-      <w:r>
-        <w:rPr>
-          <w:b/>
-          <w:sz w:val="28"/>
-          <w:szCs w:val="28"/>
-        </w:rPr>
-        <w:t xml:space="preserve">Phó bí thư </w:t>
-      </w:r>
-    </w:p>
-    <w:p>
-      <w:pPr>
-        <w:pStyle w:val="ListParagraph"/>
-        <w:spacing w:line="276" w:lineRule="auto"/>
-        <w:ind w:firstLine="720" w:left="0"/>
-        <w:jc w:val="both"/>
-        <w:rPr>
-          <w:sz w:val="20"/>
-          <w:szCs w:val="20"/>
-        </w:rPr>
-      </w:pPr>
-      <w:r>
-        <w:rPr>
-          <w:sz w:val="28"/>
-          <w:szCs w:val="28"/>
-        </w:rPr>
-        <w:t xml:space="preserve">4. Lê Thị Hương - </w:t>
-      </w:r>
-      <w:r>
-        <w:rPr>
-          <w:b/>
-          <w:sz w:val="28"/>
-          <w:szCs w:val="28"/>
-        </w:rPr>
-        <w:t xml:space="preserve">Ủy viên </w:t>
-      </w:r>
-    </w:p>
-    <w:p>
-      <w:pPr>
-        <w:pStyle w:val="ListParagraph"/>
-        <w:spacing w:line="276" w:lineRule="auto"/>
-        <w:ind w:firstLine="720" w:left="0"/>
-        <w:jc w:val="both"/>
-        <w:rPr>
-          <w:sz w:val="20"/>
-          <w:szCs w:val="20"/>
-        </w:rPr>
-      </w:pPr>
-      <w:r>
-        <w:rPr>
-          <w:sz w:val="28"/>
-          <w:szCs w:val="28"/>
-        </w:rPr>
-        <w:t xml:space="preserve">5. Nguyễn Hương Giang - </w:t>
-      </w:r>
-      <w:r>
-        <w:rPr>
-          <w:b/>
-          <w:sz w:val="28"/>
-          <w:szCs w:val="28"/>
-        </w:rPr>
-        <w:t xml:space="preserve">Ủy viên </w:t>
+        <w:t xml:space="preserve"> - Phú Thọ - Đảng bộ NB</w:t>
       </w:r>
     </w:p>
     <w:p>
@@ -1448,8 +1285,6 @@
           <w:szCs w:val="21"/>
         </w:rPr>
       </w:pPr>
-      <w:bookmarkStart w:id="0" w:name="_GoBack"/>
-      <w:bookmarkEnd w:id="0"/>
     </w:p>
     <w:sectPr>
       <w:pgSz w:h="15840" w:w="12240"/>
@@ -2472,7 +2307,7 @@
 </file>
 
 <file path=customXml/itemProps1.xml><?xml version="1.0" encoding="utf-8"?>
-<ds:datastoreItem xmlns:ds="http://schemas.openxmlformats.org/officeDocument/2006/customXml" ds:itemID="{A5C06F45-99D7-4027-9D28-84D7A816B096}">
+<ds:datastoreItem xmlns:ds="http://schemas.openxmlformats.org/officeDocument/2006/customXml" ds:itemID="{6DE0510F-748D-4163-AD07-2F62793EC8DA}">
   <ds:schemaRefs>
     <ds:schemaRef ds:uri="http://schemas.openxmlformats.org/officeDocument/2006/bibliography"/>
   </ds:schemaRefs>
